--- a/dokumentation/Användardokumentation admin HAJK2.docx
+++ b/dokumentation/Användardokumentation admin HAJK2.docx
@@ -231,9 +231,7 @@
         </w:rPr>
         <w:t>2016-10-10</w:t>
       </w:r>
-      <w:bookmarkStart w:id="2" w:name="_GoBack"/>
       <w:bookmarkEnd w:id="1"/>
-      <w:bookmarkEnd w:id="2"/>
     </w:p>
     <w:p>
       <w:pPr>
@@ -246,6 +244,12 @@
     </w:p>
     <w:sdt>
       <w:sdtPr>
+        <w:rPr>
+          <w:rFonts w:ascii="Arial" w:eastAsia="Times New Roman" w:hAnsi="Arial" w:cs="Times New Roman"/>
+          <w:color w:val="auto"/>
+          <w:sz w:val="20"/>
+          <w:szCs w:val="20"/>
+        </w:rPr>
         <w:id w:val="190737968"/>
         <w:docPartObj>
           <w:docPartGallery w:val="Table of Contents"/>
@@ -254,12 +258,8 @@
       </w:sdtPr>
       <w:sdtEndPr>
         <w:rPr>
-          <w:rFonts w:ascii="Arial" w:eastAsia="Times New Roman" w:hAnsi="Arial" w:cs="Times New Roman"/>
           <w:b/>
           <w:bCs/>
-          <w:color w:val="auto"/>
-          <w:sz w:val="20"/>
-          <w:szCs w:val="20"/>
         </w:rPr>
       </w:sdtEndPr>
       <w:sdtContent>
@@ -770,11 +770,11 @@
       <w:pPr>
         <w:pStyle w:val="Rubrik1"/>
       </w:pPr>
-      <w:bookmarkStart w:id="3" w:name="_Toc463870492"/>
+      <w:bookmarkStart w:id="2" w:name="_Toc463870492"/>
       <w:r>
         <w:t>Visningstjänster</w:t>
       </w:r>
-      <w:bookmarkEnd w:id="3"/>
+      <w:bookmarkEnd w:id="2"/>
     </w:p>
     <w:p>
       <w:r>
@@ -897,57 +897,111 @@
         <w:t xml:space="preserve"> </w:t>
       </w:r>
       <w:r>
-        <w:t>informationsruta</w:t>
+        <w:t xml:space="preserve">informationsruta </w:t>
+      </w:r>
+      <w:r>
+        <w:t xml:space="preserve">används syntaxen </w:t>
+      </w:r>
+      <w:proofErr w:type="spellStart"/>
+      <w:r>
+        <w:t>markdown</w:t>
+      </w:r>
+      <w:proofErr w:type="spellEnd"/>
+      <w:r>
+        <w:t xml:space="preserve"> för enkel formatering, det finns även stöd för HTML.</w:t>
       </w:r>
       <w:r>
         <w:t xml:space="preserve"> </w:t>
       </w:r>
       <w:r>
-        <w:t>används syntaxen markdown för enkel formatering, det finns även stöd för HTML.</w:t>
-      </w:r>
-      <w:r>
+        <w:t>För att lägga till en bild i inforutan, använd följande HTML-tagg och ange fältnamn:</w:t>
+      </w:r>
+    </w:p>
+    <w:p/>
+    <w:p>
+      <w:pPr>
+        <w:rPr>
+          <w:rFonts w:ascii="Consolas" w:hAnsi="Consolas" w:cs="Consolas"/>
+        </w:rPr>
+      </w:pPr>
+      <w:r>
+        <w:rPr>
+          <w:rFonts w:ascii="Consolas" w:hAnsi="Consolas" w:cs="Consolas"/>
+        </w:rPr>
+        <w:t>&lt;</w:t>
+      </w:r>
+      <w:proofErr w:type="spellStart"/>
+      <w:r>
+        <w:rPr>
+          <w:rFonts w:ascii="Consolas" w:hAnsi="Consolas" w:cs="Consolas"/>
+        </w:rPr>
+        <w:t>img</w:t>
+      </w:r>
+      <w:proofErr w:type="spellEnd"/>
+      <w:r>
+        <w:rPr>
+          <w:rFonts w:ascii="Consolas" w:hAnsi="Consolas" w:cs="Consolas"/>
+        </w:rPr>
         <w:t xml:space="preserve"> </w:t>
       </w:r>
-      <w:r>
-        <w:t>För att lägga till en bild i inforutan, använd följande HTML-tagg och ange fältnamn:</w:t>
+      <w:proofErr w:type="spellStart"/>
+      <w:r>
+        <w:rPr>
+          <w:rFonts w:ascii="Consolas" w:hAnsi="Consolas" w:cs="Consolas"/>
+        </w:rPr>
+        <w:t>src</w:t>
+      </w:r>
+      <w:proofErr w:type="spellEnd"/>
+      <w:r>
+        <w:rPr>
+          <w:rFonts w:ascii="Consolas" w:hAnsi="Consolas" w:cs="Consolas"/>
+        </w:rPr>
+        <w:t>=”sökväg/{fältnamn}”</w:t>
+      </w:r>
+      <w:r>
+        <w:rPr>
+          <w:rFonts w:ascii="Consolas" w:hAnsi="Consolas" w:cs="Consolas"/>
+        </w:rPr>
+        <w:t xml:space="preserve"> /&gt;</w:t>
+      </w:r>
+    </w:p>
+    <w:p>
+      <w:pPr>
+        <w:rPr>
+          <w:rFonts w:ascii="Consolas" w:hAnsi="Consolas" w:cs="Consolas"/>
+        </w:rPr>
+      </w:pPr>
+    </w:p>
+    <w:p>
+      <w:r>
+        <w:t xml:space="preserve">Värden från datakällan som tolkas som en länk, tex en text som börjar med http:// översätts automatisk till hyperlänkar. Om en mer anpassad länk behövs så kan en html a-tagg användas på liknande sätt som </w:t>
+      </w:r>
+      <w:proofErr w:type="spellStart"/>
+      <w:r>
+        <w:t>img</w:t>
+      </w:r>
+      <w:proofErr w:type="spellEnd"/>
+      <w:r>
+        <w:t>-taggen.</w:t>
       </w:r>
     </w:p>
     <w:p/>
     <w:p>
-      <w:pPr>
-        <w:rPr>
-          <w:rFonts w:ascii="Consolas" w:hAnsi="Consolas" w:cs="Consolas"/>
-        </w:rPr>
-      </w:pPr>
-      <w:r>
-        <w:rPr>
-          <w:rFonts w:ascii="Consolas" w:hAnsi="Consolas" w:cs="Consolas"/>
-        </w:rPr>
-        <w:t>&lt;img src=”sökväg/{fältnamn}”</w:t>
-      </w:r>
-      <w:r>
-        <w:rPr>
-          <w:rFonts w:ascii="Consolas" w:hAnsi="Consolas" w:cs="Consolas"/>
-        </w:rPr>
-        <w:t xml:space="preserve"> /&gt;</w:t>
-      </w:r>
-    </w:p>
-    <w:p>
-      <w:pPr>
-        <w:rPr>
-          <w:rFonts w:ascii="Consolas" w:hAnsi="Consolas" w:cs="Consolas"/>
-        </w:rPr>
-      </w:pPr>
-    </w:p>
-    <w:p>
-      <w:r>
-        <w:t>Värden från datakällan som tolkas som en länk, tex en text som börjar med http:// översätts automatisk till hyperlänkar. Om en mer anpassad länk behövs så kan en html a-tagg användas på liknande sätt som img-taggen.</w:t>
-      </w:r>
-    </w:p>
-    <w:p/>
-    <w:p>
-      <w:r>
-        <w:t xml:space="preserve">Single tile markeras om </w:t>
+      <w:proofErr w:type="spellStart"/>
+      <w:r>
+        <w:t>Single</w:t>
+      </w:r>
+      <w:proofErr w:type="spellEnd"/>
+      <w:r>
+        <w:t xml:space="preserve"> </w:t>
+      </w:r>
+      <w:proofErr w:type="spellStart"/>
+      <w:r>
+        <w:t>tile</w:t>
+      </w:r>
+      <w:proofErr w:type="spellEnd"/>
+      <w:r>
+        <w:t xml:space="preserve"> markeras om </w:t>
       </w:r>
       <w:r>
         <w:t>WMS-tjänsten innehåller</w:t>
@@ -965,7 +1019,31 @@
         <w:t xml:space="preserve">, sker textsättning </w:t>
       </w:r>
       <w:r>
-        <w:t>utan single tile så kommer varje liten bild (256 * 256 pixlar är standard) att textsättas separat.</w:t>
+        <w:t xml:space="preserve">utan </w:t>
+      </w:r>
+      <w:proofErr w:type="spellStart"/>
+      <w:r>
+        <w:t>single</w:t>
+      </w:r>
+      <w:proofErr w:type="spellEnd"/>
+      <w:r>
+        <w:t xml:space="preserve"> </w:t>
+      </w:r>
+      <w:proofErr w:type="spellStart"/>
+      <w:r>
+        <w:t>tile</w:t>
+      </w:r>
+      <w:proofErr w:type="spellEnd"/>
+      <w:r>
+        <w:t xml:space="preserve"> så kommer varje liten bild (256 * 256 pixlar är standard) att </w:t>
+      </w:r>
+      <w:proofErr w:type="spellStart"/>
+      <w:r>
+        <w:t>textsättas</w:t>
+      </w:r>
+      <w:proofErr w:type="spellEnd"/>
+      <w:r>
+        <w:t xml:space="preserve"> separat.</w:t>
       </w:r>
     </w:p>
     <w:p/>
@@ -1055,12 +1133,12 @@
       <w:pPr>
         <w:pStyle w:val="Rubrik1"/>
       </w:pPr>
-      <w:bookmarkStart w:id="4" w:name="_Toc463870493"/>
+      <w:bookmarkStart w:id="3" w:name="_Toc463870493"/>
       <w:r>
         <w:lastRenderedPageBreak/>
         <w:t>Söktjänster</w:t>
       </w:r>
-      <w:bookmarkEnd w:id="4"/>
+      <w:bookmarkEnd w:id="3"/>
     </w:p>
     <w:p>
       <w:r>
@@ -1100,19 +1178,7 @@
         <w:t>lager som finns att tillgå.</w:t>
       </w:r>
       <w:r>
-        <w:t xml:space="preserve"> Varje söktjänst kan kopplas till ett </w:t>
-      </w:r>
-      <w:r>
-        <w:t>informationslager</w:t>
-      </w:r>
-      <w:r>
-        <w:t>. Skapa flera söktjänster</w:t>
-      </w:r>
-      <w:r>
-        <w:t xml:space="preserve"> </w:t>
-      </w:r>
-      <w:r>
-        <w:t>för att söka mot flera lager.</w:t>
+        <w:t xml:space="preserve"> Varje söktjänst kan kopplas till ett informationslager. Skapa flera söktjänster för att söka mot flera lager.</w:t>
       </w:r>
     </w:p>
     <w:p/>
@@ -1124,7 +1190,15 @@
     <w:p/>
     <w:p>
       <w:r>
-        <w:t>Sökfält och visningsfält anges som kommaseparerade listor, en kontroll görs så att inmatningen är i rätt format. Ange tex: adress,postnummer (utan mellanslag).</w:t>
+        <w:t xml:space="preserve">Sökfält och visningsfält anges som kommaseparerade listor, en kontroll görs så att inmatningen är i rätt format. Ange tex: </w:t>
+      </w:r>
+      <w:proofErr w:type="spellStart"/>
+      <w:r>
+        <w:t>adress,postnummer</w:t>
+      </w:r>
+      <w:proofErr w:type="spellEnd"/>
+      <w:r>
+        <w:t xml:space="preserve"> (utan mellanslag).</w:t>
       </w:r>
     </w:p>
     <w:p/>
@@ -1236,12 +1310,12 @@
       <w:pPr>
         <w:pStyle w:val="Rubrik1"/>
       </w:pPr>
-      <w:bookmarkStart w:id="5" w:name="_Toc463870494"/>
+      <w:bookmarkStart w:id="4" w:name="_Toc463870494"/>
       <w:r>
         <w:lastRenderedPageBreak/>
         <w:t>Redigeringstjänster</w:t>
       </w:r>
-      <w:bookmarkEnd w:id="5"/>
+      <w:bookmarkEnd w:id="4"/>
     </w:p>
     <w:p>
       <w:r>
@@ -1311,7 +1385,15 @@
     <w:p/>
     <w:p>
       <w:r>
-        <w:t>Slutligen så går det att konfigurera vilka geometrityper som skall gå att redigera. Det går att välja flera. Det är ett krav på data tjänsten för att den skall vara redigerbar att den kan lagra alla typer av geometrier (databasen har den generiska datatypen Geometry).</w:t>
+        <w:t xml:space="preserve">Slutligen så går det att konfigurera vilka geometrityper som skall gå att redigera. Det går att välja flera. Det är ett krav på data tjänsten för att den skall vara redigerbar att den kan lagra alla typer av geometrier (databasen har den generiska datatypen </w:t>
+      </w:r>
+      <w:proofErr w:type="spellStart"/>
+      <w:r>
+        <w:t>Geometry</w:t>
+      </w:r>
+      <w:proofErr w:type="spellEnd"/>
+      <w:r>
+        <w:t>).</w:t>
       </w:r>
     </w:p>
     <w:p/>
@@ -1400,7 +1482,15 @@
         </w:rPr>
       </w:pPr>
       <w:r>
-        <w:t>Klicka på ett lager i menyn till vänster för att lägga till det i kartan. Lagret läggs då till högst upp i lagermenyn. Detta indikerar att det är ett bakgrundslager. För att flytta lagret till en undergrupp så dra lagret med muspekaren (drag and drop) och släpp på önskad plats.</w:t>
+        <w:t xml:space="preserve">Klicka på ett lager i menyn till vänster för att lägga till det i kartan. Lagret läggs då till högst upp i lagermenyn. Detta indikerar att det är ett bakgrundslager. För att flytta lagret till en undergrupp så dra lagret med muspekaren (drag and </w:t>
+      </w:r>
+      <w:proofErr w:type="spellStart"/>
+      <w:r>
+        <w:t>drop</w:t>
+      </w:r>
+      <w:proofErr w:type="spellEnd"/>
+      <w:r>
+        <w:t>) och släpp på önskad plats.</w:t>
       </w:r>
       <w:r>
         <w:rPr>
@@ -1875,11 +1965,11 @@
           <w:sz w:val="20"/>
         </w:rPr>
       </w:pPr>
-      <w:bookmarkStart w:id="6" w:name="_Toc463870495"/>
+      <w:bookmarkStart w:id="5" w:name="_Toc463870495"/>
       <w:r>
         <w:t>Manuell konfiguration (utförs av systemadministratör)</w:t>
       </w:r>
-      <w:bookmarkEnd w:id="6"/>
+      <w:bookmarkEnd w:id="5"/>
     </w:p>
     <w:p>
       <w:pPr>
@@ -1941,7 +2031,21 @@
         <w:rPr>
           <w:rFonts w:cs="Arial"/>
         </w:rPr>
-        <w:t>\App_Data\map_1.json</w:t>
+        <w:t>\</w:t>
+      </w:r>
+      <w:proofErr w:type="spellStart"/>
+      <w:r>
+        <w:rPr>
+          <w:rFonts w:cs="Arial"/>
+        </w:rPr>
+        <w:t>App_Data</w:t>
+      </w:r>
+      <w:proofErr w:type="spellEnd"/>
+      <w:r>
+        <w:rPr>
+          <w:rFonts w:cs="Arial"/>
+        </w:rPr>
+        <w:t>\map_1.json</w:t>
       </w:r>
     </w:p>
     <w:p>
@@ -1971,12 +2075,12 @@
       <w:pPr>
         <w:pStyle w:val="Rubrik3"/>
       </w:pPr>
-      <w:bookmarkStart w:id="7" w:name="_Toc463870496"/>
+      <w:bookmarkStart w:id="6" w:name="_Toc463870496"/>
       <w:r>
         <w:lastRenderedPageBreak/>
         <w:t>Projektioner</w:t>
       </w:r>
-      <w:bookmarkEnd w:id="7"/>
+      <w:bookmarkEnd w:id="6"/>
     </w:p>
     <w:p>
       <w:pPr>
@@ -2187,22 +2291,38 @@
       <w:pPr>
         <w:pStyle w:val="Rubrik3"/>
       </w:pPr>
-      <w:bookmarkStart w:id="8" w:name="_Toc463870497"/>
+      <w:bookmarkStart w:id="7" w:name="_Toc463870497"/>
       <w:r>
         <w:lastRenderedPageBreak/>
         <w:t>Konfiguration av verktyg</w:t>
       </w:r>
-      <w:bookmarkEnd w:id="8"/>
+      <w:bookmarkEnd w:id="7"/>
     </w:p>
     <w:p>
       <w:pPr>
         <w:pStyle w:val="Brdtext"/>
       </w:pPr>
       <w:r>
-        <w:t xml:space="preserve">De verktyg som skall finnas tillgängliga listas under egenskapen tools. Tas ett verktyg bort ur listan så tas det bort från kartan. </w:t>
-      </w:r>
-      <w:r>
-        <w:t>Redigera inte egenskaper för verktyget layerswitcher manuellt, detta sker genom administrationsgränssnittet så ändringar kommer att skrivas över.</w:t>
+        <w:t xml:space="preserve">De verktyg som skall finnas tillgängliga listas under egenskapen </w:t>
+      </w:r>
+      <w:proofErr w:type="spellStart"/>
+      <w:r>
+        <w:t>tools</w:t>
+      </w:r>
+      <w:proofErr w:type="spellEnd"/>
+      <w:r>
+        <w:t xml:space="preserve">. Tas ett verktyg bort ur listan så tas det bort från kartan. </w:t>
+      </w:r>
+      <w:r>
+        <w:t xml:space="preserve">Redigera inte egenskaper för verktyget </w:t>
+      </w:r>
+      <w:proofErr w:type="spellStart"/>
+      <w:r>
+        <w:t>layerswitcher</w:t>
+      </w:r>
+      <w:proofErr w:type="spellEnd"/>
+      <w:r>
+        <w:t xml:space="preserve"> manuellt, detta sker genom administrationsgränssnittet så ändringar kommer att skrivas över.</w:t>
       </w:r>
     </w:p>
     <w:p>
@@ -2214,10 +2334,10 @@
           <w:noProof/>
         </w:rPr>
         <w:drawing>
-          <wp:inline distT="0" distB="0" distL="0" distR="0" wp14:anchorId="5DB0DFA3" wp14:editId="0A011A95">
-            <wp:extent cx="2997695" cy="4715124"/>
-            <wp:effectExtent l="0" t="0" r="0" b="0"/>
-            <wp:docPr id="44" name="Bildobjekt 44"/>
+          <wp:inline distT="0" distB="0" distL="0" distR="0" wp14:anchorId="2F890AA3" wp14:editId="648F68AB">
+            <wp:extent cx="5400675" cy="5334000"/>
+            <wp:effectExtent l="0" t="0" r="9525" b="0"/>
+            <wp:docPr id="14" name="Bildobjekt 14"/>
             <wp:cNvGraphicFramePr>
               <a:graphicFrameLocks xmlns:a="http://schemas.openxmlformats.org/drawingml/2006/main" noChangeAspect="1"/>
             </wp:cNvGraphicFramePr>
@@ -2237,7 +2357,7 @@
                   <pic:spPr>
                     <a:xfrm>
                       <a:off x="0" y="0"/>
-                      <a:ext cx="3001845" cy="4721651"/>
+                      <a:ext cx="5400675" cy="5334000"/>
                     </a:xfrm>
                     <a:prstGeom prst="rect">
                       <a:avLst/>
@@ -2252,29 +2372,6 @@
     </w:p>
     <w:p>
       <w:pPr>
-        <w:pStyle w:val="Brdtext"/>
-      </w:pPr>
-    </w:p>
-    <w:p/>
-    <w:p>
-      <w:pPr>
-        <w:pStyle w:val="Beskrivning"/>
-        <w:rPr>
-          <w:sz w:val="20"/>
-          <w:szCs w:val="20"/>
-        </w:rPr>
-      </w:pPr>
-    </w:p>
-    <w:p>
-      <w:pPr>
-        <w:pStyle w:val="Brdtext"/>
-        <w:rPr>
-          <w:rFonts w:cs="Arial"/>
-        </w:rPr>
-      </w:pPr>
-    </w:p>
-    <w:p>
-      <w:pPr>
         <w:tabs>
           <w:tab w:val="clear" w:pos="0"/>
           <w:tab w:val="clear" w:pos="567"/>
@@ -2285,6 +2382,94 @@
           <w:tab w:val="clear" w:pos="6379"/>
           <w:tab w:val="clear" w:pos="8364"/>
         </w:tabs>
+      </w:pPr>
+      <w:r>
+        <w:br w:type="page"/>
+      </w:r>
+      <w:bookmarkStart w:id="8" w:name="_GoBack"/>
+      <w:bookmarkEnd w:id="8"/>
+    </w:p>
+    <w:p>
+      <w:pPr>
+        <w:pStyle w:val="Brdtext"/>
+      </w:pPr>
+      <w:r>
+        <w:rPr>
+          <w:noProof/>
+        </w:rPr>
+        <w:lastRenderedPageBreak/>
+        <w:drawing>
+          <wp:inline distT="0" distB="0" distL="0" distR="0" wp14:anchorId="0E7ED081" wp14:editId="4AC95DF7">
+            <wp:extent cx="5400675" cy="3128645"/>
+            <wp:effectExtent l="0" t="0" r="9525" b="0"/>
+            <wp:docPr id="16" name="Bildobjekt 16"/>
+            <wp:cNvGraphicFramePr>
+              <a:graphicFrameLocks xmlns:a="http://schemas.openxmlformats.org/drawingml/2006/main" noChangeAspect="1"/>
+            </wp:cNvGraphicFramePr>
+            <a:graphic xmlns:a="http://schemas.openxmlformats.org/drawingml/2006/main">
+              <a:graphicData uri="http://schemas.openxmlformats.org/drawingml/2006/picture">
+                <pic:pic xmlns:pic="http://schemas.openxmlformats.org/drawingml/2006/picture">
+                  <pic:nvPicPr>
+                    <pic:cNvPr id="1" name=""/>
+                    <pic:cNvPicPr/>
+                  </pic:nvPicPr>
+                  <pic:blipFill>
+                    <a:blip r:embed="rId20"/>
+                    <a:stretch>
+                      <a:fillRect/>
+                    </a:stretch>
+                  </pic:blipFill>
+                  <pic:spPr>
+                    <a:xfrm>
+                      <a:off x="0" y="0"/>
+                      <a:ext cx="5400675" cy="3128645"/>
+                    </a:xfrm>
+                    <a:prstGeom prst="rect">
+                      <a:avLst/>
+                    </a:prstGeom>
+                  </pic:spPr>
+                </pic:pic>
+              </a:graphicData>
+            </a:graphic>
+          </wp:inline>
+        </w:drawing>
+      </w:r>
+    </w:p>
+    <w:p>
+      <w:pPr>
+        <w:pStyle w:val="Brdtext"/>
+      </w:pPr>
+    </w:p>
+    <w:p/>
+    <w:p>
+      <w:pPr>
+        <w:pStyle w:val="Beskrivning"/>
+        <w:rPr>
+          <w:sz w:val="20"/>
+          <w:szCs w:val="20"/>
+        </w:rPr>
+      </w:pPr>
+    </w:p>
+    <w:p>
+      <w:pPr>
+        <w:pStyle w:val="Brdtext"/>
+        <w:rPr>
+          <w:rFonts w:cs="Arial"/>
+        </w:rPr>
+      </w:pPr>
+    </w:p>
+    <w:p>
+      <w:pPr>
+        <w:tabs>
+          <w:tab w:val="clear" w:pos="0"/>
+          <w:tab w:val="clear" w:pos="567"/>
+          <w:tab w:val="clear" w:pos="1276"/>
+          <w:tab w:val="clear" w:pos="2552"/>
+          <w:tab w:val="clear" w:pos="3828"/>
+          <w:tab w:val="clear" w:pos="5103"/>
+          <w:tab w:val="clear" w:pos="6379"/>
+          <w:tab w:val="clear" w:pos="8364"/>
+        </w:tabs>
         <w:rPr>
           <w:rFonts w:cs="Arial"/>
           <w:b/>
@@ -2292,12 +2477,11 @@
       </w:pPr>
     </w:p>
     <w:sectPr>
-      <w:headerReference w:type="even" r:id="rId20"/>
-      <w:headerReference w:type="default" r:id="rId21"/>
-      <w:footerReference w:type="even" r:id="rId22"/>
-      <w:footerReference w:type="default" r:id="rId23"/>
-      <w:headerReference w:type="first" r:id="rId24"/>
-      <w:footerReference w:type="first" r:id="rId25"/>
+      <w:headerReference w:type="even" r:id="rId21"/>
+      <w:headerReference w:type="default" r:id="rId22"/>
+      <w:footerReference w:type="even" r:id="rId23"/>
+      <w:footerReference w:type="default" r:id="rId24"/>
+      <w:headerReference w:type="first" r:id="rId25"/>
       <w:pgSz w:w="11907" w:h="16840" w:code="9"/>
       <w:pgMar w:top="567" w:right="1701" w:bottom="2694" w:left="1701" w:header="737" w:footer="624" w:gutter="0"/>
       <w:cols w:space="720"/>
@@ -2377,27 +2561,14 @@
           <w:r>
             <w:t xml:space="preserve"> (</w:t>
           </w:r>
-          <w:r>
-            <w:fldChar w:fldCharType="begin"/>
-          </w:r>
-          <w:r>
-            <w:instrText xml:space="preserve"> NUMPAGES </w:instrText>
-          </w:r>
-          <w:r>
-            <w:fldChar w:fldCharType="separate"/>
-          </w:r>
-          <w:r>
-            <w:rPr>
-              <w:noProof/>
-            </w:rPr>
-            <w:t>12</w:t>
-          </w:r>
-          <w:r>
-            <w:rPr>
-              <w:noProof/>
-            </w:rPr>
-            <w:fldChar w:fldCharType="end"/>
-          </w:r>
+          <w:fldSimple w:instr=" NUMPAGES ">
+            <w:r>
+              <w:rPr>
+                <w:noProof/>
+              </w:rPr>
+              <w:t>13</w:t>
+            </w:r>
+          </w:fldSimple>
           <w:r>
             <w:t>)</w:t>
           </w:r>
@@ -2424,11 +2595,21 @@
           <w:pPr>
             <w:pStyle w:val="Sidfotfastradavst"/>
           </w:pPr>
-          <w:fldSimple w:instr=" STYLEREF  zDokumenttyp  \* MERGEFORMAT ">
-            <w:r>
-              <w:t>Användardokumentation ADMIN HAJK2</w:t>
-            </w:r>
-          </w:fldSimple>
+          <w:r>
+            <w:fldChar w:fldCharType="begin"/>
+          </w:r>
+          <w:r>
+            <w:instrText xml:space="preserve"> STYLEREF  zDokumenttyp  \* MERGEFORMAT </w:instrText>
+          </w:r>
+          <w:r>
+            <w:fldChar w:fldCharType="separate"/>
+          </w:r>
+          <w:r>
+            <w:t>Användardokumentation ADMIN HAJK2</w:t>
+          </w:r>
+          <w:r>
+            <w:fldChar w:fldCharType="end"/>
+          </w:r>
         </w:p>
         <w:p>
           <w:pPr>
@@ -2646,7 +2827,7 @@
                       <wps:bodyPr/>
                     </wps:wsp>
                     <wps:wsp>
-                      <wps:cNvPr id="11" name="Line 71"/>
+                      <wps:cNvPr id="1" name="Line 71"/>
                       <wps:cNvCnPr/>
                       <wps:spPr bwMode="auto">
                         <a:xfrm>
@@ -2754,27 +2935,14 @@
           <w:r>
             <w:t xml:space="preserve"> (</w:t>
           </w:r>
-          <w:r>
-            <w:fldChar w:fldCharType="begin"/>
-          </w:r>
-          <w:r>
-            <w:instrText xml:space="preserve"> NUMPAGES </w:instrText>
-          </w:r>
-          <w:r>
-            <w:fldChar w:fldCharType="separate"/>
-          </w:r>
-          <w:r>
-            <w:rPr>
-              <w:noProof/>
-            </w:rPr>
-            <w:t>12</w:t>
-          </w:r>
-          <w:r>
-            <w:rPr>
-              <w:noProof/>
-            </w:rPr>
-            <w:fldChar w:fldCharType="end"/>
-          </w:r>
+          <w:fldSimple w:instr=" NUMPAGES ">
+            <w:r>
+              <w:rPr>
+                <w:noProof/>
+              </w:rPr>
+              <w:t>13</w:t>
+            </w:r>
+          </w:fldSimple>
           <w:r>
             <w:t>)</w:t>
           </w:r>
@@ -2801,11 +2969,21 @@
           <w:pPr>
             <w:pStyle w:val="Sidfotfastradavst"/>
           </w:pPr>
-          <w:fldSimple w:instr=" STYLEREF  zDokumenttyp  \* MERGEFORMAT ">
-            <w:r>
-              <w:t>Användardokumentation ADMIN HAJK2</w:t>
-            </w:r>
-          </w:fldSimple>
+          <w:r>
+            <w:fldChar w:fldCharType="begin"/>
+          </w:r>
+          <w:r>
+            <w:instrText xml:space="preserve"> STYLEREF  zDokumenttyp  \* MERGEFORMAT </w:instrText>
+          </w:r>
+          <w:r>
+            <w:fldChar w:fldCharType="separate"/>
+          </w:r>
+          <w:r>
+            <w:t>Användardokumentation ADMIN HAJK2</w:t>
+          </w:r>
+          <w:r>
+            <w:fldChar w:fldCharType="end"/>
+          </w:r>
         </w:p>
         <w:p>
           <w:pPr>
@@ -3030,27 +3208,14 @@
           <w:r>
             <w:t xml:space="preserve"> (</w:t>
           </w:r>
-          <w:r>
-            <w:fldChar w:fldCharType="begin"/>
-          </w:r>
-          <w:r>
-            <w:instrText xml:space="preserve"> NUMPAGES </w:instrText>
-          </w:r>
-          <w:r>
-            <w:fldChar w:fldCharType="separate"/>
-          </w:r>
-          <w:r>
-            <w:rPr>
-              <w:noProof/>
-            </w:rPr>
-            <w:t>12</w:t>
-          </w:r>
-          <w:r>
-            <w:rPr>
-              <w:noProof/>
-            </w:rPr>
-            <w:fldChar w:fldCharType="end"/>
-          </w:r>
+          <w:fldSimple w:instr=" NUMPAGES ">
+            <w:r>
+              <w:rPr>
+                <w:noProof/>
+              </w:rPr>
+              <w:t>13</w:t>
+            </w:r>
+          </w:fldSimple>
           <w:r>
             <w:t>)</w:t>
           </w:r>
@@ -3110,139 +3275,6 @@
         <w:noProof/>
         <w:sz w:val="2"/>
       </w:rPr>
-      <mc:AlternateContent>
-        <mc:Choice Requires="wpg">
-          <w:drawing>
-            <wp:anchor distT="0" distB="0" distL="114300" distR="114300" simplePos="0" relativeHeight="251655168" behindDoc="0" locked="1" layoutInCell="0" allowOverlap="1" wp14:anchorId="784D868F" wp14:editId="513008D2">
-              <wp:simplePos x="0" y="0"/>
-              <wp:positionH relativeFrom="page">
-                <wp:posOffset>1080135</wp:posOffset>
-              </wp:positionH>
-              <wp:positionV relativeFrom="page">
-                <wp:posOffset>9333865</wp:posOffset>
-              </wp:positionV>
-              <wp:extent cx="5400675" cy="144145"/>
-              <wp:effectExtent l="0" t="0" r="0" b="0"/>
-              <wp:wrapNone/>
-              <wp:docPr id="1" name="Group 72"/>
-              <wp:cNvGraphicFramePr>
-                <a:graphicFrameLocks xmlns:a="http://schemas.openxmlformats.org/drawingml/2006/main"/>
-              </wp:cNvGraphicFramePr>
-              <a:graphic xmlns:a="http://schemas.openxmlformats.org/drawingml/2006/main">
-                <a:graphicData uri="http://schemas.microsoft.com/office/word/2010/wordprocessingGroup">
-                  <wpg:wgp>
-                    <wpg:cNvGrpSpPr>
-                      <a:grpSpLocks/>
-                    </wpg:cNvGrpSpPr>
-                    <wpg:grpSpPr bwMode="auto">
-                      <a:xfrm>
-                        <a:off x="0" y="0"/>
-                        <a:ext cx="5400675" cy="144145"/>
-                        <a:chOff x="1700" y="14969"/>
-                        <a:chExt cx="8505" cy="227"/>
-                      </a:xfrm>
-                    </wpg:grpSpPr>
-                    <wps:wsp>
-                      <wps:cNvPr id="2" name="Line 73"/>
-                      <wps:cNvCnPr/>
-                      <wps:spPr bwMode="auto">
-                        <a:xfrm>
-                          <a:off x="1700" y="14969"/>
-                          <a:ext cx="0" cy="227"/>
-                        </a:xfrm>
-                        <a:prstGeom prst="line">
-                          <a:avLst/>
-                        </a:prstGeom>
-                        <a:noFill/>
-                        <a:ln w="3175">
-                          <a:solidFill>
-                            <a:srgbClr val="000000"/>
-                          </a:solidFill>
-                          <a:round/>
-                          <a:headEnd/>
-                          <a:tailEnd/>
-                        </a:ln>
-                        <a:extLst>
-                          <a:ext uri="{909E8E84-426E-40DD-AFC4-6F175D3DCCD1}">
-                            <a14:hiddenFill xmlns:a14="http://schemas.microsoft.com/office/drawing/2010/main">
-                              <a:noFill/>
-                            </a14:hiddenFill>
-                          </a:ext>
-                        </a:extLst>
-                      </wps:spPr>
-                      <wps:bodyPr/>
-                    </wps:wsp>
-                    <wps:wsp>
-                      <wps:cNvPr id="3" name="Line 74"/>
-                      <wps:cNvCnPr/>
-                      <wps:spPr bwMode="auto">
-                        <a:xfrm>
-                          <a:off x="1700" y="14969"/>
-                          <a:ext cx="8505" cy="0"/>
-                        </a:xfrm>
-                        <a:prstGeom prst="line">
-                          <a:avLst/>
-                        </a:prstGeom>
-                        <a:noFill/>
-                        <a:ln w="3175">
-                          <a:solidFill>
-                            <a:srgbClr val="000000"/>
-                          </a:solidFill>
-                          <a:round/>
-                          <a:headEnd/>
-                          <a:tailEnd/>
-                        </a:ln>
-                        <a:extLst>
-                          <a:ext uri="{909E8E84-426E-40DD-AFC4-6F175D3DCCD1}">
-                            <a14:hiddenFill xmlns:a14="http://schemas.microsoft.com/office/drawing/2010/main">
-                              <a:noFill/>
-                            </a14:hiddenFill>
-                          </a:ext>
-                        </a:extLst>
-                      </wps:spPr>
-                      <wps:bodyPr/>
-                    </wps:wsp>
-                  </wpg:wgp>
-                </a:graphicData>
-              </a:graphic>
-              <wp14:sizeRelH relativeFrom="page">
-                <wp14:pctWidth>0</wp14:pctWidth>
-              </wp14:sizeRelH>
-              <wp14:sizeRelV relativeFrom="page">
-                <wp14:pctHeight>0</wp14:pctHeight>
-              </wp14:sizeRelV>
-            </wp:anchor>
-          </w:drawing>
-        </mc:Choice>
-        <mc:Fallback>
-          <w:pict>
-            <v:group w14:anchorId="33932708" id="Group 72" o:spid="_x0000_s1026" style="position:absolute;margin-left:85.05pt;margin-top:734.95pt;width:425.25pt;height:11.35pt;z-index:251655168;mso-position-horizontal-relative:page;mso-position-vertical-relative:page" coordorigin="1700,14969" coordsize="8505,227" o:gfxdata="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" o:allowincell="f">
-              <v:line id="Line 73" o:spid="_x0000_s1027" style="position:absolute;visibility:visible;mso-wrap-style:square" from="1700,14969" to="1700,15196" o:connectortype="straight" o:gfxdata="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" strokeweight=".25pt"/>
-              <v:line id="Line 74" o:spid="_x0000_s1028" style="position:absolute;visibility:visible;mso-wrap-style:square" from="1700,14969" to="10205,14969" o:connectortype="straight" o:gfxdata="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" strokeweight=".25pt"/>
-              <w10:wrap anchorx="page" anchory="page"/>
-              <w10:anchorlock/>
-            </v:group>
-          </w:pict>
-        </mc:Fallback>
-      </mc:AlternateContent>
-    </w:r>
-    <w:r>
-      <w:rPr>
-        <w:sz w:val="2"/>
-      </w:rPr>
-      <w:fldChar w:fldCharType="begin"/>
-    </w:r>
-    <w:r>
-      <w:rPr>
-        <w:sz w:val="2"/>
-      </w:rPr>
-      <w:instrText xml:space="preserve">  </w:instrText>
-    </w:r>
-    <w:r>
-      <w:rPr>
-        <w:sz w:val="2"/>
-      </w:rPr>
-      <w:fldChar w:fldCharType="end"/>
     </w:r>
   </w:p>
 </w:ftr>
@@ -3287,28 +3319,7 @@
             <w:rStyle w:val="Hyperlnk"/>
             <w:rFonts w:cs="Arial"/>
           </w:rPr>
-          <w:t>http://spatialreference.org/ref/epsg</w:t>
-        </w:r>
-        <w:r>
-          <w:rPr>
-            <w:rStyle w:val="Hyperlnk"/>
-            <w:rFonts w:cs="Arial"/>
-          </w:rPr>
-          <w:t>/</w:t>
-        </w:r>
-        <w:r>
-          <w:rPr>
-            <w:rStyle w:val="Hyperlnk"/>
-            <w:rFonts w:cs="Arial"/>
-          </w:rPr>
-          <w:t>3</w:t>
-        </w:r>
-        <w:r>
-          <w:rPr>
-            <w:rStyle w:val="Hyperlnk"/>
-            <w:rFonts w:cs="Arial"/>
-          </w:rPr>
-          <w:t>006/</w:t>
+          <w:t>http://spatialreference.org/ref/epsg/3006/</w:t>
         </w:r>
       </w:hyperlink>
     </w:p>
@@ -4537,6 +4548,7 @@
   <w:style w:type="character" w:default="1" w:styleId="Standardstycketeckensnitt">
     <w:name w:val="Default Paragraph Font"/>
     <w:uiPriority w:val="1"/>
+    <w:semiHidden/>
     <w:unhideWhenUsed/>
   </w:style>
   <w:style w:type="table" w:default="1" w:styleId="Normaltabell">
@@ -5630,7 +5642,7 @@
 </file>
 
 <file path=customXml/itemProps1.xml><?xml version="1.0" encoding="utf-8"?>
-<ds:datastoreItem xmlns:ds="http://schemas.openxmlformats.org/officeDocument/2006/customXml" ds:itemID="{54704B6E-19D4-48D5-84C5-D9B75FCDF002}">
+<ds:datastoreItem xmlns:ds="http://schemas.openxmlformats.org/officeDocument/2006/customXml" ds:itemID="{F5F3C8B3-06F3-48B6-96BB-2BC21B908E7C}">
   <ds:schemaRefs>
     <ds:schemaRef ds:uri="http://schemas.openxmlformats.org/officeDocument/2006/bibliography"/>
   </ds:schemaRefs>

--- a/dokumentation/Användardokumentation admin HAJK2.docx
+++ b/dokumentation/Användardokumentation admin HAJK2.docx
@@ -1,6 +1,6 @@
 
 <file path=word/document.xml><?xml version="1.0" encoding="utf-8"?>
-<w:document xmlns:wpc="http://schemas.microsoft.com/office/word/2010/wordprocessingCanvas" xmlns:mc="http://schemas.openxmlformats.org/markup-compatibility/2006" xmlns:o="urn:schemas-microsoft-com:office:office" xmlns:r="http://schemas.openxmlformats.org/officeDocument/2006/relationships" xmlns:m="http://schemas.openxmlformats.org/officeDocument/2006/math" xmlns:v="urn:schemas-microsoft-com:vml" xmlns:wp14="http://schemas.microsoft.com/office/word/2010/wordprocessingDrawing" xmlns:wp="http://schemas.openxmlformats.org/drawingml/2006/wordprocessingDrawing" xmlns:w10="urn:schemas-microsoft-com:office:word" xmlns:w="http://schemas.openxmlformats.org/wordprocessingml/2006/main" xmlns:w14="http://schemas.microsoft.com/office/word/2010/wordml" xmlns:w15="http://schemas.microsoft.com/office/word/2012/wordml" xmlns:wpg="http://schemas.microsoft.com/office/word/2010/wordprocessingGroup" xmlns:wpi="http://schemas.microsoft.com/office/word/2010/wordprocessingInk" xmlns:wne="http://schemas.microsoft.com/office/word/2006/wordml" xmlns:wps="http://schemas.microsoft.com/office/word/2010/wordprocessingShape" mc:Ignorable="w14 w15 wp14">
+<w:document xmlns:wpc="http://schemas.microsoft.com/office/word/2010/wordprocessingCanvas" xmlns:cx="http://schemas.microsoft.com/office/drawing/2014/chartex" xmlns:cx1="http://schemas.microsoft.com/office/drawing/2015/9/8/chartex" xmlns:cx2="http://schemas.microsoft.com/office/drawing/2015/10/21/chartex" xmlns:cx3="http://schemas.microsoft.com/office/drawing/2016/5/9/chartex" xmlns:cx4="http://schemas.microsoft.com/office/drawing/2016/5/10/chartex" xmlns:cx5="http://schemas.microsoft.com/office/drawing/2016/5/11/chartex" xmlns:mc="http://schemas.openxmlformats.org/markup-compatibility/2006" xmlns:o="urn:schemas-microsoft-com:office:office" xmlns:r="http://schemas.openxmlformats.org/officeDocument/2006/relationships" xmlns:m="http://schemas.openxmlformats.org/officeDocument/2006/math" xmlns:v="urn:schemas-microsoft-com:vml" xmlns:wp14="http://schemas.microsoft.com/office/word/2010/wordprocessingDrawing" xmlns:wp="http://schemas.openxmlformats.org/drawingml/2006/wordprocessingDrawing" xmlns:w10="urn:schemas-microsoft-com:office:word" xmlns:w="http://schemas.openxmlformats.org/wordprocessingml/2006/main" xmlns:w14="http://schemas.microsoft.com/office/word/2010/wordml" xmlns:w15="http://schemas.microsoft.com/office/word/2012/wordml" xmlns:w16se="http://schemas.microsoft.com/office/word/2015/wordml/symex" xmlns:wpg="http://schemas.microsoft.com/office/word/2010/wordprocessingGroup" xmlns:wpi="http://schemas.microsoft.com/office/word/2010/wordprocessingInk" xmlns:wne="http://schemas.microsoft.com/office/word/2006/wordml" xmlns:wps="http://schemas.microsoft.com/office/word/2010/wordprocessingShape" mc:Ignorable="w14 w15 w16se wp14">
   <w:body>
     <w:tbl>
       <w:tblPr>
@@ -44,6 +44,8 @@
               </w:rPr>
             </w:pPr>
             <w:bookmarkStart w:id="0" w:name="Logo_DB"/>
+            <w:bookmarkStart w:id="1" w:name="_GoBack"/>
+            <w:bookmarkEnd w:id="1"/>
             <w:r>
               <w:rPr>
                 <w:rFonts w:cs="Arial"/>
@@ -223,15 +225,13 @@
           <w:sz w:val="20"/>
         </w:rPr>
       </w:pPr>
-      <w:bookmarkStart w:id="1" w:name="swDate"/>
       <w:r>
         <w:rPr>
           <w:rFonts w:cs="Arial"/>
           <w:sz w:val="20"/>
         </w:rPr>
-        <w:t>2016-10-10</w:t>
-      </w:r>
-      <w:bookmarkEnd w:id="1"/>
+        <w:t>2017-03-29</w:t>
+      </w:r>
     </w:p>
     <w:p>
       <w:pPr>
@@ -309,7 +309,7 @@
           <w:r>
             <w:fldChar w:fldCharType="separate"/>
           </w:r>
-          <w:hyperlink w:anchor="_Toc463870492" w:history="1">
+          <w:hyperlink w:anchor="_Toc478554649" w:history="1">
             <w:r>
               <w:rPr>
                 <w:rStyle w:val="Hyperlnk"/>
@@ -336,7 +336,7 @@
                 <w:noProof/>
                 <w:webHidden/>
               </w:rPr>
-              <w:instrText xml:space="preserve"> PAGEREF _Toc463870492 \h </w:instrText>
+              <w:instrText xml:space="preserve"> PAGEREF _Toc478554649 \h </w:instrText>
             </w:r>
             <w:r>
               <w:rPr>
@@ -380,7 +380,7 @@
               <w:szCs w:val="22"/>
             </w:rPr>
           </w:pPr>
-          <w:hyperlink w:anchor="_Toc463870493" w:history="1">
+          <w:hyperlink w:anchor="_Toc478554650" w:history="1">
             <w:r>
               <w:rPr>
                 <w:rStyle w:val="Hyperlnk"/>
@@ -407,7 +407,7 @@
                 <w:noProof/>
                 <w:webHidden/>
               </w:rPr>
-              <w:instrText xml:space="preserve"> PAGEREF _Toc463870493 \h </w:instrText>
+              <w:instrText xml:space="preserve"> PAGEREF _Toc478554650 \h </w:instrText>
             </w:r>
             <w:r>
               <w:rPr>
@@ -451,7 +451,7 @@
               <w:szCs w:val="22"/>
             </w:rPr>
           </w:pPr>
-          <w:hyperlink w:anchor="_Toc463870494" w:history="1">
+          <w:hyperlink w:anchor="_Toc478554651" w:history="1">
             <w:r>
               <w:rPr>
                 <w:rStyle w:val="Hyperlnk"/>
@@ -478,7 +478,7 @@
                 <w:noProof/>
                 <w:webHidden/>
               </w:rPr>
-              <w:instrText xml:space="preserve"> PAGEREF _Toc463870494 \h </w:instrText>
+              <w:instrText xml:space="preserve"> PAGEREF _Toc478554651 \h </w:instrText>
             </w:r>
             <w:r>
               <w:rPr>
@@ -499,6 +499,366 @@
                 <w:webHidden/>
               </w:rPr>
               <w:t>5</w:t>
+            </w:r>
+            <w:r>
+              <w:rPr>
+                <w:noProof/>
+                <w:webHidden/>
+              </w:rPr>
+              <w:fldChar w:fldCharType="end"/>
+            </w:r>
+          </w:hyperlink>
+        </w:p>
+        <w:p>
+          <w:pPr>
+            <w:pStyle w:val="Innehll1"/>
+            <w:tabs>
+              <w:tab w:val="right" w:pos="8495"/>
+            </w:tabs>
+            <w:rPr>
+              <w:rFonts w:asciiTheme="minorHAnsi" w:eastAsiaTheme="minorEastAsia" w:hAnsiTheme="minorHAnsi" w:cstheme="minorBidi"/>
+              <w:noProof/>
+              <w:sz w:val="22"/>
+              <w:szCs w:val="22"/>
+            </w:rPr>
+          </w:pPr>
+          <w:hyperlink w:anchor="_Toc478554652" w:history="1">
+            <w:r>
+              <w:rPr>
+                <w:rStyle w:val="Hyperlnk"/>
+                <w:rFonts w:eastAsiaTheme="majorEastAsia"/>
+                <w:noProof/>
+              </w:rPr>
+              <w:t>Konfiguration av karta</w:t>
+            </w:r>
+            <w:r>
+              <w:rPr>
+                <w:noProof/>
+                <w:webHidden/>
+              </w:rPr>
+              <w:tab/>
+            </w:r>
+            <w:r>
+              <w:rPr>
+                <w:noProof/>
+                <w:webHidden/>
+              </w:rPr>
+              <w:fldChar w:fldCharType="begin"/>
+            </w:r>
+            <w:r>
+              <w:rPr>
+                <w:noProof/>
+                <w:webHidden/>
+              </w:rPr>
+              <w:instrText xml:space="preserve"> PAGEREF _Toc478554652 \h </w:instrText>
+            </w:r>
+            <w:r>
+              <w:rPr>
+                <w:noProof/>
+                <w:webHidden/>
+              </w:rPr>
+            </w:r>
+            <w:r>
+              <w:rPr>
+                <w:noProof/>
+                <w:webHidden/>
+              </w:rPr>
+              <w:fldChar w:fldCharType="separate"/>
+            </w:r>
+            <w:r>
+              <w:rPr>
+                <w:noProof/>
+                <w:webHidden/>
+              </w:rPr>
+              <w:t>6</w:t>
+            </w:r>
+            <w:r>
+              <w:rPr>
+                <w:noProof/>
+                <w:webHidden/>
+              </w:rPr>
+              <w:fldChar w:fldCharType="end"/>
+            </w:r>
+          </w:hyperlink>
+        </w:p>
+        <w:p>
+          <w:pPr>
+            <w:pStyle w:val="Innehll1"/>
+            <w:tabs>
+              <w:tab w:val="right" w:pos="8495"/>
+            </w:tabs>
+            <w:rPr>
+              <w:rFonts w:asciiTheme="minorHAnsi" w:eastAsiaTheme="minorEastAsia" w:hAnsiTheme="minorHAnsi" w:cstheme="minorBidi"/>
+              <w:noProof/>
+              <w:sz w:val="22"/>
+              <w:szCs w:val="22"/>
+            </w:rPr>
+          </w:pPr>
+          <w:hyperlink w:anchor="_Toc478554653" w:history="1">
+            <w:r>
+              <w:rPr>
+                <w:rStyle w:val="Hyperlnk"/>
+                <w:rFonts w:eastAsiaTheme="majorEastAsia"/>
+                <w:noProof/>
+              </w:rPr>
+              <w:t>Lagermeny</w:t>
+            </w:r>
+            <w:r>
+              <w:rPr>
+                <w:noProof/>
+                <w:webHidden/>
+              </w:rPr>
+              <w:tab/>
+            </w:r>
+            <w:r>
+              <w:rPr>
+                <w:noProof/>
+                <w:webHidden/>
+              </w:rPr>
+              <w:fldChar w:fldCharType="begin"/>
+            </w:r>
+            <w:r>
+              <w:rPr>
+                <w:noProof/>
+                <w:webHidden/>
+              </w:rPr>
+              <w:instrText xml:space="preserve"> PAGEREF _Toc478554653 \h </w:instrText>
+            </w:r>
+            <w:r>
+              <w:rPr>
+                <w:noProof/>
+                <w:webHidden/>
+              </w:rPr>
+            </w:r>
+            <w:r>
+              <w:rPr>
+                <w:noProof/>
+                <w:webHidden/>
+              </w:rPr>
+              <w:fldChar w:fldCharType="separate"/>
+            </w:r>
+            <w:r>
+              <w:rPr>
+                <w:noProof/>
+                <w:webHidden/>
+              </w:rPr>
+              <w:t>7</w:t>
+            </w:r>
+            <w:r>
+              <w:rPr>
+                <w:noProof/>
+                <w:webHidden/>
+              </w:rPr>
+              <w:fldChar w:fldCharType="end"/>
+            </w:r>
+          </w:hyperlink>
+        </w:p>
+        <w:p>
+          <w:pPr>
+            <w:pStyle w:val="Innehll1"/>
+            <w:tabs>
+              <w:tab w:val="right" w:pos="8495"/>
+            </w:tabs>
+            <w:rPr>
+              <w:rFonts w:asciiTheme="minorHAnsi" w:eastAsiaTheme="minorEastAsia" w:hAnsiTheme="minorHAnsi" w:cstheme="minorBidi"/>
+              <w:noProof/>
+              <w:sz w:val="22"/>
+              <w:szCs w:val="22"/>
+            </w:rPr>
+          </w:pPr>
+          <w:hyperlink w:anchor="_Toc478554654" w:history="1">
+            <w:r>
+              <w:rPr>
+                <w:rStyle w:val="Hyperlnk"/>
+                <w:rFonts w:eastAsiaTheme="majorEastAsia"/>
+                <w:noProof/>
+              </w:rPr>
+              <w:t>Ritordning</w:t>
+            </w:r>
+            <w:r>
+              <w:rPr>
+                <w:noProof/>
+                <w:webHidden/>
+              </w:rPr>
+              <w:tab/>
+            </w:r>
+            <w:r>
+              <w:rPr>
+                <w:noProof/>
+                <w:webHidden/>
+              </w:rPr>
+              <w:fldChar w:fldCharType="begin"/>
+            </w:r>
+            <w:r>
+              <w:rPr>
+                <w:noProof/>
+                <w:webHidden/>
+              </w:rPr>
+              <w:instrText xml:space="preserve"> PAGEREF _Toc478554654 \h </w:instrText>
+            </w:r>
+            <w:r>
+              <w:rPr>
+                <w:noProof/>
+                <w:webHidden/>
+              </w:rPr>
+            </w:r>
+            <w:r>
+              <w:rPr>
+                <w:noProof/>
+                <w:webHidden/>
+              </w:rPr>
+              <w:fldChar w:fldCharType="separate"/>
+            </w:r>
+            <w:r>
+              <w:rPr>
+                <w:noProof/>
+                <w:webHidden/>
+              </w:rPr>
+              <w:t>8</w:t>
+            </w:r>
+            <w:r>
+              <w:rPr>
+                <w:noProof/>
+                <w:webHidden/>
+              </w:rPr>
+              <w:fldChar w:fldCharType="end"/>
+            </w:r>
+          </w:hyperlink>
+        </w:p>
+        <w:p>
+          <w:pPr>
+            <w:pStyle w:val="Innehll1"/>
+            <w:tabs>
+              <w:tab w:val="right" w:pos="8495"/>
+            </w:tabs>
+            <w:rPr>
+              <w:rFonts w:asciiTheme="minorHAnsi" w:eastAsiaTheme="minorEastAsia" w:hAnsiTheme="minorHAnsi" w:cstheme="minorBidi"/>
+              <w:noProof/>
+              <w:sz w:val="22"/>
+              <w:szCs w:val="22"/>
+            </w:rPr>
+          </w:pPr>
+          <w:hyperlink w:anchor="_Toc478554655" w:history="1">
+            <w:r>
+              <w:rPr>
+                <w:rStyle w:val="Hyperlnk"/>
+                <w:rFonts w:eastAsiaTheme="majorEastAsia"/>
+                <w:noProof/>
+              </w:rPr>
+              <w:t>Inställningar</w:t>
+            </w:r>
+            <w:r>
+              <w:rPr>
+                <w:noProof/>
+                <w:webHidden/>
+              </w:rPr>
+              <w:tab/>
+            </w:r>
+            <w:r>
+              <w:rPr>
+                <w:noProof/>
+                <w:webHidden/>
+              </w:rPr>
+              <w:fldChar w:fldCharType="begin"/>
+            </w:r>
+            <w:r>
+              <w:rPr>
+                <w:noProof/>
+                <w:webHidden/>
+              </w:rPr>
+              <w:instrText xml:space="preserve"> PAGEREF _Toc478554655 \h </w:instrText>
+            </w:r>
+            <w:r>
+              <w:rPr>
+                <w:noProof/>
+                <w:webHidden/>
+              </w:rPr>
+            </w:r>
+            <w:r>
+              <w:rPr>
+                <w:noProof/>
+                <w:webHidden/>
+              </w:rPr>
+              <w:fldChar w:fldCharType="separate"/>
+            </w:r>
+            <w:r>
+              <w:rPr>
+                <w:noProof/>
+                <w:webHidden/>
+              </w:rPr>
+              <w:t>9</w:t>
+            </w:r>
+            <w:r>
+              <w:rPr>
+                <w:noProof/>
+                <w:webHidden/>
+              </w:rPr>
+              <w:fldChar w:fldCharType="end"/>
+            </w:r>
+          </w:hyperlink>
+        </w:p>
+        <w:p>
+          <w:pPr>
+            <w:pStyle w:val="Innehll1"/>
+            <w:tabs>
+              <w:tab w:val="right" w:pos="8495"/>
+            </w:tabs>
+            <w:rPr>
+              <w:rFonts w:asciiTheme="minorHAnsi" w:eastAsiaTheme="minorEastAsia" w:hAnsiTheme="minorHAnsi" w:cstheme="minorBidi"/>
+              <w:noProof/>
+              <w:sz w:val="22"/>
+              <w:szCs w:val="22"/>
+            </w:rPr>
+          </w:pPr>
+          <w:hyperlink w:anchor="_Toc478554656" w:history="1">
+            <w:r>
+              <w:rPr>
+                <w:rStyle w:val="Hyperlnk"/>
+                <w:rFonts w:eastAsiaTheme="majorEastAsia"/>
+                <w:noProof/>
+              </w:rPr>
+              <w:t>Verktyg</w:t>
+            </w:r>
+            <w:r>
+              <w:rPr>
+                <w:noProof/>
+                <w:webHidden/>
+              </w:rPr>
+              <w:tab/>
+            </w:r>
+            <w:r>
+              <w:rPr>
+                <w:noProof/>
+                <w:webHidden/>
+              </w:rPr>
+              <w:fldChar w:fldCharType="begin"/>
+            </w:r>
+            <w:r>
+              <w:rPr>
+                <w:noProof/>
+                <w:webHidden/>
+              </w:rPr>
+              <w:instrText xml:space="preserve"> PAGEREF _Toc478554656 \h </w:instrText>
+            </w:r>
+            <w:r>
+              <w:rPr>
+                <w:noProof/>
+                <w:webHidden/>
+              </w:rPr>
+            </w:r>
+            <w:r>
+              <w:rPr>
+                <w:noProof/>
+                <w:webHidden/>
+              </w:rPr>
+              <w:fldChar w:fldCharType="separate"/>
+            </w:r>
+            <w:r>
+              <w:rPr>
+                <w:noProof/>
+                <w:webHidden/>
+              </w:rPr>
+              <w:t>9</w:t>
             </w:r>
             <w:r>
               <w:rPr>
@@ -522,10 +882,508 @@
               <w:szCs w:val="22"/>
             </w:rPr>
           </w:pPr>
-          <w:hyperlink w:anchor="_Toc463870495" w:history="1">
+          <w:hyperlink w:anchor="_Toc478554657" w:history="1">
             <w:r>
               <w:rPr>
                 <w:rStyle w:val="Hyperlnk"/>
+                <w:rFonts w:eastAsiaTheme="majorEastAsia"/>
+                <w:noProof/>
+              </w:rPr>
+              <w:t>Fånga koordinat</w:t>
+            </w:r>
+            <w:r>
+              <w:rPr>
+                <w:noProof/>
+                <w:webHidden/>
+              </w:rPr>
+              <w:tab/>
+            </w:r>
+            <w:r>
+              <w:rPr>
+                <w:noProof/>
+                <w:webHidden/>
+              </w:rPr>
+              <w:fldChar w:fldCharType="begin"/>
+            </w:r>
+            <w:r>
+              <w:rPr>
+                <w:noProof/>
+                <w:webHidden/>
+              </w:rPr>
+              <w:instrText xml:space="preserve"> PAGEREF _Toc478554657 \h </w:instrText>
+            </w:r>
+            <w:r>
+              <w:rPr>
+                <w:noProof/>
+                <w:webHidden/>
+              </w:rPr>
+            </w:r>
+            <w:r>
+              <w:rPr>
+                <w:noProof/>
+                <w:webHidden/>
+              </w:rPr>
+              <w:fldChar w:fldCharType="separate"/>
+            </w:r>
+            <w:r>
+              <w:rPr>
+                <w:noProof/>
+                <w:webHidden/>
+              </w:rPr>
+              <w:t>10</w:t>
+            </w:r>
+            <w:r>
+              <w:rPr>
+                <w:noProof/>
+                <w:webHidden/>
+              </w:rPr>
+              <w:fldChar w:fldCharType="end"/>
+            </w:r>
+          </w:hyperlink>
+        </w:p>
+        <w:p>
+          <w:pPr>
+            <w:pStyle w:val="Innehll2"/>
+            <w:tabs>
+              <w:tab w:val="right" w:pos="8495"/>
+            </w:tabs>
+            <w:rPr>
+              <w:rFonts w:asciiTheme="minorHAnsi" w:eastAsiaTheme="minorEastAsia" w:hAnsiTheme="minorHAnsi" w:cstheme="minorBidi"/>
+              <w:noProof/>
+              <w:sz w:val="22"/>
+              <w:szCs w:val="22"/>
+            </w:rPr>
+          </w:pPr>
+          <w:hyperlink w:anchor="_Toc478554658" w:history="1">
+            <w:r>
+              <w:rPr>
+                <w:rStyle w:val="Hyperlnk"/>
+                <w:noProof/>
+              </w:rPr>
+              <w:t>Rita och måttsätt</w:t>
+            </w:r>
+            <w:r>
+              <w:rPr>
+                <w:noProof/>
+                <w:webHidden/>
+              </w:rPr>
+              <w:tab/>
+            </w:r>
+            <w:r>
+              <w:rPr>
+                <w:noProof/>
+                <w:webHidden/>
+              </w:rPr>
+              <w:fldChar w:fldCharType="begin"/>
+            </w:r>
+            <w:r>
+              <w:rPr>
+                <w:noProof/>
+                <w:webHidden/>
+              </w:rPr>
+              <w:instrText xml:space="preserve"> PAGEREF _Toc478554658 \h </w:instrText>
+            </w:r>
+            <w:r>
+              <w:rPr>
+                <w:noProof/>
+                <w:webHidden/>
+              </w:rPr>
+            </w:r>
+            <w:r>
+              <w:rPr>
+                <w:noProof/>
+                <w:webHidden/>
+              </w:rPr>
+              <w:fldChar w:fldCharType="separate"/>
+            </w:r>
+            <w:r>
+              <w:rPr>
+                <w:noProof/>
+                <w:webHidden/>
+              </w:rPr>
+              <w:t>10</w:t>
+            </w:r>
+            <w:r>
+              <w:rPr>
+                <w:noProof/>
+                <w:webHidden/>
+              </w:rPr>
+              <w:fldChar w:fldCharType="end"/>
+            </w:r>
+          </w:hyperlink>
+        </w:p>
+        <w:p>
+          <w:pPr>
+            <w:pStyle w:val="Innehll2"/>
+            <w:tabs>
+              <w:tab w:val="right" w:pos="8495"/>
+            </w:tabs>
+            <w:rPr>
+              <w:rFonts w:asciiTheme="minorHAnsi" w:eastAsiaTheme="minorEastAsia" w:hAnsiTheme="minorHAnsi" w:cstheme="minorBidi"/>
+              <w:noProof/>
+              <w:sz w:val="22"/>
+              <w:szCs w:val="22"/>
+            </w:rPr>
+          </w:pPr>
+          <w:hyperlink w:anchor="_Toc478554659" w:history="1">
+            <w:r>
+              <w:rPr>
+                <w:rStyle w:val="Hyperlnk"/>
+                <w:noProof/>
+              </w:rPr>
+              <w:t>Utskrift</w:t>
+            </w:r>
+            <w:r>
+              <w:rPr>
+                <w:noProof/>
+                <w:webHidden/>
+              </w:rPr>
+              <w:tab/>
+            </w:r>
+            <w:r>
+              <w:rPr>
+                <w:noProof/>
+                <w:webHidden/>
+              </w:rPr>
+              <w:fldChar w:fldCharType="begin"/>
+            </w:r>
+            <w:r>
+              <w:rPr>
+                <w:noProof/>
+                <w:webHidden/>
+              </w:rPr>
+              <w:instrText xml:space="preserve"> PAGEREF _Toc478554659 \h </w:instrText>
+            </w:r>
+            <w:r>
+              <w:rPr>
+                <w:noProof/>
+                <w:webHidden/>
+              </w:rPr>
+            </w:r>
+            <w:r>
+              <w:rPr>
+                <w:noProof/>
+                <w:webHidden/>
+              </w:rPr>
+              <w:fldChar w:fldCharType="separate"/>
+            </w:r>
+            <w:r>
+              <w:rPr>
+                <w:noProof/>
+                <w:webHidden/>
+              </w:rPr>
+              <w:t>11</w:t>
+            </w:r>
+            <w:r>
+              <w:rPr>
+                <w:noProof/>
+                <w:webHidden/>
+              </w:rPr>
+              <w:fldChar w:fldCharType="end"/>
+            </w:r>
+          </w:hyperlink>
+        </w:p>
+        <w:p>
+          <w:pPr>
+            <w:pStyle w:val="Innehll2"/>
+            <w:tabs>
+              <w:tab w:val="right" w:pos="8495"/>
+            </w:tabs>
+            <w:rPr>
+              <w:rFonts w:asciiTheme="minorHAnsi" w:eastAsiaTheme="minorEastAsia" w:hAnsiTheme="minorHAnsi" w:cstheme="minorBidi"/>
+              <w:noProof/>
+              <w:sz w:val="22"/>
+              <w:szCs w:val="22"/>
+            </w:rPr>
+          </w:pPr>
+          <w:hyperlink w:anchor="_Toc478554660" w:history="1">
+            <w:r>
+              <w:rPr>
+                <w:rStyle w:val="Hyperlnk"/>
+                <w:noProof/>
+              </w:rPr>
+              <w:t>Infoklick</w:t>
+            </w:r>
+            <w:r>
+              <w:rPr>
+                <w:noProof/>
+                <w:webHidden/>
+              </w:rPr>
+              <w:tab/>
+            </w:r>
+            <w:r>
+              <w:rPr>
+                <w:noProof/>
+                <w:webHidden/>
+              </w:rPr>
+              <w:fldChar w:fldCharType="begin"/>
+            </w:r>
+            <w:r>
+              <w:rPr>
+                <w:noProof/>
+                <w:webHidden/>
+              </w:rPr>
+              <w:instrText xml:space="preserve"> PAGEREF _Toc478554660 \h </w:instrText>
+            </w:r>
+            <w:r>
+              <w:rPr>
+                <w:noProof/>
+                <w:webHidden/>
+              </w:rPr>
+            </w:r>
+            <w:r>
+              <w:rPr>
+                <w:noProof/>
+                <w:webHidden/>
+              </w:rPr>
+              <w:fldChar w:fldCharType="separate"/>
+            </w:r>
+            <w:r>
+              <w:rPr>
+                <w:noProof/>
+                <w:webHidden/>
+              </w:rPr>
+              <w:t>11</w:t>
+            </w:r>
+            <w:r>
+              <w:rPr>
+                <w:noProof/>
+                <w:webHidden/>
+              </w:rPr>
+              <w:fldChar w:fldCharType="end"/>
+            </w:r>
+          </w:hyperlink>
+        </w:p>
+        <w:p>
+          <w:pPr>
+            <w:pStyle w:val="Innehll2"/>
+            <w:tabs>
+              <w:tab w:val="right" w:pos="8495"/>
+            </w:tabs>
+            <w:rPr>
+              <w:rFonts w:asciiTheme="minorHAnsi" w:eastAsiaTheme="minorEastAsia" w:hAnsiTheme="minorHAnsi" w:cstheme="minorBidi"/>
+              <w:noProof/>
+              <w:sz w:val="22"/>
+              <w:szCs w:val="22"/>
+            </w:rPr>
+          </w:pPr>
+          <w:hyperlink w:anchor="_Toc478554661" w:history="1">
+            <w:r>
+              <w:rPr>
+                <w:rStyle w:val="Hyperlnk"/>
+                <w:noProof/>
+              </w:rPr>
+              <w:t>Om kartan</w:t>
+            </w:r>
+            <w:r>
+              <w:rPr>
+                <w:noProof/>
+                <w:webHidden/>
+              </w:rPr>
+              <w:tab/>
+            </w:r>
+            <w:r>
+              <w:rPr>
+                <w:noProof/>
+                <w:webHidden/>
+              </w:rPr>
+              <w:fldChar w:fldCharType="begin"/>
+            </w:r>
+            <w:r>
+              <w:rPr>
+                <w:noProof/>
+                <w:webHidden/>
+              </w:rPr>
+              <w:instrText xml:space="preserve"> PAGEREF _Toc478554661 \h </w:instrText>
+            </w:r>
+            <w:r>
+              <w:rPr>
+                <w:noProof/>
+                <w:webHidden/>
+              </w:rPr>
+            </w:r>
+            <w:r>
+              <w:rPr>
+                <w:noProof/>
+                <w:webHidden/>
+              </w:rPr>
+              <w:fldChar w:fldCharType="separate"/>
+            </w:r>
+            <w:r>
+              <w:rPr>
+                <w:noProof/>
+                <w:webHidden/>
+              </w:rPr>
+              <w:t>12</w:t>
+            </w:r>
+            <w:r>
+              <w:rPr>
+                <w:noProof/>
+                <w:webHidden/>
+              </w:rPr>
+              <w:fldChar w:fldCharType="end"/>
+            </w:r>
+          </w:hyperlink>
+        </w:p>
+        <w:p>
+          <w:pPr>
+            <w:pStyle w:val="Innehll2"/>
+            <w:tabs>
+              <w:tab w:val="right" w:pos="8495"/>
+            </w:tabs>
+            <w:rPr>
+              <w:rFonts w:asciiTheme="minorHAnsi" w:eastAsiaTheme="minorEastAsia" w:hAnsiTheme="minorHAnsi" w:cstheme="minorBidi"/>
+              <w:noProof/>
+              <w:sz w:val="22"/>
+              <w:szCs w:val="22"/>
+            </w:rPr>
+          </w:pPr>
+          <w:hyperlink w:anchor="_Toc478554662" w:history="1">
+            <w:r>
+              <w:rPr>
+                <w:rStyle w:val="Hyperlnk"/>
+                <w:noProof/>
+              </w:rPr>
+              <w:t>Sök</w:t>
+            </w:r>
+            <w:r>
+              <w:rPr>
+                <w:noProof/>
+                <w:webHidden/>
+              </w:rPr>
+              <w:tab/>
+            </w:r>
+            <w:r>
+              <w:rPr>
+                <w:noProof/>
+                <w:webHidden/>
+              </w:rPr>
+              <w:fldChar w:fldCharType="begin"/>
+            </w:r>
+            <w:r>
+              <w:rPr>
+                <w:noProof/>
+                <w:webHidden/>
+              </w:rPr>
+              <w:instrText xml:space="preserve"> PAGEREF _Toc478554662 \h </w:instrText>
+            </w:r>
+            <w:r>
+              <w:rPr>
+                <w:noProof/>
+                <w:webHidden/>
+              </w:rPr>
+            </w:r>
+            <w:r>
+              <w:rPr>
+                <w:noProof/>
+                <w:webHidden/>
+              </w:rPr>
+              <w:fldChar w:fldCharType="separate"/>
+            </w:r>
+            <w:r>
+              <w:rPr>
+                <w:noProof/>
+                <w:webHidden/>
+              </w:rPr>
+              <w:t>13</w:t>
+            </w:r>
+            <w:r>
+              <w:rPr>
+                <w:noProof/>
+                <w:webHidden/>
+              </w:rPr>
+              <w:fldChar w:fldCharType="end"/>
+            </w:r>
+          </w:hyperlink>
+        </w:p>
+        <w:p>
+          <w:pPr>
+            <w:pStyle w:val="Innehll2"/>
+            <w:tabs>
+              <w:tab w:val="right" w:pos="8495"/>
+            </w:tabs>
+            <w:rPr>
+              <w:rFonts w:asciiTheme="minorHAnsi" w:eastAsiaTheme="minorEastAsia" w:hAnsiTheme="minorHAnsi" w:cstheme="minorBidi"/>
+              <w:noProof/>
+              <w:sz w:val="22"/>
+              <w:szCs w:val="22"/>
+            </w:rPr>
+          </w:pPr>
+          <w:hyperlink w:anchor="_Toc478554663" w:history="1">
+            <w:r>
+              <w:rPr>
+                <w:rStyle w:val="Hyperlnk"/>
+                <w:noProof/>
+              </w:rPr>
+              <w:t>Google Street View</w:t>
+            </w:r>
+            <w:r>
+              <w:rPr>
+                <w:noProof/>
+                <w:webHidden/>
+              </w:rPr>
+              <w:tab/>
+            </w:r>
+            <w:r>
+              <w:rPr>
+                <w:noProof/>
+                <w:webHidden/>
+              </w:rPr>
+              <w:fldChar w:fldCharType="begin"/>
+            </w:r>
+            <w:r>
+              <w:rPr>
+                <w:noProof/>
+                <w:webHidden/>
+              </w:rPr>
+              <w:instrText xml:space="preserve"> PAGEREF _Toc478554663 \h </w:instrText>
+            </w:r>
+            <w:r>
+              <w:rPr>
+                <w:noProof/>
+                <w:webHidden/>
+              </w:rPr>
+            </w:r>
+            <w:r>
+              <w:rPr>
+                <w:noProof/>
+                <w:webHidden/>
+              </w:rPr>
+              <w:fldChar w:fldCharType="separate"/>
+            </w:r>
+            <w:r>
+              <w:rPr>
+                <w:noProof/>
+                <w:webHidden/>
+              </w:rPr>
+              <w:t>14</w:t>
+            </w:r>
+            <w:r>
+              <w:rPr>
+                <w:noProof/>
+                <w:webHidden/>
+              </w:rPr>
+              <w:fldChar w:fldCharType="end"/>
+            </w:r>
+          </w:hyperlink>
+        </w:p>
+        <w:p>
+          <w:pPr>
+            <w:pStyle w:val="Innehll2"/>
+            <w:tabs>
+              <w:tab w:val="right" w:pos="8495"/>
+            </w:tabs>
+            <w:rPr>
+              <w:rFonts w:asciiTheme="minorHAnsi" w:eastAsiaTheme="minorEastAsia" w:hAnsiTheme="minorHAnsi" w:cstheme="minorBidi"/>
+              <w:noProof/>
+              <w:sz w:val="22"/>
+              <w:szCs w:val="22"/>
+            </w:rPr>
+          </w:pPr>
+          <w:hyperlink w:anchor="_Toc478554664" w:history="1">
+            <w:r>
+              <w:rPr>
+                <w:rStyle w:val="Hyperlnk"/>
                 <w:noProof/>
               </w:rPr>
               <w:t>Manuell konfiguration (utförs av systemadministratör)</w:t>
@@ -549,7 +1407,7 @@
                 <w:noProof/>
                 <w:webHidden/>
               </w:rPr>
-              <w:instrText xml:space="preserve"> PAGEREF _Toc463870495 \h </w:instrText>
+              <w:instrText xml:space="preserve"> PAGEREF _Toc478554664 \h </w:instrText>
             </w:r>
             <w:r>
               <w:rPr>
@@ -569,7 +1427,7 @@
                 <w:noProof/>
                 <w:webHidden/>
               </w:rPr>
-              <w:t>9</w:t>
+              <w:t>14</w:t>
             </w:r>
             <w:r>
               <w:rPr>
@@ -593,7 +1451,7 @@
               <w:szCs w:val="22"/>
             </w:rPr>
           </w:pPr>
-          <w:hyperlink w:anchor="_Toc463870496" w:history="1">
+          <w:hyperlink w:anchor="_Toc478554665" w:history="1">
             <w:r>
               <w:rPr>
                 <w:rStyle w:val="Hyperlnk"/>
@@ -620,7 +1478,7 @@
                 <w:noProof/>
                 <w:webHidden/>
               </w:rPr>
-              <w:instrText xml:space="preserve"> PAGEREF _Toc463870496 \h </w:instrText>
+              <w:instrText xml:space="preserve"> PAGEREF _Toc478554665 \h </w:instrText>
             </w:r>
             <w:r>
               <w:rPr>
@@ -640,78 +1498,7 @@
                 <w:noProof/>
                 <w:webHidden/>
               </w:rPr>
-              <w:t>10</w:t>
-            </w:r>
-            <w:r>
-              <w:rPr>
-                <w:noProof/>
-                <w:webHidden/>
-              </w:rPr>
-              <w:fldChar w:fldCharType="end"/>
-            </w:r>
-          </w:hyperlink>
-        </w:p>
-        <w:p>
-          <w:pPr>
-            <w:pStyle w:val="Innehll3"/>
-            <w:tabs>
-              <w:tab w:val="right" w:pos="8495"/>
-            </w:tabs>
-            <w:rPr>
-              <w:rFonts w:asciiTheme="minorHAnsi" w:eastAsiaTheme="minorEastAsia" w:hAnsiTheme="minorHAnsi" w:cstheme="minorBidi"/>
-              <w:noProof/>
-              <w:sz w:val="22"/>
-              <w:szCs w:val="22"/>
-            </w:rPr>
-          </w:pPr>
-          <w:hyperlink w:anchor="_Toc463870497" w:history="1">
-            <w:r>
-              <w:rPr>
-                <w:rStyle w:val="Hyperlnk"/>
-                <w:noProof/>
-              </w:rPr>
-              <w:t>Konfiguration av verktyg</w:t>
-            </w:r>
-            <w:r>
-              <w:rPr>
-                <w:noProof/>
-                <w:webHidden/>
-              </w:rPr>
-              <w:tab/>
-            </w:r>
-            <w:r>
-              <w:rPr>
-                <w:noProof/>
-                <w:webHidden/>
-              </w:rPr>
-              <w:fldChar w:fldCharType="begin"/>
-            </w:r>
-            <w:r>
-              <w:rPr>
-                <w:noProof/>
-                <w:webHidden/>
-              </w:rPr>
-              <w:instrText xml:space="preserve"> PAGEREF _Toc463870497 \h </w:instrText>
-            </w:r>
-            <w:r>
-              <w:rPr>
-                <w:noProof/>
-                <w:webHidden/>
-              </w:rPr>
-            </w:r>
-            <w:r>
-              <w:rPr>
-                <w:noProof/>
-                <w:webHidden/>
-              </w:rPr>
-              <w:fldChar w:fldCharType="separate"/>
-            </w:r>
-            <w:r>
-              <w:rPr>
-                <w:noProof/>
-                <w:webHidden/>
-              </w:rPr>
-              <w:t>12</w:t>
+              <w:t>15</w:t>
             </w:r>
             <w:r>
               <w:rPr>
@@ -770,7 +1557,7 @@
       <w:pPr>
         <w:pStyle w:val="Rubrik1"/>
       </w:pPr>
-      <w:bookmarkStart w:id="2" w:name="_Toc463870492"/>
+      <w:bookmarkStart w:id="2" w:name="_Toc478554649"/>
       <w:r>
         <w:t>Visningstjänster</w:t>
       </w:r>
@@ -900,15 +1687,7 @@
         <w:t xml:space="preserve">informationsruta </w:t>
       </w:r>
       <w:r>
-        <w:t xml:space="preserve">används syntaxen </w:t>
-      </w:r>
-      <w:proofErr w:type="spellStart"/>
-      <w:r>
-        <w:t>markdown</w:t>
-      </w:r>
-      <w:proofErr w:type="spellEnd"/>
-      <w:r>
-        <w:t xml:space="preserve"> för enkel formatering, det finns även stöd för HTML.</w:t>
+        <w:t>används syntaxen markdown för enkel formatering, det finns även stöd för HTML.</w:t>
       </w:r>
       <w:r>
         <w:t xml:space="preserve"> </w:t>
@@ -928,80 +1707,31 @@
         <w:rPr>
           <w:rFonts w:ascii="Consolas" w:hAnsi="Consolas" w:cs="Consolas"/>
         </w:rPr>
-        <w:t>&lt;</w:t>
-      </w:r>
-      <w:proofErr w:type="spellStart"/>
+        <w:t>&lt;img src=”sökväg/{fältnamn}”</w:t>
+      </w:r>
       <w:r>
         <w:rPr>
           <w:rFonts w:ascii="Consolas" w:hAnsi="Consolas" w:cs="Consolas"/>
         </w:rPr>
-        <w:t>img</w:t>
-      </w:r>
-      <w:proofErr w:type="spellEnd"/>
-      <w:r>
+        <w:t xml:space="preserve"> /&gt;</w:t>
+      </w:r>
+    </w:p>
+    <w:p>
+      <w:pPr>
         <w:rPr>
           <w:rFonts w:ascii="Consolas" w:hAnsi="Consolas" w:cs="Consolas"/>
         </w:rPr>
-        <w:t xml:space="preserve"> </w:t>
-      </w:r>
-      <w:proofErr w:type="spellStart"/>
-      <w:r>
-        <w:rPr>
-          <w:rFonts w:ascii="Consolas" w:hAnsi="Consolas" w:cs="Consolas"/>
-        </w:rPr>
-        <w:t>src</w:t>
-      </w:r>
-      <w:proofErr w:type="spellEnd"/>
-      <w:r>
-        <w:rPr>
-          <w:rFonts w:ascii="Consolas" w:hAnsi="Consolas" w:cs="Consolas"/>
-        </w:rPr>
-        <w:t>=”sökväg/{fältnamn}”</w:t>
-      </w:r>
-      <w:r>
-        <w:rPr>
-          <w:rFonts w:ascii="Consolas" w:hAnsi="Consolas" w:cs="Consolas"/>
-        </w:rPr>
-        <w:t xml:space="preserve"> /&gt;</w:t>
-      </w:r>
-    </w:p>
-    <w:p>
-      <w:pPr>
-        <w:rPr>
-          <w:rFonts w:ascii="Consolas" w:hAnsi="Consolas" w:cs="Consolas"/>
-        </w:rPr>
-      </w:pPr>
-    </w:p>
-    <w:p>
-      <w:r>
-        <w:t xml:space="preserve">Värden från datakällan som tolkas som en länk, tex en text som börjar med http:// översätts automatisk till hyperlänkar. Om en mer anpassad länk behövs så kan en html a-tagg användas på liknande sätt som </w:t>
-      </w:r>
-      <w:proofErr w:type="spellStart"/>
-      <w:r>
-        <w:t>img</w:t>
-      </w:r>
-      <w:proofErr w:type="spellEnd"/>
-      <w:r>
-        <w:t>-taggen.</w:t>
+      </w:pPr>
+    </w:p>
+    <w:p>
+      <w:r>
+        <w:t>Värden från datakällan som tolkas som en länk, tex en text som börjar med http:// översätts automatisk till hyperlänkar. Om en mer anpassad länk behövs så kan en html a-tagg användas på liknande sätt som img-taggen.</w:t>
       </w:r>
     </w:p>
     <w:p/>
     <w:p>
-      <w:proofErr w:type="spellStart"/>
-      <w:r>
-        <w:t>Single</w:t>
-      </w:r>
-      <w:proofErr w:type="spellEnd"/>
-      <w:r>
-        <w:t xml:space="preserve"> </w:t>
-      </w:r>
-      <w:proofErr w:type="spellStart"/>
-      <w:r>
-        <w:t>tile</w:t>
-      </w:r>
-      <w:proofErr w:type="spellEnd"/>
-      <w:r>
-        <w:t xml:space="preserve"> markeras om </w:t>
+      <w:r>
+        <w:t xml:space="preserve">Single tile markeras om </w:t>
       </w:r>
       <w:r>
         <w:t>WMS-tjänsten innehåller</w:t>
@@ -1019,31 +1749,7 @@
         <w:t xml:space="preserve">, sker textsättning </w:t>
       </w:r>
       <w:r>
-        <w:t xml:space="preserve">utan </w:t>
-      </w:r>
-      <w:proofErr w:type="spellStart"/>
-      <w:r>
-        <w:t>single</w:t>
-      </w:r>
-      <w:proofErr w:type="spellEnd"/>
-      <w:r>
-        <w:t xml:space="preserve"> </w:t>
-      </w:r>
-      <w:proofErr w:type="spellStart"/>
-      <w:r>
-        <w:t>tile</w:t>
-      </w:r>
-      <w:proofErr w:type="spellEnd"/>
-      <w:r>
-        <w:t xml:space="preserve"> så kommer varje liten bild (256 * 256 pixlar är standard) att </w:t>
-      </w:r>
-      <w:proofErr w:type="spellStart"/>
-      <w:r>
-        <w:t>textsättas</w:t>
-      </w:r>
-      <w:proofErr w:type="spellEnd"/>
-      <w:r>
-        <w:t xml:space="preserve"> separat.</w:t>
+        <w:t>utan single tile så kommer varje liten bild (256 * 256 pixlar är standard) att textsättas separat.</w:t>
       </w:r>
     </w:p>
     <w:p/>
@@ -1133,7 +1839,7 @@
       <w:pPr>
         <w:pStyle w:val="Rubrik1"/>
       </w:pPr>
-      <w:bookmarkStart w:id="3" w:name="_Toc463870493"/>
+      <w:bookmarkStart w:id="3" w:name="_Toc478554650"/>
       <w:r>
         <w:lastRenderedPageBreak/>
         <w:t>Söktjänster</w:t>
@@ -1190,15 +1896,7 @@
     <w:p/>
     <w:p>
       <w:r>
-        <w:t xml:space="preserve">Sökfält och visningsfält anges som kommaseparerade listor, en kontroll görs så att inmatningen är i rätt format. Ange tex: </w:t>
-      </w:r>
-      <w:proofErr w:type="spellStart"/>
-      <w:r>
-        <w:t>adress,postnummer</w:t>
-      </w:r>
-      <w:proofErr w:type="spellEnd"/>
-      <w:r>
-        <w:t xml:space="preserve"> (utan mellanslag).</w:t>
+        <w:t>Sökfält och visningsfält anges som kommaseparerade listor, en kontroll görs så att inmatningen är i rätt format. Ange tex: adress,postnummer (utan mellanslag).</w:t>
       </w:r>
     </w:p>
     <w:p/>
@@ -1310,7 +2008,7 @@
       <w:pPr>
         <w:pStyle w:val="Rubrik1"/>
       </w:pPr>
-      <w:bookmarkStart w:id="4" w:name="_Toc463870494"/>
+      <w:bookmarkStart w:id="4" w:name="_Toc478554651"/>
       <w:r>
         <w:lastRenderedPageBreak/>
         <w:t>Redigeringstjänster</w:t>
@@ -1385,24 +2083,10 @@
     <w:p/>
     <w:p>
       <w:r>
-        <w:t xml:space="preserve">Slutligen så går det att konfigurera vilka geometrityper som skall gå att redigera. Det går att välja flera. Det är ett krav på data tjänsten för att den skall vara redigerbar att den kan lagra alla typer av geometrier (databasen har den generiska datatypen </w:t>
-      </w:r>
-      <w:proofErr w:type="spellStart"/>
-      <w:r>
-        <w:t>Geometry</w:t>
-      </w:r>
-      <w:proofErr w:type="spellEnd"/>
-      <w:r>
-        <w:t>).</w:t>
-      </w:r>
-    </w:p>
-    <w:p/>
-    <w:p>
-      <w:pPr>
-        <w:rPr>
-          <w:rFonts w:eastAsiaTheme="majorEastAsia"/>
-        </w:rPr>
-      </w:pPr>
+        <w:t>Slutligen så går det att konfigurera vilka geometrityper som skall gå att redigera. Det går att välja flera. Det är ett krav på data tjänsten för att den skall vara redigerbar att den kan lagra alla typer av geometrier (databasen har den generiska datatypen Geometry).</w:t>
+      </w:r>
+    </w:p>
+    <w:p>
       <w:r>
         <w:rPr>
           <w:noProof/>
@@ -1449,9 +2133,18 @@
           </wp:inline>
         </w:drawing>
       </w:r>
+    </w:p>
+    <w:p>
+      <w:pPr>
+        <w:pStyle w:val="Rubrik1"/>
+        <w:rPr>
+          <w:rFonts w:eastAsiaTheme="majorEastAsia"/>
+        </w:rPr>
+      </w:pPr>
       <w:r>
         <w:br w:type="page"/>
       </w:r>
+      <w:bookmarkStart w:id="5" w:name="_Toc478554652"/>
       <w:r>
         <w:rPr>
           <w:rFonts w:eastAsiaTheme="majorEastAsia"/>
@@ -1459,59 +2152,66 @@
         <w:lastRenderedPageBreak/>
         <w:t>Konfiguration av karta</w:t>
       </w:r>
+      <w:bookmarkEnd w:id="5"/>
     </w:p>
     <w:p>
       <w:pPr>
         <w:pStyle w:val="Brdtext"/>
-      </w:pPr>
-      <w:r>
-        <w:t>I första versionen av HAJK2 så finns det stöd för att skapa och redigera en karta. Det går manuellt att konfigurera vilken sökväg som konfigurationen har men detta är utanför innehållet i denna dokumentation. På sikt så kommer denna funktionalitet läggas till i administrations</w:t>
-      </w:r>
-      <w:r>
-        <w:t>gränssnittet</w:t>
-      </w:r>
-      <w:r>
-        <w:t>.</w:t>
+        <w:rPr>
+          <w:rFonts w:eastAsiaTheme="majorEastAsia"/>
+        </w:rPr>
+      </w:pPr>
+      <w:r>
+        <w:rPr>
+          <w:rFonts w:eastAsiaTheme="majorEastAsia"/>
+        </w:rPr>
+        <w:t>Det går att skapa en eller flera kartor.</w:t>
       </w:r>
     </w:p>
     <w:p>
       <w:pPr>
         <w:pStyle w:val="Brdtext"/>
         <w:rPr>
+          <w:rFonts w:eastAsiaTheme="majorEastAsia"/>
+        </w:rPr>
+      </w:pPr>
+      <w:r>
+        <w:rPr>
+          <w:rFonts w:eastAsiaTheme="majorEastAsia"/>
+        </w:rPr>
+        <w:t>Skapa en karta genom att ange ett namn, tryck därefter på Skapa-knappen.</w:t>
+      </w:r>
+    </w:p>
+    <w:p>
+      <w:pPr>
+        <w:pStyle w:val="Brdtext"/>
+        <w:rPr>
+          <w:rFonts w:eastAsiaTheme="majorEastAsia"/>
+        </w:rPr>
+      </w:pPr>
+      <w:r>
+        <w:rPr>
+          <w:rFonts w:eastAsiaTheme="majorEastAsia"/>
+        </w:rPr>
+        <w:t>Att tänka på är att namnet kommer att användas som URL och således skall mellanslag, versaler och specialtecken undvikas.</w:t>
+      </w:r>
+    </w:p>
+    <w:p>
+      <w:pPr>
+        <w:pStyle w:val="Brdtext"/>
+        <w:rPr>
+          <w:rFonts w:eastAsiaTheme="majorEastAsia"/>
+        </w:rPr>
+      </w:pPr>
+      <w:r>
+        <w:rPr>
           <w:noProof/>
         </w:rPr>
-      </w:pPr>
-      <w:r>
-        <w:t xml:space="preserve">Klicka på ett lager i menyn till vänster för att lägga till det i kartan. Lagret läggs då till högst upp i lagermenyn. Detta indikerar att det är ett bakgrundslager. För att flytta lagret till en undergrupp så dra lagret med muspekaren (drag and </w:t>
-      </w:r>
-      <w:proofErr w:type="spellStart"/>
-      <w:r>
-        <w:t>drop</w:t>
-      </w:r>
-      <w:proofErr w:type="spellEnd"/>
-      <w:r>
-        <w:t>) och släpp på önskad plats.</w:t>
-      </w:r>
-      <w:r>
-        <w:rPr>
-          <w:noProof/>
-        </w:rPr>
-        <w:t xml:space="preserve"> </w:t>
-      </w:r>
-    </w:p>
-    <w:p>
-      <w:pPr>
-        <w:pStyle w:val="Brdtext"/>
-      </w:pPr>
-      <w:r>
-        <w:rPr>
-          <w:noProof/>
-        </w:rPr>
         <w:drawing>
-          <wp:inline distT="0" distB="0" distL="0" distR="0" wp14:anchorId="7552FB95" wp14:editId="0B8A8A4E">
-            <wp:extent cx="5400675" cy="3727450"/>
-            <wp:effectExtent l="0" t="0" r="9525" b="6350"/>
-            <wp:docPr id="35" name="Bildobjekt 35"/>
+          <wp:inline distT="0" distB="0" distL="0" distR="0" wp14:anchorId="63B977DF" wp14:editId="606D27BD">
+            <wp:extent cx="2838450" cy="1771650"/>
+            <wp:effectExtent l="0" t="0" r="0" b="0"/>
+            <wp:docPr id="1" name="Bildobjekt 1"/>
             <wp:cNvGraphicFramePr>
               <a:graphicFrameLocks xmlns:a="http://schemas.openxmlformats.org/drawingml/2006/main" noChangeAspect="1"/>
             </wp:cNvGraphicFramePr>
@@ -1531,7 +2231,7 @@
                   <pic:spPr>
                     <a:xfrm>
                       <a:off x="0" y="0"/>
-                      <a:ext cx="5400675" cy="3727450"/>
+                      <a:ext cx="2838450" cy="1771650"/>
                     </a:xfrm>
                     <a:prstGeom prst="rect">
                       <a:avLst/>
@@ -1546,52 +2246,26 @@
     </w:p>
     <w:p>
       <w:pPr>
-        <w:tabs>
-          <w:tab w:val="clear" w:pos="0"/>
-          <w:tab w:val="clear" w:pos="567"/>
-          <w:tab w:val="clear" w:pos="1276"/>
-          <w:tab w:val="clear" w:pos="2552"/>
-          <w:tab w:val="clear" w:pos="3828"/>
-          <w:tab w:val="clear" w:pos="5103"/>
-          <w:tab w:val="clear" w:pos="6379"/>
-          <w:tab w:val="clear" w:pos="8364"/>
-        </w:tabs>
-      </w:pPr>
-      <w:r>
-        <w:br w:type="page"/>
-      </w:r>
-    </w:p>
-    <w:p>
-      <w:pPr>
         <w:pStyle w:val="Brdtext"/>
-      </w:pPr>
-      <w:r>
-        <w:lastRenderedPageBreak/>
-        <w:t>Nya grupper skapas genom att trycka på knappen ny grupp. Klicka därefter på gruppens namn för att redigera den. Ange ett namn och huruvida gruppen skall vara expanderad vid start eller inte. Tryck därefter på OK.</w:t>
-      </w:r>
-    </w:p>
-    <w:p>
-      <w:pPr>
-        <w:tabs>
-          <w:tab w:val="clear" w:pos="0"/>
-          <w:tab w:val="clear" w:pos="567"/>
-          <w:tab w:val="clear" w:pos="1276"/>
-          <w:tab w:val="clear" w:pos="2552"/>
-          <w:tab w:val="clear" w:pos="3828"/>
-          <w:tab w:val="clear" w:pos="5103"/>
-          <w:tab w:val="clear" w:pos="6379"/>
-          <w:tab w:val="clear" w:pos="8364"/>
-        </w:tabs>
-      </w:pPr>
+        <w:rPr>
+          <w:rFonts w:eastAsiaTheme="majorEastAsia"/>
+        </w:rPr>
+      </w:pPr>
+      <w:r>
+        <w:rPr>
+          <w:rFonts w:eastAsiaTheme="majorEastAsia"/>
+        </w:rPr>
+        <w:t xml:space="preserve">Kartan tas bort genom att trycka på knappen </w:t>
+      </w:r>
       <w:r>
         <w:rPr>
           <w:noProof/>
         </w:rPr>
         <w:drawing>
-          <wp:inline distT="0" distB="0" distL="0" distR="0" wp14:anchorId="7576EB1E" wp14:editId="6E26CAC4">
-            <wp:extent cx="4691270" cy="3783353"/>
-            <wp:effectExtent l="0" t="0" r="0" b="7620"/>
-            <wp:docPr id="38" name="Bildobjekt 38"/>
+          <wp:inline distT="0" distB="0" distL="0" distR="0" wp14:anchorId="2617D74C" wp14:editId="74E082CE">
+            <wp:extent cx="1066800" cy="400050"/>
+            <wp:effectExtent l="0" t="0" r="0" b="0"/>
+            <wp:docPr id="3" name="Bildobjekt 3"/>
             <wp:cNvGraphicFramePr>
               <a:graphicFrameLocks xmlns:a="http://schemas.openxmlformats.org/drawingml/2006/main" noChangeAspect="1"/>
             </wp:cNvGraphicFramePr>
@@ -1611,7 +2285,7 @@
                   <pic:spPr>
                     <a:xfrm>
                       <a:off x="0" y="0"/>
-                      <a:ext cx="4696426" cy="3787511"/>
+                      <a:ext cx="1066800" cy="400050"/>
                     </a:xfrm>
                     <a:prstGeom prst="rect">
                       <a:avLst/>
@@ -1623,6 +2297,62 @@
           </wp:inline>
         </w:drawing>
       </w:r>
+      <w:r>
+        <w:rPr>
+          <w:rFonts w:eastAsiaTheme="majorEastAsia"/>
+        </w:rPr>
+        <w:t>. Borttagning måste därefter bekräftas via en konfirmationsruta.</w:t>
+      </w:r>
+    </w:p>
+    <w:p>
+      <w:pPr>
+        <w:pStyle w:val="Brdtext"/>
+        <w:rPr>
+          <w:rFonts w:eastAsiaTheme="majorEastAsia"/>
+        </w:rPr>
+      </w:pPr>
+      <w:r>
+        <w:rPr>
+          <w:rFonts w:eastAsiaTheme="majorEastAsia"/>
+        </w:rPr>
+        <w:t xml:space="preserve">Den nyskapade kartan nås genom att lägga till följande URL-parameter ange </w:t>
+      </w:r>
+      <w:r>
+        <w:rPr>
+          <w:rFonts w:eastAsiaTheme="majorEastAsia"/>
+          <w:b/>
+        </w:rPr>
+        <w:t>?m=&lt;kartans namn&gt;</w:t>
+      </w:r>
+      <w:r>
+        <w:rPr>
+          <w:rFonts w:eastAsiaTheme="majorEastAsia"/>
+        </w:rPr>
+        <w:t xml:space="preserve">. </w:t>
+      </w:r>
+    </w:p>
+    <w:p>
+      <w:pPr>
+        <w:pStyle w:val="Brdtext"/>
+        <w:rPr>
+          <w:rFonts w:eastAsiaTheme="majorEastAsia"/>
+        </w:rPr>
+      </w:pPr>
+      <w:r>
+        <w:rPr>
+          <w:rFonts w:eastAsiaTheme="majorEastAsia"/>
+        </w:rPr>
+        <w:t xml:space="preserve">Exempel: </w:t>
+      </w:r>
+      <w:hyperlink w:history="1">
+        <w:r>
+          <w:rPr>
+            <w:rStyle w:val="Hyperlnk"/>
+            <w:rFonts w:eastAsiaTheme="majorEastAsia"/>
+          </w:rPr>
+          <w:t>http://&lt;domän&gt;/?m=bygga-och-bo</w:t>
+        </w:r>
+      </w:hyperlink>
     </w:p>
     <w:p>
       <w:pPr>
@@ -1636,16 +2366,10 @@
           <w:tab w:val="clear" w:pos="6379"/>
           <w:tab w:val="clear" w:pos="8364"/>
         </w:tabs>
-      </w:pPr>
-      <w:r>
-        <w:t xml:space="preserve">Gruppen kan därefter dras i önskad position i </w:t>
-      </w:r>
-      <w:r>
-        <w:t>lagerlistan</w:t>
-      </w:r>
-      <w:r>
-        <w:t>.</w:t>
-      </w:r>
+        <w:rPr>
+          <w:rFonts w:eastAsiaTheme="majorEastAsia"/>
+        </w:rPr>
+      </w:pPr>
     </w:p>
     <w:p>
       <w:pPr>
@@ -1659,17 +2383,143 @@
           <w:tab w:val="clear" w:pos="6379"/>
           <w:tab w:val="clear" w:pos="8364"/>
         </w:tabs>
-      </w:pPr>
-      <w:r>
+        <w:rPr>
+          <w:rFonts w:cs="Arial"/>
+        </w:rPr>
+      </w:pPr>
+      <w:r>
+        <w:rPr>
+          <w:rFonts w:cs="Arial"/>
+        </w:rPr>
+        <w:t xml:space="preserve">Under fliken </w:t>
+      </w:r>
+      <w:r>
+        <w:rPr>
+          <w:rFonts w:cs="Arial"/>
+        </w:rPr>
+        <w:t>kartinställningar</w:t>
+      </w:r>
+      <w:r>
+        <w:rPr>
+          <w:rFonts w:cs="Arial"/>
+        </w:rPr>
+        <w:t xml:space="preserve"> </w:t>
+      </w:r>
+      <w:r>
+        <w:rPr>
+          <w:rFonts w:cs="Arial"/>
+        </w:rPr>
+        <w:t>finns följande undergrupper:</w:t>
+      </w:r>
+    </w:p>
+    <w:p>
+      <w:pPr>
+        <w:tabs>
+          <w:tab w:val="clear" w:pos="0"/>
+          <w:tab w:val="clear" w:pos="567"/>
+          <w:tab w:val="clear" w:pos="1276"/>
+          <w:tab w:val="clear" w:pos="2552"/>
+          <w:tab w:val="clear" w:pos="3828"/>
+          <w:tab w:val="clear" w:pos="5103"/>
+          <w:tab w:val="clear" w:pos="6379"/>
+          <w:tab w:val="clear" w:pos="8364"/>
+        </w:tabs>
+        <w:rPr>
+          <w:rFonts w:cs="Arial"/>
+        </w:rPr>
+      </w:pPr>
+      <w:r>
+        <w:rPr>
+          <w:rFonts w:cs="Arial"/>
+        </w:rPr>
+        <w:t>Lagermeny, Ritordning, Inställningar och Verktyg.</w:t>
+      </w:r>
+    </w:p>
+    <w:p>
+      <w:pPr>
+        <w:pStyle w:val="Brdtext"/>
+        <w:rPr>
+          <w:rFonts w:eastAsiaTheme="majorEastAsia"/>
+        </w:rPr>
+      </w:pPr>
+    </w:p>
+    <w:p>
+      <w:pPr>
+        <w:tabs>
+          <w:tab w:val="clear" w:pos="0"/>
+          <w:tab w:val="clear" w:pos="567"/>
+          <w:tab w:val="clear" w:pos="1276"/>
+          <w:tab w:val="clear" w:pos="2552"/>
+          <w:tab w:val="clear" w:pos="3828"/>
+          <w:tab w:val="clear" w:pos="5103"/>
+          <w:tab w:val="clear" w:pos="6379"/>
+          <w:tab w:val="clear" w:pos="8364"/>
+        </w:tabs>
+        <w:rPr>
+          <w:rFonts w:eastAsiaTheme="majorEastAsia"/>
+        </w:rPr>
+      </w:pPr>
+      <w:r>
+        <w:rPr>
+          <w:rFonts w:eastAsiaTheme="majorEastAsia"/>
+        </w:rPr>
+        <w:br w:type="page"/>
+      </w:r>
+    </w:p>
+    <w:p>
+      <w:pPr>
+        <w:pStyle w:val="Brdtext"/>
+        <w:rPr>
+          <w:rFonts w:eastAsiaTheme="majorEastAsia"/>
+        </w:rPr>
+      </w:pPr>
+    </w:p>
+    <w:p>
+      <w:pPr>
+        <w:pStyle w:val="Rubrik1"/>
+        <w:rPr>
+          <w:rFonts w:eastAsiaTheme="majorEastAsia"/>
+        </w:rPr>
+      </w:pPr>
+      <w:bookmarkStart w:id="6" w:name="_Toc478554653"/>
+      <w:r>
+        <w:rPr>
+          <w:rFonts w:eastAsiaTheme="majorEastAsia"/>
+        </w:rPr>
+        <w:t>Lagermeny</w:t>
+      </w:r>
+      <w:bookmarkEnd w:id="6"/>
+    </w:p>
+    <w:p>
+      <w:pPr>
+        <w:pStyle w:val="Brdtext"/>
         <w:rPr>
           <w:noProof/>
         </w:rPr>
-        <w:lastRenderedPageBreak/>
+      </w:pPr>
+      <w:r>
+        <w:t>Klicka på ett lager i menyn till vänster för att lägga till det i kartan. Lagret läggs då till högst upp i lagermenyn. Detta indikerar att det är ett bakgrundslager. För att flytta lagret till en undergrupp så dra lagret med muspekaren (drag and drop) och släpp på önskad plats.</w:t>
+      </w:r>
+      <w:r>
+        <w:rPr>
+          <w:noProof/>
+        </w:rPr>
+        <w:t xml:space="preserve"> </w:t>
+      </w:r>
+    </w:p>
+    <w:p>
+      <w:pPr>
+        <w:pStyle w:val="Brdtext"/>
+      </w:pPr>
+      <w:r>
+        <w:rPr>
+          <w:noProof/>
+        </w:rPr>
         <w:drawing>
-          <wp:inline distT="0" distB="0" distL="0" distR="0" wp14:anchorId="79A7BB00" wp14:editId="21135CB0">
-            <wp:extent cx="4116729" cy="3053301"/>
-            <wp:effectExtent l="0" t="0" r="0" b="0"/>
-            <wp:docPr id="39" name="Bildobjekt 39"/>
+          <wp:inline distT="0" distB="0" distL="0" distR="0" wp14:anchorId="537CEDCB" wp14:editId="3C58668F">
+            <wp:extent cx="5400675" cy="5934075"/>
+            <wp:effectExtent l="0" t="0" r="9525" b="9525"/>
+            <wp:docPr id="4" name="Bildobjekt 4"/>
             <wp:cNvGraphicFramePr>
               <a:graphicFrameLocks xmlns:a="http://schemas.openxmlformats.org/drawingml/2006/main" noChangeAspect="1"/>
             </wp:cNvGraphicFramePr>
@@ -1689,7 +2539,7 @@
                   <pic:spPr>
                     <a:xfrm>
                       <a:off x="0" y="0"/>
-                      <a:ext cx="4126427" cy="3060494"/>
+                      <a:ext cx="5400675" cy="5934075"/>
                     </a:xfrm>
                     <a:prstGeom prst="rect">
                       <a:avLst/>
@@ -1716,19 +2566,19 @@
         </w:tabs>
       </w:pPr>
       <w:r>
-        <w:t>L</w:t>
-      </w:r>
-      <w:r>
-        <w:t>ager</w:t>
-      </w:r>
-      <w:r>
-        <w:t xml:space="preserve"> kan </w:t>
-      </w:r>
-      <w:r>
-        <w:t xml:space="preserve">nu </w:t>
-      </w:r>
-      <w:r>
-        <w:t>läggas till i gruppen. Gruppen kan även läggas till under befintliga grupper.</w:t>
+        <w:br w:type="page"/>
+      </w:r>
+    </w:p>
+    <w:p>
+      <w:pPr>
+        <w:pStyle w:val="Brdtext"/>
+      </w:pPr>
+      <w:r>
+        <w:lastRenderedPageBreak/>
+        <w:t>Nya grupper skapas genom att trycka på knappen ny grupp. Klicka därefter på gruppens namn för att redigera den. Ange ett namn och huruvida gruppen skall vara expanderad vid start eller inte. Tryck därefter på OK.</w:t>
+      </w:r>
+      <w:r>
+        <w:t xml:space="preserve"> Ett lager konfigureras på samma sätt, tryck på lagernamnet för att aktivera redigeringsläge. Välj om lagret skall vara synligt vid start eller ej, tryck därefter på OK.</w:t>
       </w:r>
     </w:p>
     <w:p>
@@ -1745,80 +2595,14 @@
         </w:tabs>
       </w:pPr>
       <w:r>
-        <w:t>Det finns ingen gräns på hur många grupper en grupp kan innehålla. Rekommenderat är att det skall vara praktiskt för användaren att hitta informationen på ett snabbt sätt, så alltför många steg är inte att föredra.</w:t>
-      </w:r>
-    </w:p>
-    <w:p>
-      <w:pPr>
-        <w:tabs>
-          <w:tab w:val="clear" w:pos="0"/>
-          <w:tab w:val="clear" w:pos="567"/>
-          <w:tab w:val="clear" w:pos="1276"/>
-          <w:tab w:val="clear" w:pos="2552"/>
-          <w:tab w:val="clear" w:pos="3828"/>
-          <w:tab w:val="clear" w:pos="5103"/>
-          <w:tab w:val="clear" w:pos="6379"/>
-          <w:tab w:val="clear" w:pos="8364"/>
-        </w:tabs>
-        <w:rPr>
-          <w:rFonts w:cs="Arial"/>
-        </w:rPr>
-      </w:pPr>
-    </w:p>
-    <w:p>
-      <w:pPr>
-        <w:tabs>
-          <w:tab w:val="clear" w:pos="0"/>
-          <w:tab w:val="clear" w:pos="567"/>
-          <w:tab w:val="clear" w:pos="1276"/>
-          <w:tab w:val="clear" w:pos="2552"/>
-          <w:tab w:val="clear" w:pos="3828"/>
-          <w:tab w:val="clear" w:pos="5103"/>
-          <w:tab w:val="clear" w:pos="6379"/>
-          <w:tab w:val="clear" w:pos="8364"/>
-        </w:tabs>
-        <w:rPr>
-          <w:rFonts w:cs="Arial"/>
-        </w:rPr>
-      </w:pPr>
-      <w:r>
-        <w:rPr>
-          <w:rFonts w:cs="Arial"/>
-        </w:rPr>
-        <w:t xml:space="preserve">Ett lager tas bort genom </w:t>
-      </w:r>
-      <w:r>
-        <w:rPr>
-          <w:rFonts w:cs="Arial"/>
-        </w:rPr>
-        <w:t>klick på lagrets namn; då tänds en röd knapp för borttagning.</w:t>
-      </w:r>
-    </w:p>
-    <w:p>
-      <w:pPr>
-        <w:tabs>
-          <w:tab w:val="clear" w:pos="0"/>
-          <w:tab w:val="clear" w:pos="567"/>
-          <w:tab w:val="clear" w:pos="1276"/>
-          <w:tab w:val="clear" w:pos="2552"/>
-          <w:tab w:val="clear" w:pos="3828"/>
-          <w:tab w:val="clear" w:pos="5103"/>
-          <w:tab w:val="clear" w:pos="6379"/>
-          <w:tab w:val="clear" w:pos="8364"/>
-        </w:tabs>
-        <w:rPr>
-          <w:rFonts w:cs="Arial"/>
-        </w:rPr>
-      </w:pPr>
-      <w:r>
         <w:rPr>
           <w:noProof/>
         </w:rPr>
         <w:drawing>
-          <wp:inline distT="0" distB="0" distL="0" distR="0" wp14:anchorId="72ED75B4" wp14:editId="77333920">
-            <wp:extent cx="4188723" cy="3021495"/>
-            <wp:effectExtent l="0" t="0" r="2540" b="7620"/>
-            <wp:docPr id="40" name="Bildobjekt 40"/>
+          <wp:inline distT="0" distB="0" distL="0" distR="0" wp14:anchorId="5D48D132" wp14:editId="65C5BFD0">
+            <wp:extent cx="3686175" cy="3200400"/>
+            <wp:effectExtent l="0" t="0" r="9525" b="0"/>
+            <wp:docPr id="8" name="Bildobjekt 8"/>
             <wp:cNvGraphicFramePr>
               <a:graphicFrameLocks xmlns:a="http://schemas.openxmlformats.org/drawingml/2006/main" noChangeAspect="1"/>
             </wp:cNvGraphicFramePr>
@@ -1838,7 +2622,7 @@
                   <pic:spPr>
                     <a:xfrm>
                       <a:off x="0" y="0"/>
-                      <a:ext cx="4244014" cy="3061379"/>
+                      <a:ext cx="3686175" cy="3200400"/>
                     </a:xfrm>
                     <a:prstGeom prst="rect">
                       <a:avLst/>
@@ -1863,28 +2647,7 @@
           <w:tab w:val="clear" w:pos="6379"/>
           <w:tab w:val="clear" w:pos="8364"/>
         </w:tabs>
-        <w:rPr>
-          <w:rFonts w:cs="Arial"/>
-        </w:rPr>
-      </w:pPr>
-    </w:p>
-    <w:p>
-      <w:r>
-        <w:lastRenderedPageBreak/>
-        <w:t>Under fliken konfiguration kan även ri</w:t>
-      </w:r>
-      <w:r>
-        <w:t xml:space="preserve">tordningen redigeras. </w:t>
-      </w:r>
-      <w:r>
-        <w:t xml:space="preserve">Detta genom att ta tag i de olika elementen och flytta dem uppåt eller nedåt i listan. Det lager som listas överst här visas även överst i kartan. Exempelvis enligt ritordningen i </w:t>
-      </w:r>
-      <w:r>
-        <w:t xml:space="preserve">nedanstående bil så </w:t>
-      </w:r>
-      <w:r>
-        <w:t>hamnar punkterna alltid ovanpå fastighetsytorna.</w:t>
-      </w:r>
+      </w:pPr>
     </w:p>
     <w:p>
       <w:pPr>
@@ -1898,20 +2661,164 @@
           <w:tab w:val="clear" w:pos="6379"/>
           <w:tab w:val="clear" w:pos="8364"/>
         </w:tabs>
-        <w:rPr>
-          <w:rFonts w:cs="Arial"/>
-        </w:rPr>
-      </w:pPr>
-      <w:r>
-        <w:rPr>
-          <w:rFonts w:cs="Arial"/>
+      </w:pPr>
+      <w:r>
+        <w:t xml:space="preserve">Gruppen kan därefter dras i önskad position i </w:t>
+      </w:r>
+      <w:r>
+        <w:t>lagerlistan</w:t>
+      </w:r>
+      <w:r>
+        <w:t>.</w:t>
+      </w:r>
+    </w:p>
+    <w:p>
+      <w:pPr>
+        <w:tabs>
+          <w:tab w:val="clear" w:pos="0"/>
+          <w:tab w:val="clear" w:pos="567"/>
+          <w:tab w:val="clear" w:pos="1276"/>
+          <w:tab w:val="clear" w:pos="2552"/>
+          <w:tab w:val="clear" w:pos="3828"/>
+          <w:tab w:val="clear" w:pos="5103"/>
+          <w:tab w:val="clear" w:pos="6379"/>
+          <w:tab w:val="clear" w:pos="8364"/>
+        </w:tabs>
+      </w:pPr>
+    </w:p>
+    <w:p>
+      <w:pPr>
+        <w:tabs>
+          <w:tab w:val="clear" w:pos="0"/>
+          <w:tab w:val="clear" w:pos="567"/>
+          <w:tab w:val="clear" w:pos="1276"/>
+          <w:tab w:val="clear" w:pos="2552"/>
+          <w:tab w:val="clear" w:pos="3828"/>
+          <w:tab w:val="clear" w:pos="5103"/>
+          <w:tab w:val="clear" w:pos="6379"/>
+          <w:tab w:val="clear" w:pos="8364"/>
+        </w:tabs>
+      </w:pPr>
+      <w:r>
+        <w:t>L</w:t>
+      </w:r>
+      <w:r>
+        <w:t>ager</w:t>
+      </w:r>
+      <w:r>
+        <w:t xml:space="preserve"> kan </w:t>
+      </w:r>
+      <w:r>
+        <w:t xml:space="preserve">nu </w:t>
+      </w:r>
+      <w:r>
+        <w:t>läggas till i gruppen. Gruppen kan även läggas till under befintliga grupper.</w:t>
+      </w:r>
+    </w:p>
+    <w:p>
+      <w:pPr>
+        <w:tabs>
+          <w:tab w:val="clear" w:pos="0"/>
+          <w:tab w:val="clear" w:pos="567"/>
+          <w:tab w:val="clear" w:pos="1276"/>
+          <w:tab w:val="clear" w:pos="2552"/>
+          <w:tab w:val="clear" w:pos="3828"/>
+          <w:tab w:val="clear" w:pos="5103"/>
+          <w:tab w:val="clear" w:pos="6379"/>
+          <w:tab w:val="clear" w:pos="8364"/>
+        </w:tabs>
+      </w:pPr>
+      <w:r>
+        <w:t>Det finns ingen gräns på hur många grupper en grupp kan innehålla. Rekommenderat är att det skall vara praktiskt för användaren att hitta informationen på ett snabbt sätt, så alltför många steg är inte att föredra.</w:t>
+      </w:r>
+    </w:p>
+    <w:p>
+      <w:pPr>
+        <w:tabs>
+          <w:tab w:val="clear" w:pos="0"/>
+          <w:tab w:val="clear" w:pos="567"/>
+          <w:tab w:val="clear" w:pos="1276"/>
+          <w:tab w:val="clear" w:pos="2552"/>
+          <w:tab w:val="clear" w:pos="3828"/>
+          <w:tab w:val="clear" w:pos="5103"/>
+          <w:tab w:val="clear" w:pos="6379"/>
+          <w:tab w:val="clear" w:pos="8364"/>
+        </w:tabs>
+        <w:rPr>
+          <w:rFonts w:cs="Arial"/>
+        </w:rPr>
+      </w:pPr>
+    </w:p>
+    <w:p>
+      <w:pPr>
+        <w:tabs>
+          <w:tab w:val="clear" w:pos="0"/>
+          <w:tab w:val="clear" w:pos="567"/>
+          <w:tab w:val="clear" w:pos="1276"/>
+          <w:tab w:val="clear" w:pos="2552"/>
+          <w:tab w:val="clear" w:pos="3828"/>
+          <w:tab w:val="clear" w:pos="5103"/>
+          <w:tab w:val="clear" w:pos="6379"/>
+          <w:tab w:val="clear" w:pos="8364"/>
+        </w:tabs>
+        <w:rPr>
+          <w:rFonts w:cs="Arial"/>
+        </w:rPr>
+      </w:pPr>
+      <w:r>
+        <w:rPr>
+          <w:rFonts w:cs="Arial"/>
+        </w:rPr>
+        <w:t xml:space="preserve">Ett lager tas bort genom </w:t>
+      </w:r>
+      <w:r>
+        <w:rPr>
+          <w:rFonts w:cs="Arial"/>
+        </w:rPr>
+        <w:t>klick på lagrets namn; då tänds en röd knapp för borttagning.</w:t>
+      </w:r>
+    </w:p>
+    <w:p>
+      <w:pPr>
+        <w:pStyle w:val="Rubrik1"/>
+        <w:rPr>
+          <w:rFonts w:eastAsiaTheme="majorEastAsia"/>
+        </w:rPr>
+      </w:pPr>
+      <w:bookmarkStart w:id="7" w:name="_Toc478554654"/>
+      <w:r>
+        <w:rPr>
+          <w:rFonts w:eastAsiaTheme="majorEastAsia"/>
+        </w:rPr>
+        <w:t>Ritordning</w:t>
+      </w:r>
+      <w:bookmarkEnd w:id="7"/>
+    </w:p>
+    <w:p>
+      <w:r>
+        <w:t>Kartans ritordning konfigureras under fliken Ritordning, d</w:t>
+      </w:r>
+      <w:r>
+        <w:t xml:space="preserve">etta genom att ta tag i de olika elementen och flytta dem uppåt eller nedåt i listan. Det lager som listas överst här visas även överst i kartan. Exempelvis enligt ritordningen i </w:t>
+      </w:r>
+      <w:r>
+        <w:t xml:space="preserve">nedanstående bil så </w:t>
+      </w:r>
+      <w:r>
+        <w:t>hamnar punkterna alltid ovanpå fastighetsytorna.</w:t>
+      </w:r>
+    </w:p>
+    <w:p>
+      <w:r>
+        <w:rPr>
           <w:noProof/>
         </w:rPr>
+        <w:lastRenderedPageBreak/>
         <w:drawing>
-          <wp:inline distT="0" distB="0" distL="0" distR="0" wp14:anchorId="462B07E5" wp14:editId="7BDAA924">
-            <wp:extent cx="3802380" cy="2146300"/>
-            <wp:effectExtent l="0" t="0" r="7620" b="6350"/>
-            <wp:docPr id="23" name="Bildobjekt 23"/>
+          <wp:inline distT="0" distB="0" distL="0" distR="0" wp14:anchorId="2DA66BAC" wp14:editId="6BB784D4">
+            <wp:extent cx="4343400" cy="2160209"/>
+            <wp:effectExtent l="0" t="0" r="0" b="0"/>
+            <wp:docPr id="12" name="Bildobjekt 12"/>
             <wp:cNvGraphicFramePr>
               <a:graphicFrameLocks xmlns:a="http://schemas.openxmlformats.org/drawingml/2006/main" noChangeAspect="1"/>
             </wp:cNvGraphicFramePr>
@@ -1923,13 +2830,7 @@
                     <pic:cNvPicPr/>
                   </pic:nvPicPr>
                   <pic:blipFill>
-                    <a:blip r:embed="rId16">
-                      <a:extLst>
-                        <a:ext uri="{28A0092B-C50C-407E-A947-70E740481C1C}">
-                          <a14:useLocalDpi xmlns:a14="http://schemas.microsoft.com/office/drawing/2010/main" val="0"/>
-                        </a:ext>
-                      </a:extLst>
-                    </a:blip>
+                    <a:blip r:embed="rId16"/>
                     <a:stretch>
                       <a:fillRect/>
                     </a:stretch>
@@ -1937,7 +2838,7 @@
                   <pic:spPr>
                     <a:xfrm>
                       <a:off x="0" y="0"/>
-                      <a:ext cx="3802380" cy="2146300"/>
+                      <a:ext cx="4625300" cy="2300413"/>
                     </a:xfrm>
                     <a:prstGeom prst="rect">
                       <a:avLst/>
@@ -1952,215 +2853,50 @@
     </w:p>
     <w:p>
       <w:pPr>
+        <w:pStyle w:val="Rubrik1"/>
+        <w:rPr>
+          <w:rFonts w:eastAsiaTheme="majorEastAsia"/>
+        </w:rPr>
+      </w:pPr>
+      <w:bookmarkStart w:id="8" w:name="_Toc478554655"/>
+      <w:r>
+        <w:rPr>
+          <w:rFonts w:eastAsiaTheme="majorEastAsia"/>
+        </w:rPr>
+        <w:t>Inställningar</w:t>
+      </w:r>
+      <w:bookmarkEnd w:id="8"/>
+    </w:p>
+    <w:p>
+      <w:pPr>
         <w:pStyle w:val="Brdtext"/>
         <w:rPr>
-          <w:rFonts w:cs="Arial"/>
-        </w:rPr>
-      </w:pPr>
-    </w:p>
-    <w:p>
-      <w:pPr>
-        <w:pStyle w:val="Rubrik2"/>
-        <w:rPr>
-          <w:sz w:val="20"/>
-        </w:rPr>
-      </w:pPr>
-      <w:bookmarkStart w:id="5" w:name="_Toc463870495"/>
-      <w:r>
-        <w:t>Manuell konfiguration (utförs av systemadministratör)</w:t>
-      </w:r>
-      <w:bookmarkEnd w:id="5"/>
+          <w:rFonts w:eastAsiaTheme="majorEastAsia"/>
+        </w:rPr>
+      </w:pPr>
+      <w:r>
+        <w:rPr>
+          <w:rFonts w:eastAsiaTheme="majorEastAsia"/>
+        </w:rPr>
+        <w:t>Under fliken kartinställnignar finns inställningar för kartans utseende. Det går att konfigurera dess grundläggande projektion (tänk på att detta läses över av WMTS-laget), startzoom, centrumkoordinat, startzoom, logotyp och färgtema.</w:t>
+      </w:r>
     </w:p>
     <w:p>
       <w:pPr>
         <w:pStyle w:val="Brdtext"/>
-        <w:spacing w:after="0"/>
-        <w:rPr>
-          <w:rFonts w:cs="Arial"/>
-        </w:rPr>
-      </w:pPr>
-      <w:r>
-        <w:rPr>
-          <w:rFonts w:cs="Arial"/>
-        </w:rPr>
-        <w:t xml:space="preserve">Kartan kan konfigureras med hjälp </w:t>
-      </w:r>
-      <w:r>
-        <w:rPr>
-          <w:rFonts w:cs="Arial"/>
-        </w:rPr>
-        <w:t>av en konfigurationsfil som återfinns i datamappen för plattformens serverapplikation.</w:t>
-      </w:r>
-    </w:p>
-    <w:p>
-      <w:pPr>
-        <w:pStyle w:val="Brdtext"/>
-        <w:spacing w:after="0"/>
-        <w:rPr>
-          <w:rFonts w:cs="Arial"/>
-        </w:rPr>
-      </w:pPr>
-    </w:p>
-    <w:p>
-      <w:pPr>
-        <w:pStyle w:val="Brdtext"/>
-        <w:spacing w:after="0"/>
-        <w:rPr>
-          <w:rFonts w:cs="Arial"/>
-        </w:rPr>
-      </w:pPr>
-      <w:r>
-        <w:rPr>
-          <w:rFonts w:cs="Arial"/>
-        </w:rPr>
-        <w:t>C:\[</w:t>
-      </w:r>
-      <w:r>
-        <w:rPr>
-          <w:rFonts w:cs="Arial"/>
-        </w:rPr>
-        <w:t>sökväg till tjänst</w:t>
-      </w:r>
-      <w:r>
-        <w:rPr>
-          <w:rFonts w:cs="Arial"/>
-        </w:rPr>
-        <w:t>]</w:t>
-      </w:r>
-      <w:r>
-        <w:rPr>
-          <w:rFonts w:cs="Arial"/>
-        </w:rPr>
-        <w:t>\</w:t>
-      </w:r>
-      <w:proofErr w:type="spellStart"/>
-      <w:r>
-        <w:rPr>
-          <w:rFonts w:cs="Arial"/>
-        </w:rPr>
-        <w:t>App_Data</w:t>
-      </w:r>
-      <w:proofErr w:type="spellEnd"/>
-      <w:r>
-        <w:rPr>
-          <w:rFonts w:cs="Arial"/>
-        </w:rPr>
-        <w:t>\map_1.json</w:t>
-      </w:r>
-    </w:p>
-    <w:p>
-      <w:pPr>
-        <w:tabs>
-          <w:tab w:val="clear" w:pos="0"/>
-          <w:tab w:val="clear" w:pos="567"/>
-          <w:tab w:val="clear" w:pos="1276"/>
-          <w:tab w:val="clear" w:pos="2552"/>
-          <w:tab w:val="clear" w:pos="3828"/>
-          <w:tab w:val="clear" w:pos="5103"/>
-          <w:tab w:val="clear" w:pos="6379"/>
-          <w:tab w:val="clear" w:pos="8364"/>
-        </w:tabs>
-        <w:rPr>
-          <w:rFonts w:cs="Arial"/>
-        </w:rPr>
-      </w:pPr>
-      <w:r>
-        <w:rPr>
-          <w:rFonts w:cs="Arial"/>
-        </w:rPr>
-        <w:br w:type="page"/>
-      </w:r>
-    </w:p>
-    <w:p>
-      <w:pPr>
-        <w:pStyle w:val="Rubrik3"/>
-      </w:pPr>
-      <w:bookmarkStart w:id="6" w:name="_Toc463870496"/>
-      <w:r>
-        <w:lastRenderedPageBreak/>
-        <w:t>Projektioner</w:t>
-      </w:r>
-      <w:bookmarkEnd w:id="6"/>
-    </w:p>
-    <w:p>
-      <w:pPr>
-        <w:pStyle w:val="Brdtext"/>
-        <w:spacing w:after="0"/>
-        <w:rPr>
-          <w:rFonts w:cs="Arial"/>
-        </w:rPr>
-      </w:pPr>
-      <w:r>
-        <w:rPr>
-          <w:rFonts w:cs="Arial"/>
-        </w:rPr>
-        <w:t xml:space="preserve">Projektioner som </w:t>
-      </w:r>
-      <w:r>
-        <w:rPr>
-          <w:rFonts w:cs="Arial"/>
-        </w:rPr>
-        <w:t>skall finnas tillgängliga i kartan</w:t>
-      </w:r>
-      <w:r>
-        <w:rPr>
-          <w:rFonts w:cs="Arial"/>
-        </w:rPr>
-        <w:t xml:space="preserve"> l</w:t>
-      </w:r>
-      <w:r>
-        <w:rPr>
-          <w:rFonts w:cs="Arial"/>
-        </w:rPr>
-        <w:t xml:space="preserve">äggs </w:t>
-      </w:r>
-      <w:r>
-        <w:rPr>
-          <w:rFonts w:cs="Arial"/>
-        </w:rPr>
-        <w:t xml:space="preserve">till med </w:t>
-      </w:r>
-      <w:r>
-        <w:rPr>
-          <w:rFonts w:cs="Arial"/>
-        </w:rPr>
-        <w:t>genom att ange en proj4 definition</w:t>
-      </w:r>
-      <w:r>
-        <w:rPr>
-          <w:rStyle w:val="Fotnotsreferens"/>
-          <w:rFonts w:cs="Arial"/>
-        </w:rPr>
-        <w:footnoteReference w:id="1"/>
-      </w:r>
-      <w:r>
-        <w:rPr>
-          <w:rFonts w:cs="Arial"/>
-        </w:rPr>
-        <w:t xml:space="preserve"> och en utbredning. Detta behöver vara definierat i kartan för att söktjänster skall fungera. OpenLayers 3 tolkar nämligen inte sökresultatet på rätt sätt annars.</w:t>
-      </w:r>
-    </w:p>
-    <w:p>
-      <w:pPr>
-        <w:rPr>
-          <w:rFonts w:cs="Arial"/>
-        </w:rPr>
-      </w:pPr>
-      <w:r>
-        <w:rPr>
-          <w:rFonts w:cs="Arial"/>
-        </w:rPr>
-        <w:t xml:space="preserve"> </w:t>
-      </w:r>
+        <w:rPr>
+          <w:rFonts w:eastAsiaTheme="majorEastAsia"/>
+        </w:rPr>
+      </w:pPr>
       <w:r>
         <w:rPr>
           <w:noProof/>
         </w:rPr>
         <w:drawing>
-          <wp:inline distT="0" distB="0" distL="0" distR="0" wp14:anchorId="44292F51" wp14:editId="53D0EC14">
-            <wp:extent cx="5400675" cy="4828540"/>
-            <wp:effectExtent l="0" t="0" r="9525" b="0"/>
-            <wp:docPr id="43" name="Bildobjekt 43"/>
+          <wp:inline distT="0" distB="0" distL="0" distR="0" wp14:anchorId="7634F86E" wp14:editId="285C2668">
+            <wp:extent cx="4238625" cy="3013635"/>
+            <wp:effectExtent l="0" t="0" r="0" b="0"/>
+            <wp:docPr id="13" name="Bildobjekt 13"/>
             <wp:cNvGraphicFramePr>
               <a:graphicFrameLocks xmlns:a="http://schemas.openxmlformats.org/drawingml/2006/main" noChangeAspect="1"/>
             </wp:cNvGraphicFramePr>
@@ -2180,7 +2916,7 @@
                   <pic:spPr>
                     <a:xfrm>
                       <a:off x="0" y="0"/>
-                      <a:ext cx="5400675" cy="4828540"/>
+                      <a:ext cx="4241990" cy="3016027"/>
                     </a:xfrm>
                     <a:prstGeom prst="rect">
                       <a:avLst/>
@@ -2192,52 +2928,108 @@
           </wp:inline>
         </w:drawing>
       </w:r>
-      <w:r>
-        <w:rPr>
-          <w:rFonts w:cs="Arial"/>
-        </w:rPr>
-        <w:br w:type="page"/>
-      </w:r>
-      <w:r>
+    </w:p>
+    <w:p>
+      <w:pPr>
+        <w:pStyle w:val="Rubrik1"/>
+        <w:rPr>
+          <w:rFonts w:eastAsiaTheme="majorEastAsia"/>
+        </w:rPr>
+      </w:pPr>
+      <w:bookmarkStart w:id="9" w:name="_Toc478554656"/>
+      <w:r>
+        <w:rPr>
+          <w:rFonts w:eastAsiaTheme="majorEastAsia"/>
+        </w:rPr>
+        <w:t>Verktyg</w:t>
+      </w:r>
+      <w:bookmarkEnd w:id="9"/>
+    </w:p>
+    <w:p>
+      <w:pPr>
+        <w:pStyle w:val="Brdtext"/>
+        <w:rPr>
+          <w:rFonts w:eastAsiaTheme="majorEastAsia"/>
+        </w:rPr>
+      </w:pPr>
+      <w:r>
+        <w:rPr>
+          <w:rFonts w:eastAsiaTheme="majorEastAsia"/>
+        </w:rPr>
+        <w:t>När en ny karta skapas skapas den utan verktyg, till och med infoklick är inaktiverat som standard. Det verktyg som alltid finns med är lagermenyn, det går bara att dölja, men det kommer ändå att finnas i kartan.</w:t>
+      </w:r>
+    </w:p>
+    <w:p>
+      <w:pPr>
+        <w:pStyle w:val="Brdtext"/>
+        <w:rPr>
+          <w:rFonts w:eastAsiaTheme="majorEastAsia"/>
+        </w:rPr>
+      </w:pPr>
+      <w:r>
+        <w:rPr>
+          <w:rFonts w:eastAsiaTheme="majorEastAsia"/>
+        </w:rPr>
         <w:lastRenderedPageBreak/>
-        <w:t>Kartans konfiguration</w:t>
+        <w:t>Lägg till ett verktyg genom att markera det i listan till höger, klicka därefter i valet ”Aktiverad” och tryck på Spara.</w:t>
       </w:r>
     </w:p>
     <w:p>
       <w:pPr>
         <w:pStyle w:val="Brdtext"/>
         <w:rPr>
-          <w:rFonts w:cs="Arial"/>
+          <w:rFonts w:eastAsiaTheme="majorEastAsia"/>
+        </w:rPr>
+      </w:pPr>
+      <w:r>
+        <w:rPr>
+          <w:rFonts w:eastAsiaTheme="majorEastAsia"/>
+        </w:rPr>
+        <w:t>Nedanstående verktyg har särskilda konifurationsformulär:</w:t>
+      </w:r>
+    </w:p>
+    <w:p>
+      <w:pPr>
+        <w:pStyle w:val="Rubrik2"/>
+        <w:rPr>
+          <w:rFonts w:eastAsiaTheme="majorEastAsia"/>
+        </w:rPr>
+      </w:pPr>
+      <w:bookmarkStart w:id="10" w:name="_Toc478554657"/>
+      <w:r>
+        <w:rPr>
+          <w:rFonts w:eastAsiaTheme="majorEastAsia"/>
+        </w:rPr>
+        <w:t>Fånga koordinat</w:t>
+      </w:r>
+      <w:bookmarkEnd w:id="10"/>
+    </w:p>
+    <w:p/>
+    <w:p>
+      <w:pPr>
+        <w:tabs>
+          <w:tab w:val="clear" w:pos="0"/>
+          <w:tab w:val="clear" w:pos="567"/>
+          <w:tab w:val="clear" w:pos="1276"/>
+          <w:tab w:val="clear" w:pos="2552"/>
+          <w:tab w:val="clear" w:pos="3828"/>
+          <w:tab w:val="clear" w:pos="5103"/>
+          <w:tab w:val="clear" w:pos="6379"/>
+          <w:tab w:val="clear" w:pos="8364"/>
+        </w:tabs>
+        <w:rPr>
+          <w:rFonts w:cs="Arial"/>
+        </w:rPr>
+      </w:pPr>
+      <w:r>
+        <w:rPr>
           <w:noProof/>
         </w:rPr>
-      </w:pPr>
-      <w:r>
-        <w:rPr>
-          <w:rFonts w:cs="Arial"/>
-          <w:noProof/>
-        </w:rPr>
-        <w:t>Detta objekt konfigurerar inställnignar för kartan.</w:t>
-      </w:r>
-    </w:p>
-    <w:p>
-      <w:pPr>
-        <w:pStyle w:val="Beskrivning"/>
-        <w:rPr>
-          <w:i w:val="0"/>
-          <w:noProof/>
-          <w:sz w:val="20"/>
-          <w:szCs w:val="20"/>
-        </w:rPr>
-      </w:pPr>
-      <w:r>
-        <w:rPr>
-          <w:noProof/>
-        </w:rPr>
         <w:drawing>
-          <wp:inline distT="0" distB="0" distL="0" distR="0" wp14:anchorId="64AE7650" wp14:editId="3636A264">
-            <wp:extent cx="2152650" cy="4752975"/>
-            <wp:effectExtent l="0" t="0" r="0" b="9525"/>
-            <wp:docPr id="42" name="Bildobjekt 42"/>
+          <wp:inline distT="0" distB="0" distL="0" distR="0" wp14:anchorId="5B53E084" wp14:editId="20380DFD">
+            <wp:extent cx="3222953" cy="3369605"/>
+            <wp:effectExtent l="0" t="0" r="0" b="2540"/>
+            <wp:docPr id="20" name="Bildobjekt 20"/>
             <wp:cNvGraphicFramePr>
               <a:graphicFrameLocks xmlns:a="http://schemas.openxmlformats.org/drawingml/2006/main" noChangeAspect="1"/>
             </wp:cNvGraphicFramePr>
@@ -2257,7 +3049,7 @@
                   <pic:spPr>
                     <a:xfrm>
                       <a:off x="0" y="0"/>
-                      <a:ext cx="2152650" cy="4752975"/>
+                      <a:ext cx="3233600" cy="3380737"/>
                     </a:xfrm>
                     <a:prstGeom prst="rect">
                       <a:avLst/>
@@ -2282,62 +3074,40 @@
           <w:tab w:val="clear" w:pos="6379"/>
           <w:tab w:val="clear" w:pos="8364"/>
         </w:tabs>
-      </w:pPr>
-      <w:r>
-        <w:br w:type="page"/>
-      </w:r>
-    </w:p>
-    <w:p>
-      <w:pPr>
-        <w:pStyle w:val="Rubrik3"/>
-      </w:pPr>
-      <w:bookmarkStart w:id="7" w:name="_Toc463870497"/>
-      <w:r>
-        <w:lastRenderedPageBreak/>
-        <w:t>Konfiguration av verktyg</w:t>
-      </w:r>
-      <w:bookmarkEnd w:id="7"/>
+        <w:rPr>
+          <w:rFonts w:cs="Arial"/>
+        </w:rPr>
+      </w:pPr>
+      <w:r>
+        <w:rPr>
+          <w:rFonts w:cs="Arial"/>
+        </w:rPr>
+        <w:t>Lägg till de koordinatsystem som skall finnas tillgängliga i verktyget. Tänk på att EPSG-koden som anges måste vara definierad i kartan.</w:t>
+      </w:r>
+    </w:p>
+    <w:p>
+      <w:pPr>
+        <w:pStyle w:val="Rubrik2"/>
+      </w:pPr>
+      <w:bookmarkStart w:id="11" w:name="_Toc478554658"/>
+      <w:r>
+        <w:t>Rita och måttsätt</w:t>
+      </w:r>
+      <w:bookmarkEnd w:id="11"/>
     </w:p>
     <w:p>
       <w:pPr>
         <w:pStyle w:val="Brdtext"/>
       </w:pPr>
       <w:r>
-        <w:t xml:space="preserve">De verktyg som skall finnas tillgängliga listas under egenskapen </w:t>
-      </w:r>
-      <w:proofErr w:type="spellStart"/>
-      <w:r>
-        <w:t>tools</w:t>
-      </w:r>
-      <w:proofErr w:type="spellEnd"/>
-      <w:r>
-        <w:t xml:space="preserve">. Tas ett verktyg bort ur listan så tas det bort från kartan. </w:t>
-      </w:r>
-      <w:r>
-        <w:t xml:space="preserve">Redigera inte egenskaper för verktyget </w:t>
-      </w:r>
-      <w:proofErr w:type="spellStart"/>
-      <w:r>
-        <w:t>layerswitcher</w:t>
-      </w:r>
-      <w:proofErr w:type="spellEnd"/>
-      <w:r>
-        <w:t xml:space="preserve"> manuellt, detta sker genom administrationsgränssnittet så ändringar kommer att skrivas över.</w:t>
-      </w:r>
-    </w:p>
-    <w:p>
-      <w:pPr>
-        <w:pStyle w:val="Brdtext"/>
-      </w:pPr>
-      <w:r>
         <w:rPr>
           <w:noProof/>
         </w:rPr>
         <w:drawing>
-          <wp:inline distT="0" distB="0" distL="0" distR="0" wp14:anchorId="2F890AA3" wp14:editId="648F68AB">
-            <wp:extent cx="5400675" cy="5334000"/>
-            <wp:effectExtent l="0" t="0" r="9525" b="0"/>
-            <wp:docPr id="14" name="Bildobjekt 14"/>
+          <wp:inline distT="0" distB="0" distL="0" distR="0" wp14:anchorId="70BF08DA" wp14:editId="40701FBF">
+            <wp:extent cx="3924300" cy="1503738"/>
+            <wp:effectExtent l="0" t="0" r="0" b="1270"/>
+            <wp:docPr id="18" name="Bildobjekt 18"/>
             <wp:cNvGraphicFramePr>
               <a:graphicFrameLocks xmlns:a="http://schemas.openxmlformats.org/drawingml/2006/main" noChangeAspect="1"/>
             </wp:cNvGraphicFramePr>
@@ -2357,7 +3127,7 @@
                   <pic:spPr>
                     <a:xfrm>
                       <a:off x="0" y="0"/>
-                      <a:ext cx="5400675" cy="5334000"/>
+                      <a:ext cx="3934374" cy="1507598"/>
                     </a:xfrm>
                     <a:prstGeom prst="rect">
                       <a:avLst/>
@@ -2372,37 +3142,39 @@
     </w:p>
     <w:p>
       <w:pPr>
-        <w:tabs>
-          <w:tab w:val="clear" w:pos="0"/>
-          <w:tab w:val="clear" w:pos="567"/>
-          <w:tab w:val="clear" w:pos="1276"/>
-          <w:tab w:val="clear" w:pos="2552"/>
-          <w:tab w:val="clear" w:pos="3828"/>
-          <w:tab w:val="clear" w:pos="5103"/>
-          <w:tab w:val="clear" w:pos="6379"/>
-          <w:tab w:val="clear" w:pos="8364"/>
-        </w:tabs>
-      </w:pPr>
-      <w:r>
-        <w:br w:type="page"/>
-      </w:r>
-      <w:bookmarkStart w:id="8" w:name="_GoBack"/>
-      <w:bookmarkEnd w:id="8"/>
-    </w:p>
-    <w:p>
-      <w:pPr>
         <w:pStyle w:val="Brdtext"/>
       </w:pPr>
       <w:r>
+        <w:t>Ange sökväg till tjänster för import och export.</w:t>
+      </w:r>
+    </w:p>
+    <w:p>
+      <w:pPr>
+        <w:pStyle w:val="Rubrik2"/>
+      </w:pPr>
+      <w:bookmarkStart w:id="12" w:name="_Toc478554659"/>
+      <w:r>
+        <w:lastRenderedPageBreak/>
+        <w:t>Utskrift</w:t>
+      </w:r>
+      <w:bookmarkEnd w:id="12"/>
+    </w:p>
+    <w:p>
+      <w:pPr>
+        <w:pStyle w:val="Brdtext"/>
+        <w:rPr>
+          <w:rFonts w:cs="Arial"/>
+        </w:rPr>
+      </w:pPr>
+      <w:r>
         <w:rPr>
           <w:noProof/>
         </w:rPr>
-        <w:lastRenderedPageBreak/>
         <w:drawing>
-          <wp:inline distT="0" distB="0" distL="0" distR="0" wp14:anchorId="0E7ED081" wp14:editId="4AC95DF7">
-            <wp:extent cx="5400675" cy="3128645"/>
-            <wp:effectExtent l="0" t="0" r="9525" b="0"/>
-            <wp:docPr id="16" name="Bildobjekt 16"/>
+          <wp:inline distT="0" distB="0" distL="0" distR="0" wp14:anchorId="3038B285" wp14:editId="5C126FE9">
+            <wp:extent cx="4724400" cy="2305818"/>
+            <wp:effectExtent l="0" t="0" r="0" b="0"/>
+            <wp:docPr id="24" name="Bildobjekt 24"/>
             <wp:cNvGraphicFramePr>
               <a:graphicFrameLocks xmlns:a="http://schemas.openxmlformats.org/drawingml/2006/main" noChangeAspect="1"/>
             </wp:cNvGraphicFramePr>
@@ -2422,7 +3194,7 @@
                   <pic:spPr>
                     <a:xfrm>
                       <a:off x="0" y="0"/>
-                      <a:ext cx="5400675" cy="3128645"/>
+                      <a:ext cx="4731879" cy="2309468"/>
                     </a:xfrm>
                     <a:prstGeom prst="rect">
                       <a:avLst/>
@@ -2438,25 +3210,589 @@
     <w:p>
       <w:pPr>
         <w:pStyle w:val="Brdtext"/>
-      </w:pPr>
-    </w:p>
-    <w:p/>
-    <w:p>
-      <w:pPr>
-        <w:pStyle w:val="Beskrivning"/>
+        <w:rPr>
+          <w:rFonts w:cs="Arial"/>
+        </w:rPr>
+      </w:pPr>
+      <w:r>
+        <w:rPr>
+          <w:rFonts w:cs="Arial"/>
+        </w:rPr>
+        <w:t>Ange sökvägar till exportsjänster. Välj vilka format som skall finnas tillgängliga.</w:t>
+      </w:r>
+    </w:p>
+    <w:p>
+      <w:pPr>
+        <w:pStyle w:val="Rubrik2"/>
+      </w:pPr>
+      <w:bookmarkStart w:id="13" w:name="_Toc478554660"/>
+      <w:r>
+        <w:t>Infoklick</w:t>
+      </w:r>
+      <w:bookmarkEnd w:id="13"/>
+    </w:p>
+    <w:p>
+      <w:pPr>
+        <w:pStyle w:val="Brdtext"/>
+        <w:rPr>
+          <w:rFonts w:cs="Arial"/>
+        </w:rPr>
+      </w:pPr>
+      <w:r>
+        <w:rPr>
+          <w:noProof/>
+        </w:rPr>
+        <w:drawing>
+          <wp:inline distT="0" distB="0" distL="0" distR="0" wp14:anchorId="011DA214" wp14:editId="45704542">
+            <wp:extent cx="4638675" cy="2938100"/>
+            <wp:effectExtent l="0" t="0" r="0" b="0"/>
+            <wp:docPr id="25" name="Bildobjekt 25"/>
+            <wp:cNvGraphicFramePr>
+              <a:graphicFrameLocks xmlns:a="http://schemas.openxmlformats.org/drawingml/2006/main" noChangeAspect="1"/>
+            </wp:cNvGraphicFramePr>
+            <a:graphic xmlns:a="http://schemas.openxmlformats.org/drawingml/2006/main">
+              <a:graphicData uri="http://schemas.openxmlformats.org/drawingml/2006/picture">
+                <pic:pic xmlns:pic="http://schemas.openxmlformats.org/drawingml/2006/picture">
+                  <pic:nvPicPr>
+                    <pic:cNvPr id="1" name=""/>
+                    <pic:cNvPicPr/>
+                  </pic:nvPicPr>
+                  <pic:blipFill>
+                    <a:blip r:embed="rId21"/>
+                    <a:stretch>
+                      <a:fillRect/>
+                    </a:stretch>
+                  </pic:blipFill>
+                  <pic:spPr>
+                    <a:xfrm>
+                      <a:off x="0" y="0"/>
+                      <a:ext cx="4672751" cy="2959683"/>
+                    </a:xfrm>
+                    <a:prstGeom prst="rect">
+                      <a:avLst/>
+                    </a:prstGeom>
+                  </pic:spPr>
+                </pic:pic>
+              </a:graphicData>
+            </a:graphic>
+          </wp:inline>
+        </w:drawing>
+      </w:r>
+    </w:p>
+    <w:p>
+      <w:pPr>
+        <w:pStyle w:val="Brdtext"/>
+        <w:rPr>
+          <w:rFonts w:cs="Arial"/>
+        </w:rPr>
+      </w:pPr>
+      <w:r>
+        <w:rPr>
+          <w:rFonts w:cs="Arial"/>
+        </w:rPr>
+        <w:t>Ange relativ sökväg till den bild som skall användas.</w:t>
+      </w:r>
+    </w:p>
+    <w:p>
+      <w:pPr>
+        <w:pStyle w:val="Brdtext"/>
+        <w:rPr>
+          <w:rFonts w:cs="Arial"/>
+        </w:rPr>
+      </w:pPr>
+      <w:r>
+        <w:rPr>
+          <w:rFonts w:cs="Arial"/>
+        </w:rPr>
+        <w:t>Ange bildens position i X-del (normalt sett halva bredden).</w:t>
+      </w:r>
+    </w:p>
+    <w:p>
+      <w:pPr>
+        <w:pStyle w:val="Brdtext"/>
+        <w:rPr>
+          <w:rFonts w:cs="Arial"/>
+        </w:rPr>
+      </w:pPr>
+      <w:r>
+        <w:rPr>
+          <w:rFonts w:cs="Arial"/>
+        </w:rPr>
+        <w:t>Ange bildens position i Y-led (normalt sett halva höjden).</w:t>
+      </w:r>
+    </w:p>
+    <w:p>
+      <w:pPr>
+        <w:pStyle w:val="Brdtext"/>
+        <w:rPr>
+          <w:rFonts w:cs="Arial"/>
+        </w:rPr>
+      </w:pPr>
+      <w:r>
+        <w:rPr>
+          <w:rFonts w:cs="Arial"/>
+        </w:rPr>
+        <w:t>Ange bildens bredd i pixlar.</w:t>
+      </w:r>
+    </w:p>
+    <w:p>
+      <w:pPr>
+        <w:pStyle w:val="Brdtext"/>
+        <w:rPr>
+          <w:rFonts w:cs="Arial"/>
+        </w:rPr>
+      </w:pPr>
+      <w:r>
+        <w:rPr>
+          <w:rFonts w:cs="Arial"/>
+        </w:rPr>
+        <w:lastRenderedPageBreak/>
+        <w:t>Ange bildens höjd i pixlar.</w:t>
+      </w:r>
+    </w:p>
+    <w:p>
+      <w:pPr>
+        <w:pStyle w:val="Brdtext"/>
+        <w:rPr>
+          <w:rFonts w:cs="Arial"/>
+        </w:rPr>
+      </w:pPr>
+      <w:r>
+        <w:rPr>
+          <w:rFonts w:cs="Arial"/>
+        </w:rPr>
+        <w:t>Välj om inforutan skall visas som popup eller i en egen panel.</w:t>
+      </w:r>
+    </w:p>
+    <w:p>
+      <w:pPr>
+        <w:pStyle w:val="Rubrik2"/>
+      </w:pPr>
+      <w:bookmarkStart w:id="14" w:name="_Toc478554661"/>
+      <w:r>
+        <w:t>Om kartan</w:t>
+      </w:r>
+      <w:bookmarkEnd w:id="14"/>
+    </w:p>
+    <w:p>
+      <w:pPr>
+        <w:pStyle w:val="Brdtext"/>
+        <w:rPr>
+          <w:rFonts w:cs="Arial"/>
+        </w:rPr>
+      </w:pPr>
+      <w:r>
+        <w:rPr>
+          <w:noProof/>
+        </w:rPr>
+        <w:drawing>
+          <wp:inline distT="0" distB="0" distL="0" distR="0" wp14:anchorId="5CE163BB" wp14:editId="1D3A589F">
+            <wp:extent cx="5400675" cy="3634105"/>
+            <wp:effectExtent l="0" t="0" r="9525" b="4445"/>
+            <wp:docPr id="26" name="Bildobjekt 26"/>
+            <wp:cNvGraphicFramePr>
+              <a:graphicFrameLocks xmlns:a="http://schemas.openxmlformats.org/drawingml/2006/main" noChangeAspect="1"/>
+            </wp:cNvGraphicFramePr>
+            <a:graphic xmlns:a="http://schemas.openxmlformats.org/drawingml/2006/main">
+              <a:graphicData uri="http://schemas.openxmlformats.org/drawingml/2006/picture">
+                <pic:pic xmlns:pic="http://schemas.openxmlformats.org/drawingml/2006/picture">
+                  <pic:nvPicPr>
+                    <pic:cNvPr id="1" name=""/>
+                    <pic:cNvPicPr/>
+                  </pic:nvPicPr>
+                  <pic:blipFill>
+                    <a:blip r:embed="rId22"/>
+                    <a:stretch>
+                      <a:fillRect/>
+                    </a:stretch>
+                  </pic:blipFill>
+                  <pic:spPr>
+                    <a:xfrm>
+                      <a:off x="0" y="0"/>
+                      <a:ext cx="5400675" cy="3634105"/>
+                    </a:xfrm>
+                    <a:prstGeom prst="rect">
+                      <a:avLst/>
+                    </a:prstGeom>
+                  </pic:spPr>
+                </pic:pic>
+              </a:graphicData>
+            </a:graphic>
+          </wp:inline>
+        </w:drawing>
+      </w:r>
+    </w:p>
+    <w:p>
+      <w:pPr>
+        <w:pStyle w:val="Brdtext"/>
+        <w:rPr>
+          <w:rFonts w:cs="Arial"/>
+        </w:rPr>
+      </w:pPr>
+      <w:r>
+        <w:rPr>
+          <w:rFonts w:cs="Arial"/>
+        </w:rPr>
+        <w:t>Ange om inforutan om kartan skall vara synlig när kartan startar.</w:t>
+      </w:r>
+    </w:p>
+    <w:p>
+      <w:pPr>
+        <w:pStyle w:val="Brdtext"/>
+        <w:rPr>
+          <w:rFonts w:cs="Arial"/>
+        </w:rPr>
+      </w:pPr>
+      <w:r>
+        <w:rPr>
+          <w:rFonts w:cs="Arial"/>
+        </w:rPr>
+        <w:t>Ange dialogens rubrik</w:t>
+      </w:r>
+    </w:p>
+    <w:p>
+      <w:pPr>
+        <w:pStyle w:val="Brdtext"/>
+        <w:rPr>
+          <w:rFonts w:cs="Arial"/>
+        </w:rPr>
+      </w:pPr>
+      <w:r>
+        <w:rPr>
+          <w:rFonts w:cs="Arial"/>
+        </w:rPr>
+        <w:t xml:space="preserve">Ange dialogens innehåll (går att använda både markdown och HTML) </w:t>
+      </w:r>
+    </w:p>
+    <w:p>
+      <w:pPr>
+        <w:pStyle w:val="Brdtext"/>
+        <w:rPr>
+          <w:rFonts w:cs="Arial"/>
+        </w:rPr>
+      </w:pPr>
+      <w:r>
+        <w:rPr>
+          <w:rFonts w:cs="Arial"/>
+        </w:rPr>
+        <w:t>Bilder formateras till att automatiskt täcka hel bredden på dialogrutan, men använd inte för stora eller för små bilder.</w:t>
+      </w:r>
+    </w:p>
+    <w:p>
+      <w:pPr>
+        <w:pStyle w:val="Rubrik2"/>
+      </w:pPr>
+      <w:bookmarkStart w:id="15" w:name="_Toc478554662"/>
+      <w:r>
+        <w:lastRenderedPageBreak/>
+        <w:t>Sök</w:t>
+      </w:r>
+      <w:bookmarkEnd w:id="15"/>
+    </w:p>
+    <w:p>
+      <w:pPr>
+        <w:pStyle w:val="Brdtext"/>
+      </w:pPr>
+      <w:r>
+        <w:rPr>
+          <w:noProof/>
+        </w:rPr>
+        <w:drawing>
+          <wp:inline distT="0" distB="0" distL="0" distR="0" wp14:anchorId="6AFE0C6B" wp14:editId="78F83C32">
+            <wp:extent cx="3937262" cy="3924300"/>
+            <wp:effectExtent l="0" t="0" r="6350" b="0"/>
+            <wp:docPr id="27" name="Bildobjekt 27"/>
+            <wp:cNvGraphicFramePr>
+              <a:graphicFrameLocks xmlns:a="http://schemas.openxmlformats.org/drawingml/2006/main" noChangeAspect="1"/>
+            </wp:cNvGraphicFramePr>
+            <a:graphic xmlns:a="http://schemas.openxmlformats.org/drawingml/2006/main">
+              <a:graphicData uri="http://schemas.openxmlformats.org/drawingml/2006/picture">
+                <pic:pic xmlns:pic="http://schemas.openxmlformats.org/drawingml/2006/picture">
+                  <pic:nvPicPr>
+                    <pic:cNvPr id="1" name=""/>
+                    <pic:cNvPicPr/>
+                  </pic:nvPicPr>
+                  <pic:blipFill>
+                    <a:blip r:embed="rId23"/>
+                    <a:stretch>
+                      <a:fillRect/>
+                    </a:stretch>
+                  </pic:blipFill>
+                  <pic:spPr>
+                    <a:xfrm>
+                      <a:off x="0" y="0"/>
+                      <a:ext cx="3938929" cy="3925962"/>
+                    </a:xfrm>
+                    <a:prstGeom prst="rect">
+                      <a:avLst/>
+                    </a:prstGeom>
+                  </pic:spPr>
+                </pic:pic>
+              </a:graphicData>
+            </a:graphic>
+          </wp:inline>
+        </w:drawing>
+      </w:r>
+    </w:p>
+    <w:p>
+      <w:pPr>
+        <w:pStyle w:val="Brdtext"/>
+      </w:pPr>
+      <w:r>
+        <w:t>Ange om sökrutan skall ligga fast i kartan eller som ett eget verktyg. Anges den fasta varianten så går det inte att aktivera verktyg för ytsökning eller exportfunktioner.</w:t>
+      </w:r>
+    </w:p>
+    <w:p>
+      <w:pPr>
+        <w:pStyle w:val="Brdtext"/>
+      </w:pPr>
+      <w:r>
+        <w:t xml:space="preserve">Ange om </w:t>
+      </w:r>
+      <w:r>
+        <w:t>valet för popupruta vid vad av sökträff skalla vara aktiverat vid start eller ej.</w:t>
+      </w:r>
+    </w:p>
+    <w:p>
+      <w:pPr>
+        <w:pStyle w:val="Brdtext"/>
+      </w:pPr>
+      <w:r>
+        <w:t>Ange om verktygsraden för ytsökning skall vara aktiverad.</w:t>
+      </w:r>
+    </w:p>
+    <w:p>
+      <w:pPr>
+        <w:pStyle w:val="Brdtext"/>
+      </w:pPr>
+      <w:r>
+        <w:t>Ange maximal zoomnivå för sökträff (tex en punkt).</w:t>
+      </w:r>
+    </w:p>
+    <w:p>
+      <w:pPr>
+        <w:pStyle w:val="Brdtext"/>
+      </w:pPr>
+      <w:r>
+        <w:t>Ange sökväg till excel-tjänst (lämas tom för att avaktivera verktyget).</w:t>
+      </w:r>
+    </w:p>
+    <w:p>
+      <w:pPr>
+        <w:pStyle w:val="Brdtext"/>
+      </w:pPr>
+      <w:r>
+        <w:t xml:space="preserve">Ange sökväg till </w:t>
+      </w:r>
+      <w:r>
+        <w:t>kml-tjänst (l</w:t>
+      </w:r>
+      <w:r>
+        <w:t>ämas tom för att avaktivera verktyget)</w:t>
+      </w:r>
+      <w:r>
+        <w:t>.</w:t>
+      </w:r>
+    </w:p>
+    <w:p>
+      <w:pPr>
+        <w:pStyle w:val="Brdtext"/>
+      </w:pPr>
+      <w:r>
+        <w:t>Välj ikon för sökträff (ange statisk URL, detta för att genererade KML-filer skall fungera som tänkt).</w:t>
+      </w:r>
+    </w:p>
+    <w:p>
+      <w:pPr>
+        <w:pStyle w:val="Brdtext"/>
+      </w:pPr>
+      <w:r>
+        <w:t>Ange på inställningar för ikonen placering och bildstorlek på samma sätt som i verktyget för infoklick, det behöver nödvändigtvis inte vara samma ikon).</w:t>
+      </w:r>
+    </w:p>
+    <w:p>
+      <w:pPr>
+        <w:pStyle w:val="Brdtext"/>
+        <w:rPr>
+          <w:color w:val="FF0000"/>
+        </w:rPr>
+      </w:pPr>
+      <w:r>
+        <w:rPr>
+          <w:color w:val="FF0000"/>
+        </w:rPr>
+        <w:t>OBS! I nuvarande version av HAJK så används samma söktjänster för alla kartor.</w:t>
+      </w:r>
+    </w:p>
+    <w:p>
+      <w:pPr>
+        <w:pStyle w:val="Rubrik2"/>
+      </w:pPr>
+      <w:bookmarkStart w:id="16" w:name="_Toc478554663"/>
+      <w:r>
+        <w:lastRenderedPageBreak/>
+        <w:t>Google Street View</w:t>
+      </w:r>
+      <w:bookmarkEnd w:id="16"/>
+    </w:p>
+    <w:p>
+      <w:pPr>
+        <w:pStyle w:val="Brdtext"/>
+      </w:pPr>
+      <w:r>
+        <w:rPr>
+          <w:noProof/>
+        </w:rPr>
+        <w:drawing>
+          <wp:inline distT="0" distB="0" distL="0" distR="0" wp14:anchorId="44705E52" wp14:editId="6CE2F632">
+            <wp:extent cx="5400675" cy="1942465"/>
+            <wp:effectExtent l="0" t="0" r="9525" b="635"/>
+            <wp:docPr id="28" name="Bildobjekt 28"/>
+            <wp:cNvGraphicFramePr>
+              <a:graphicFrameLocks xmlns:a="http://schemas.openxmlformats.org/drawingml/2006/main" noChangeAspect="1"/>
+            </wp:cNvGraphicFramePr>
+            <a:graphic xmlns:a="http://schemas.openxmlformats.org/drawingml/2006/main">
+              <a:graphicData uri="http://schemas.openxmlformats.org/drawingml/2006/picture">
+                <pic:pic xmlns:pic="http://schemas.openxmlformats.org/drawingml/2006/picture">
+                  <pic:nvPicPr>
+                    <pic:cNvPr id="1" name=""/>
+                    <pic:cNvPicPr/>
+                  </pic:nvPicPr>
+                  <pic:blipFill>
+                    <a:blip r:embed="rId24"/>
+                    <a:stretch>
+                      <a:fillRect/>
+                    </a:stretch>
+                  </pic:blipFill>
+                  <pic:spPr>
+                    <a:xfrm>
+                      <a:off x="0" y="0"/>
+                      <a:ext cx="5400675" cy="1942465"/>
+                    </a:xfrm>
+                    <a:prstGeom prst="rect">
+                      <a:avLst/>
+                    </a:prstGeom>
+                  </pic:spPr>
+                </pic:pic>
+              </a:graphicData>
+            </a:graphic>
+          </wp:inline>
+        </w:drawing>
+      </w:r>
+    </w:p>
+    <w:p>
+      <w:pPr>
+        <w:pStyle w:val="Brdtext"/>
+      </w:pPr>
+      <w:r>
+        <w:t>Ange API-nyckel för konto till Google Maps API. Använd inte den nyckel som är förkonfigurerad, den är bara till för test. Google licensvillkor måste efterföljas.</w:t>
+      </w:r>
+    </w:p>
+    <w:p>
+      <w:pPr>
+        <w:pStyle w:val="Rubrik2"/>
         <w:rPr>
           <w:sz w:val="20"/>
-          <w:szCs w:val="20"/>
-        </w:rPr>
-      </w:pPr>
+        </w:rPr>
+      </w:pPr>
+      <w:bookmarkStart w:id="17" w:name="_Toc478554664"/>
+      <w:r>
+        <w:t>Manuell konfiguration (utförs av systemadministratör)</w:t>
+      </w:r>
+      <w:bookmarkEnd w:id="17"/>
     </w:p>
     <w:p>
       <w:pPr>
         <w:pStyle w:val="Brdtext"/>
-        <w:rPr>
-          <w:rFonts w:cs="Arial"/>
-        </w:rPr>
-      </w:pPr>
+        <w:spacing w:after="0"/>
+        <w:rPr>
+          <w:rFonts w:cs="Arial"/>
+        </w:rPr>
+      </w:pPr>
+      <w:r>
+        <w:rPr>
+          <w:rFonts w:cs="Arial"/>
+        </w:rPr>
+        <w:t>Kartan kan konfigureras</w:t>
+      </w:r>
+      <w:r>
+        <w:rPr>
+          <w:rFonts w:cs="Arial"/>
+        </w:rPr>
+        <w:t xml:space="preserve"> manuellt</w:t>
+      </w:r>
+      <w:r>
+        <w:rPr>
+          <w:rFonts w:cs="Arial"/>
+        </w:rPr>
+        <w:t xml:space="preserve"> med hjälp </w:t>
+      </w:r>
+      <w:r>
+        <w:rPr>
+          <w:rFonts w:cs="Arial"/>
+        </w:rPr>
+        <w:t>av en konfigurationsfil som återfinns i datamappen för plattformens serverapplikation.</w:t>
+      </w:r>
+      <w:r>
+        <w:rPr>
+          <w:rFonts w:cs="Arial"/>
+        </w:rPr>
+        <w:t xml:space="preserve"> Det är på detta vis möjligt att kopiera konfigurationer mellan olika miljöer (drift och prod tex).</w:t>
+      </w:r>
+    </w:p>
+    <w:p>
+      <w:pPr>
+        <w:pStyle w:val="Brdtext"/>
+        <w:spacing w:after="0"/>
+        <w:rPr>
+          <w:rFonts w:cs="Arial"/>
+        </w:rPr>
+      </w:pPr>
+    </w:p>
+    <w:p>
+      <w:pPr>
+        <w:pStyle w:val="Brdtext"/>
+        <w:spacing w:after="0"/>
+        <w:rPr>
+          <w:rFonts w:cs="Arial"/>
+        </w:rPr>
+      </w:pPr>
+      <w:r>
+        <w:rPr>
+          <w:rFonts w:cs="Arial"/>
+        </w:rPr>
+        <w:t>C:\[</w:t>
+      </w:r>
+      <w:r>
+        <w:rPr>
+          <w:rFonts w:cs="Arial"/>
+        </w:rPr>
+        <w:t>sökväg till tjänst</w:t>
+      </w:r>
+      <w:r>
+        <w:rPr>
+          <w:rFonts w:cs="Arial"/>
+        </w:rPr>
+        <w:t>]</w:t>
+      </w:r>
+      <w:r>
+        <w:rPr>
+          <w:rFonts w:cs="Arial"/>
+        </w:rPr>
+        <w:t>\App_Data\</w:t>
+      </w:r>
+      <w:r>
+        <w:rPr>
+          <w:rFonts w:cs="Arial"/>
+        </w:rPr>
+        <w:t>&lt;kartans namn&gt;</w:t>
+      </w:r>
+      <w:r>
+        <w:rPr>
+          <w:rFonts w:cs="Arial"/>
+        </w:rPr>
+        <w:t>.json</w:t>
+      </w:r>
     </w:p>
     <w:p>
       <w:pPr>
@@ -2472,16 +3808,176 @@
         </w:tabs>
         <w:rPr>
           <w:rFonts w:cs="Arial"/>
+        </w:rPr>
+      </w:pPr>
+      <w:r>
+        <w:rPr>
+          <w:rFonts w:cs="Arial"/>
+        </w:rPr>
+        <w:br w:type="page"/>
+      </w:r>
+    </w:p>
+    <w:p>
+      <w:pPr>
+        <w:pStyle w:val="Rubrik3"/>
+      </w:pPr>
+      <w:bookmarkStart w:id="18" w:name="_Toc478554665"/>
+      <w:r>
+        <w:lastRenderedPageBreak/>
+        <w:t>Projektioner</w:t>
+      </w:r>
+      <w:bookmarkEnd w:id="18"/>
+    </w:p>
+    <w:p>
+      <w:pPr>
+        <w:pStyle w:val="Brdtext"/>
+        <w:spacing w:after="0"/>
+        <w:rPr>
+          <w:rFonts w:cs="Arial"/>
+        </w:rPr>
+      </w:pPr>
+      <w:r>
+        <w:rPr>
+          <w:rFonts w:cs="Arial"/>
+        </w:rPr>
+        <w:t xml:space="preserve">Projektioner som </w:t>
+      </w:r>
+      <w:r>
+        <w:rPr>
+          <w:rFonts w:cs="Arial"/>
+        </w:rPr>
+        <w:t>skall finnas tillgängliga i kartan</w:t>
+      </w:r>
+      <w:r>
+        <w:rPr>
+          <w:rFonts w:cs="Arial"/>
+        </w:rPr>
+        <w:t xml:space="preserve"> l</w:t>
+      </w:r>
+      <w:r>
+        <w:rPr>
+          <w:rFonts w:cs="Arial"/>
+        </w:rPr>
+        <w:t xml:space="preserve">äggs </w:t>
+      </w:r>
+      <w:r>
+        <w:rPr>
+          <w:rFonts w:cs="Arial"/>
+        </w:rPr>
+        <w:t xml:space="preserve">till med </w:t>
+      </w:r>
+      <w:r>
+        <w:rPr>
+          <w:rFonts w:cs="Arial"/>
+        </w:rPr>
+        <w:t>genom att ange en proj4 definition</w:t>
+      </w:r>
+      <w:r>
+        <w:rPr>
+          <w:rStyle w:val="Fotnotsreferens"/>
+          <w:rFonts w:cs="Arial"/>
+        </w:rPr>
+        <w:footnoteReference w:id="1"/>
+      </w:r>
+      <w:r>
+        <w:rPr>
+          <w:rFonts w:cs="Arial"/>
+        </w:rPr>
+        <w:t xml:space="preserve"> och en utbredning. Detta behöver vara definierat i kartan för att söktjänster skall fungera. OpenLayers 3 tolkar nämligen inte sökresultatet på rätt sätt annars.</w:t>
+      </w:r>
+      <w:r>
+        <w:rPr>
+          <w:rFonts w:cs="Arial"/>
+        </w:rPr>
+        <w:t xml:space="preserve"> Alla Sweref projektioner läggs till när en karta skapas. Lägg till fler manuellt om så behövs.</w:t>
+      </w:r>
+    </w:p>
+    <w:p>
+      <w:pPr>
+        <w:rPr>
+          <w:rFonts w:cs="Arial"/>
+          <w:noProof/>
+        </w:rPr>
+      </w:pPr>
+      <w:r>
+        <w:rPr>
+          <w:rFonts w:cs="Arial"/>
+        </w:rPr>
+        <w:t xml:space="preserve"> </w:t>
+      </w:r>
+      <w:r>
+        <w:rPr>
+          <w:noProof/>
+        </w:rPr>
+        <w:drawing>
+          <wp:inline distT="0" distB="0" distL="0" distR="0" wp14:anchorId="44292F51" wp14:editId="53D0EC14">
+            <wp:extent cx="5400675" cy="4828540"/>
+            <wp:effectExtent l="0" t="0" r="9525" b="0"/>
+            <wp:docPr id="43" name="Bildobjekt 43"/>
+            <wp:cNvGraphicFramePr>
+              <a:graphicFrameLocks xmlns:a="http://schemas.openxmlformats.org/drawingml/2006/main" noChangeAspect="1"/>
+            </wp:cNvGraphicFramePr>
+            <a:graphic xmlns:a="http://schemas.openxmlformats.org/drawingml/2006/main">
+              <a:graphicData uri="http://schemas.openxmlformats.org/drawingml/2006/picture">
+                <pic:pic xmlns:pic="http://schemas.openxmlformats.org/drawingml/2006/picture">
+                  <pic:nvPicPr>
+                    <pic:cNvPr id="1" name=""/>
+                    <pic:cNvPicPr/>
+                  </pic:nvPicPr>
+                  <pic:blipFill>
+                    <a:blip r:embed="rId25"/>
+                    <a:stretch>
+                      <a:fillRect/>
+                    </a:stretch>
+                  </pic:blipFill>
+                  <pic:spPr>
+                    <a:xfrm>
+                      <a:off x="0" y="0"/>
+                      <a:ext cx="5400675" cy="4828540"/>
+                    </a:xfrm>
+                    <a:prstGeom prst="rect">
+                      <a:avLst/>
+                    </a:prstGeom>
+                  </pic:spPr>
+                </pic:pic>
+              </a:graphicData>
+            </a:graphic>
+          </wp:inline>
+        </w:drawing>
+      </w:r>
+    </w:p>
+    <w:p>
+      <w:pPr>
+        <w:pStyle w:val="Brdtext"/>
+        <w:rPr>
+          <w:rFonts w:cs="Arial"/>
+        </w:rPr>
+      </w:pPr>
+    </w:p>
+    <w:p>
+      <w:pPr>
+        <w:tabs>
+          <w:tab w:val="clear" w:pos="0"/>
+          <w:tab w:val="clear" w:pos="567"/>
+          <w:tab w:val="clear" w:pos="1276"/>
+          <w:tab w:val="clear" w:pos="2552"/>
+          <w:tab w:val="clear" w:pos="3828"/>
+          <w:tab w:val="clear" w:pos="5103"/>
+          <w:tab w:val="clear" w:pos="6379"/>
+          <w:tab w:val="clear" w:pos="8364"/>
+        </w:tabs>
+        <w:rPr>
+          <w:rFonts w:cs="Arial"/>
           <w:b/>
         </w:rPr>
       </w:pPr>
     </w:p>
     <w:sectPr>
-      <w:headerReference w:type="even" r:id="rId21"/>
-      <w:headerReference w:type="default" r:id="rId22"/>
-      <w:footerReference w:type="even" r:id="rId23"/>
-      <w:footerReference w:type="default" r:id="rId24"/>
-      <w:headerReference w:type="first" r:id="rId25"/>
+      <w:headerReference w:type="even" r:id="rId26"/>
+      <w:headerReference w:type="default" r:id="rId27"/>
+      <w:footerReference w:type="even" r:id="rId28"/>
+      <w:footerReference w:type="default" r:id="rId29"/>
+      <w:headerReference w:type="first" r:id="rId30"/>
       <w:pgSz w:w="11907" w:h="16840" w:code="9"/>
       <w:pgMar w:top="567" w:right="1701" w:bottom="2694" w:left="1701" w:header="737" w:footer="624" w:gutter="0"/>
       <w:cols w:space="720"/>
@@ -2492,7 +3988,7 @@
 </file>
 
 <file path=word/endnotes.xml><?xml version="1.0" encoding="utf-8"?>
-<w:endnotes xmlns:wpc="http://schemas.microsoft.com/office/word/2010/wordprocessingCanvas" xmlns:mc="http://schemas.openxmlformats.org/markup-compatibility/2006" xmlns:o="urn:schemas-microsoft-com:office:office" xmlns:r="http://schemas.openxmlformats.org/officeDocument/2006/relationships" xmlns:m="http://schemas.openxmlformats.org/officeDocument/2006/math" xmlns:v="urn:schemas-microsoft-com:vml" xmlns:wp14="http://schemas.microsoft.com/office/word/2010/wordprocessingDrawing" xmlns:wp="http://schemas.openxmlformats.org/drawingml/2006/wordprocessingDrawing" xmlns:w10="urn:schemas-microsoft-com:office:word" xmlns:w="http://schemas.openxmlformats.org/wordprocessingml/2006/main" xmlns:w14="http://schemas.microsoft.com/office/word/2010/wordml" xmlns:w15="http://schemas.microsoft.com/office/word/2012/wordml" xmlns:wpg="http://schemas.microsoft.com/office/word/2010/wordprocessingGroup" xmlns:wpi="http://schemas.microsoft.com/office/word/2010/wordprocessingInk" xmlns:wne="http://schemas.microsoft.com/office/word/2006/wordml" xmlns:wps="http://schemas.microsoft.com/office/word/2010/wordprocessingShape" mc:Ignorable="w14 w15 wp14">
+<w:endnotes xmlns:wpc="http://schemas.microsoft.com/office/word/2010/wordprocessingCanvas" xmlns:cx="http://schemas.microsoft.com/office/drawing/2014/chartex" xmlns:cx1="http://schemas.microsoft.com/office/drawing/2015/9/8/chartex" xmlns:cx2="http://schemas.microsoft.com/office/drawing/2015/10/21/chartex" xmlns:cx3="http://schemas.microsoft.com/office/drawing/2016/5/9/chartex" xmlns:cx4="http://schemas.microsoft.com/office/drawing/2016/5/10/chartex" xmlns:cx5="http://schemas.microsoft.com/office/drawing/2016/5/11/chartex" xmlns:mc="http://schemas.openxmlformats.org/markup-compatibility/2006" xmlns:o="urn:schemas-microsoft-com:office:office" xmlns:r="http://schemas.openxmlformats.org/officeDocument/2006/relationships" xmlns:m="http://schemas.openxmlformats.org/officeDocument/2006/math" xmlns:v="urn:schemas-microsoft-com:vml" xmlns:wp14="http://schemas.microsoft.com/office/word/2010/wordprocessingDrawing" xmlns:wp="http://schemas.openxmlformats.org/drawingml/2006/wordprocessingDrawing" xmlns:w10="urn:schemas-microsoft-com:office:word" xmlns:w="http://schemas.openxmlformats.org/wordprocessingml/2006/main" xmlns:w14="http://schemas.microsoft.com/office/word/2010/wordml" xmlns:w15="http://schemas.microsoft.com/office/word/2012/wordml" xmlns:w16se="http://schemas.microsoft.com/office/word/2015/wordml/symex" xmlns:wpg="http://schemas.microsoft.com/office/word/2010/wordprocessingGroup" xmlns:wpi="http://schemas.microsoft.com/office/word/2010/wordprocessingInk" xmlns:wne="http://schemas.microsoft.com/office/word/2006/wordml" xmlns:wps="http://schemas.microsoft.com/office/word/2010/wordprocessingShape" mc:Ignorable="w14 w15 w16se wp14">
   <w:endnote w:type="separator" w:id="-1">
     <w:p>
       <w:r>
@@ -2511,7 +4007,7 @@
 </file>
 
 <file path=word/footer1.xml><?xml version="1.0" encoding="utf-8"?>
-<w:ftr xmlns:wpc="http://schemas.microsoft.com/office/word/2010/wordprocessingCanvas" xmlns:mc="http://schemas.openxmlformats.org/markup-compatibility/2006" xmlns:o="urn:schemas-microsoft-com:office:office" xmlns:r="http://schemas.openxmlformats.org/officeDocument/2006/relationships" xmlns:m="http://schemas.openxmlformats.org/officeDocument/2006/math" xmlns:v="urn:schemas-microsoft-com:vml" xmlns:wp14="http://schemas.microsoft.com/office/word/2010/wordprocessingDrawing" xmlns:wp="http://schemas.openxmlformats.org/drawingml/2006/wordprocessingDrawing" xmlns:w10="urn:schemas-microsoft-com:office:word" xmlns:w="http://schemas.openxmlformats.org/wordprocessingml/2006/main" xmlns:w14="http://schemas.microsoft.com/office/word/2010/wordml" xmlns:w15="http://schemas.microsoft.com/office/word/2012/wordml" xmlns:wpg="http://schemas.microsoft.com/office/word/2010/wordprocessingGroup" xmlns:wpi="http://schemas.microsoft.com/office/word/2010/wordprocessingInk" xmlns:wne="http://schemas.microsoft.com/office/word/2006/wordml" xmlns:wps="http://schemas.microsoft.com/office/word/2010/wordprocessingShape" mc:Ignorable="w14 w15 wp14">
+<w:ftr xmlns:wpc="http://schemas.microsoft.com/office/word/2010/wordprocessingCanvas" xmlns:cx="http://schemas.microsoft.com/office/drawing/2014/chartex" xmlns:cx1="http://schemas.microsoft.com/office/drawing/2015/9/8/chartex" xmlns:cx2="http://schemas.microsoft.com/office/drawing/2015/10/21/chartex" xmlns:cx3="http://schemas.microsoft.com/office/drawing/2016/5/9/chartex" xmlns:cx4="http://schemas.microsoft.com/office/drawing/2016/5/10/chartex" xmlns:cx5="http://schemas.microsoft.com/office/drawing/2016/5/11/chartex" xmlns:mc="http://schemas.openxmlformats.org/markup-compatibility/2006" xmlns:o="urn:schemas-microsoft-com:office:office" xmlns:r="http://schemas.openxmlformats.org/officeDocument/2006/relationships" xmlns:m="http://schemas.openxmlformats.org/officeDocument/2006/math" xmlns:v="urn:schemas-microsoft-com:vml" xmlns:wp14="http://schemas.microsoft.com/office/word/2010/wordprocessingDrawing" xmlns:wp="http://schemas.openxmlformats.org/drawingml/2006/wordprocessingDrawing" xmlns:w10="urn:schemas-microsoft-com:office:word" xmlns:w="http://schemas.openxmlformats.org/wordprocessingml/2006/main" xmlns:w14="http://schemas.microsoft.com/office/word/2010/wordml" xmlns:w15="http://schemas.microsoft.com/office/word/2012/wordml" xmlns:w16se="http://schemas.microsoft.com/office/word/2015/wordml/symex" xmlns:wpg="http://schemas.microsoft.com/office/word/2010/wordprocessingGroup" xmlns:wpi="http://schemas.microsoft.com/office/word/2010/wordprocessingInk" xmlns:wne="http://schemas.microsoft.com/office/word/2006/wordml" xmlns:wps="http://schemas.microsoft.com/office/word/2010/wordprocessingShape" mc:Ignorable="w14 w15 w16se wp14">
   <w:tbl>
     <w:tblPr>
       <w:tblW w:w="8392" w:type="dxa"/>
@@ -2553,7 +4049,7 @@
             <w:rPr>
               <w:noProof/>
             </w:rPr>
-            <w:t>12</w:t>
+            <w:t>2</w:t>
           </w:r>
           <w:r>
             <w:fldChar w:fldCharType="end"/>
@@ -2561,14 +4057,27 @@
           <w:r>
             <w:t xml:space="preserve"> (</w:t>
           </w:r>
-          <w:fldSimple w:instr=" NUMPAGES ">
-            <w:r>
-              <w:rPr>
-                <w:noProof/>
-              </w:rPr>
-              <w:t>13</w:t>
-            </w:r>
-          </w:fldSimple>
+          <w:r>
+            <w:fldChar w:fldCharType="begin"/>
+          </w:r>
+          <w:r>
+            <w:instrText xml:space="preserve"> NUMPAGES </w:instrText>
+          </w:r>
+          <w:r>
+            <w:fldChar w:fldCharType="separate"/>
+          </w:r>
+          <w:r>
+            <w:rPr>
+              <w:noProof/>
+            </w:rPr>
+            <w:t>15</w:t>
+          </w:r>
+          <w:r>
+            <w:rPr>
+              <w:noProof/>
+            </w:rPr>
+            <w:fldChar w:fldCharType="end"/>
+          </w:r>
           <w:r>
             <w:t>)</w:t>
           </w:r>
@@ -2595,21 +4104,11 @@
           <w:pPr>
             <w:pStyle w:val="Sidfotfastradavst"/>
           </w:pPr>
-          <w:r>
-            <w:fldChar w:fldCharType="begin"/>
-          </w:r>
-          <w:r>
-            <w:instrText xml:space="preserve"> STYLEREF  zDokumenttyp  \* MERGEFORMAT </w:instrText>
-          </w:r>
-          <w:r>
-            <w:fldChar w:fldCharType="separate"/>
-          </w:r>
-          <w:r>
-            <w:t>Användardokumentation ADMIN HAJK2</w:t>
-          </w:r>
-          <w:r>
-            <w:fldChar w:fldCharType="end"/>
-          </w:r>
+          <w:fldSimple w:instr=" STYLEREF  zDokumenttyp  \* MERGEFORMAT ">
+            <w:r>
+              <w:t>Användardokumentation ADMIN HAJK2</w:t>
+            </w:r>
+          </w:fldSimple>
         </w:p>
         <w:p>
           <w:pPr>
@@ -2885,7 +4384,7 @@
 </file>
 
 <file path=word/footer2.xml><?xml version="1.0" encoding="utf-8"?>
-<w:ftr xmlns:wpc="http://schemas.microsoft.com/office/word/2010/wordprocessingCanvas" xmlns:mc="http://schemas.openxmlformats.org/markup-compatibility/2006" xmlns:o="urn:schemas-microsoft-com:office:office" xmlns:r="http://schemas.openxmlformats.org/officeDocument/2006/relationships" xmlns:m="http://schemas.openxmlformats.org/officeDocument/2006/math" xmlns:v="urn:schemas-microsoft-com:vml" xmlns:wp14="http://schemas.microsoft.com/office/word/2010/wordprocessingDrawing" xmlns:wp="http://schemas.openxmlformats.org/drawingml/2006/wordprocessingDrawing" xmlns:w10="urn:schemas-microsoft-com:office:word" xmlns:w="http://schemas.openxmlformats.org/wordprocessingml/2006/main" xmlns:w14="http://schemas.microsoft.com/office/word/2010/wordml" xmlns:w15="http://schemas.microsoft.com/office/word/2012/wordml" xmlns:wpg="http://schemas.microsoft.com/office/word/2010/wordprocessingGroup" xmlns:wpi="http://schemas.microsoft.com/office/word/2010/wordprocessingInk" xmlns:wne="http://schemas.microsoft.com/office/word/2006/wordml" xmlns:wps="http://schemas.microsoft.com/office/word/2010/wordprocessingShape" mc:Ignorable="w14 w15 wp14">
+<w:ftr xmlns:wpc="http://schemas.microsoft.com/office/word/2010/wordprocessingCanvas" xmlns:cx="http://schemas.microsoft.com/office/drawing/2014/chartex" xmlns:cx1="http://schemas.microsoft.com/office/drawing/2015/9/8/chartex" xmlns:cx2="http://schemas.microsoft.com/office/drawing/2015/10/21/chartex" xmlns:cx3="http://schemas.microsoft.com/office/drawing/2016/5/9/chartex" xmlns:cx4="http://schemas.microsoft.com/office/drawing/2016/5/10/chartex" xmlns:cx5="http://schemas.microsoft.com/office/drawing/2016/5/11/chartex" xmlns:mc="http://schemas.openxmlformats.org/markup-compatibility/2006" xmlns:o="urn:schemas-microsoft-com:office:office" xmlns:r="http://schemas.openxmlformats.org/officeDocument/2006/relationships" xmlns:m="http://schemas.openxmlformats.org/officeDocument/2006/math" xmlns:v="urn:schemas-microsoft-com:vml" xmlns:wp14="http://schemas.microsoft.com/office/word/2010/wordprocessingDrawing" xmlns:wp="http://schemas.openxmlformats.org/drawingml/2006/wordprocessingDrawing" xmlns:w10="urn:schemas-microsoft-com:office:word" xmlns:w="http://schemas.openxmlformats.org/wordprocessingml/2006/main" xmlns:w14="http://schemas.microsoft.com/office/word/2010/wordml" xmlns:w15="http://schemas.microsoft.com/office/word/2012/wordml" xmlns:w16se="http://schemas.microsoft.com/office/word/2015/wordml/symex" xmlns:wpg="http://schemas.microsoft.com/office/word/2010/wordprocessingGroup" xmlns:wpi="http://schemas.microsoft.com/office/word/2010/wordprocessingInk" xmlns:wne="http://schemas.microsoft.com/office/word/2006/wordml" xmlns:wps="http://schemas.microsoft.com/office/word/2010/wordprocessingShape" mc:Ignorable="w14 w15 w16se wp14">
   <w:tbl>
     <w:tblPr>
       <w:tblW w:w="8392" w:type="dxa"/>
@@ -2927,7 +4426,7 @@
             <w:rPr>
               <w:noProof/>
             </w:rPr>
-            <w:t>11</w:t>
+            <w:t>15</w:t>
           </w:r>
           <w:r>
             <w:fldChar w:fldCharType="end"/>
@@ -2935,14 +4434,27 @@
           <w:r>
             <w:t xml:space="preserve"> (</w:t>
           </w:r>
-          <w:fldSimple w:instr=" NUMPAGES ">
-            <w:r>
-              <w:rPr>
-                <w:noProof/>
-              </w:rPr>
-              <w:t>13</w:t>
-            </w:r>
-          </w:fldSimple>
+          <w:r>
+            <w:fldChar w:fldCharType="begin"/>
+          </w:r>
+          <w:r>
+            <w:instrText xml:space="preserve"> NUMPAGES </w:instrText>
+          </w:r>
+          <w:r>
+            <w:fldChar w:fldCharType="separate"/>
+          </w:r>
+          <w:r>
+            <w:rPr>
+              <w:noProof/>
+            </w:rPr>
+            <w:t>15</w:t>
+          </w:r>
+          <w:r>
+            <w:rPr>
+              <w:noProof/>
+            </w:rPr>
+            <w:fldChar w:fldCharType="end"/>
+          </w:r>
           <w:r>
             <w:t>)</w:t>
           </w:r>
@@ -2969,21 +4481,11 @@
           <w:pPr>
             <w:pStyle w:val="Sidfotfastradavst"/>
           </w:pPr>
-          <w:r>
-            <w:fldChar w:fldCharType="begin"/>
-          </w:r>
-          <w:r>
-            <w:instrText xml:space="preserve"> STYLEREF  zDokumenttyp  \* MERGEFORMAT </w:instrText>
-          </w:r>
-          <w:r>
-            <w:fldChar w:fldCharType="separate"/>
-          </w:r>
-          <w:r>
-            <w:t>Användardokumentation ADMIN HAJK2</w:t>
-          </w:r>
-          <w:r>
-            <w:fldChar w:fldCharType="end"/>
-          </w:r>
+          <w:fldSimple w:instr=" STYLEREF  zDokumenttyp  \* MERGEFORMAT ">
+            <w:r>
+              <w:t>Användardokumentation ADMIN HAJK2</w:t>
+            </w:r>
+          </w:fldSimple>
         </w:p>
         <w:p>
           <w:pPr>
@@ -3148,140 +4650,8 @@
 </w:ftr>
 </file>
 
-<file path=word/footer3.xml><?xml version="1.0" encoding="utf-8"?>
-<w:ftr xmlns:wpc="http://schemas.microsoft.com/office/word/2010/wordprocessingCanvas" xmlns:mc="http://schemas.openxmlformats.org/markup-compatibility/2006" xmlns:o="urn:schemas-microsoft-com:office:office" xmlns:r="http://schemas.openxmlformats.org/officeDocument/2006/relationships" xmlns:m="http://schemas.openxmlformats.org/officeDocument/2006/math" xmlns:v="urn:schemas-microsoft-com:vml" xmlns:wp14="http://schemas.microsoft.com/office/word/2010/wordprocessingDrawing" xmlns:wp="http://schemas.openxmlformats.org/drawingml/2006/wordprocessingDrawing" xmlns:w10="urn:schemas-microsoft-com:office:word" xmlns:w="http://schemas.openxmlformats.org/wordprocessingml/2006/main" xmlns:w14="http://schemas.microsoft.com/office/word/2010/wordml" xmlns:w15="http://schemas.microsoft.com/office/word/2012/wordml" xmlns:wpg="http://schemas.microsoft.com/office/word/2010/wordprocessingGroup" xmlns:wpi="http://schemas.microsoft.com/office/word/2010/wordprocessingInk" xmlns:wne="http://schemas.microsoft.com/office/word/2006/wordml" xmlns:wps="http://schemas.microsoft.com/office/word/2010/wordprocessingShape" mc:Ignorable="w14 w15 wp14">
-  <w:p>
-    <w:pPr>
-      <w:pStyle w:val="Sidfot"/>
-      <w:rPr>
-        <w:sz w:val="2"/>
-      </w:rPr>
-    </w:pPr>
-  </w:p>
-  <w:tbl>
-    <w:tblPr>
-      <w:tblW w:w="8392" w:type="dxa"/>
-      <w:tblInd w:w="113" w:type="dxa"/>
-      <w:tblLayout w:type="fixed"/>
-      <w:tblCellMar>
-        <w:left w:w="0" w:type="dxa"/>
-        <w:right w:w="0" w:type="dxa"/>
-      </w:tblCellMar>
-      <w:tblLook w:val="0000" w:firstRow="0" w:lastRow="0" w:firstColumn="0" w:lastColumn="0" w:noHBand="0" w:noVBand="0"/>
-    </w:tblPr>
-    <w:tblGrid>
-      <w:gridCol w:w="2665"/>
-      <w:gridCol w:w="2665"/>
-      <w:gridCol w:w="3062"/>
-    </w:tblGrid>
-    <w:tr>
-      <w:trPr>
-        <w:trHeight w:hRule="exact" w:val="284"/>
-      </w:trPr>
-      <w:tc>
-        <w:tcPr>
-          <w:tcW w:w="8392" w:type="dxa"/>
-          <w:gridSpan w:val="3"/>
-        </w:tcPr>
-        <w:p>
-          <w:pPr>
-            <w:pStyle w:val="zSidnummerH"/>
-          </w:pPr>
-          <w:r>
-            <w:fldChar w:fldCharType="begin"/>
-          </w:r>
-          <w:r>
-            <w:instrText xml:space="preserve"> PAGE </w:instrText>
-          </w:r>
-          <w:r>
-            <w:fldChar w:fldCharType="separate"/>
-          </w:r>
-          <w:r>
-            <w:rPr>
-              <w:noProof/>
-            </w:rPr>
-            <w:t>1</w:t>
-          </w:r>
-          <w:r>
-            <w:fldChar w:fldCharType="end"/>
-          </w:r>
-          <w:r>
-            <w:t xml:space="preserve"> (</w:t>
-          </w:r>
-          <w:fldSimple w:instr=" NUMPAGES ">
-            <w:r>
-              <w:rPr>
-                <w:noProof/>
-              </w:rPr>
-              <w:t>13</w:t>
-            </w:r>
-          </w:fldSimple>
-          <w:r>
-            <w:t>)</w:t>
-          </w:r>
-        </w:p>
-      </w:tc>
-    </w:tr>
-    <w:tr>
-      <w:trPr>
-        <w:trHeight w:hRule="exact" w:val="1398"/>
-      </w:trPr>
-      <w:tc>
-        <w:tcPr>
-          <w:tcW w:w="2665" w:type="dxa"/>
-        </w:tcPr>
-        <w:p>
-          <w:pPr>
-            <w:pStyle w:val="zSidfotAdress1fet"/>
-          </w:pPr>
-          <w:bookmarkStart w:id="13" w:name="swPersonal_CompanyName"/>
-          <w:r>
-            <w:t>Sweco Position AB</w:t>
-          </w:r>
-          <w:bookmarkEnd w:id="13"/>
-        </w:p>
-      </w:tc>
-      <w:tc>
-        <w:tcPr>
-          <w:tcW w:w="2665" w:type="dxa"/>
-        </w:tcPr>
-        <w:p>
-          <w:pPr>
-            <w:pStyle w:val="zSidfotAdress1"/>
-          </w:pPr>
-        </w:p>
-      </w:tc>
-      <w:tc>
-        <w:tcPr>
-          <w:tcW w:w="3062" w:type="dxa"/>
-        </w:tcPr>
-        <w:p>
-          <w:pPr>
-            <w:pStyle w:val="zSidfotAdress1"/>
-          </w:pPr>
-        </w:p>
-      </w:tc>
-    </w:tr>
-  </w:tbl>
-  <w:p>
-    <w:pPr>
-      <w:pStyle w:val="Sidfot"/>
-      <w:rPr>
-        <w:sz w:val="2"/>
-      </w:rPr>
-    </w:pPr>
-    <w:r>
-      <w:rPr>
-        <w:noProof/>
-        <w:sz w:val="2"/>
-      </w:rPr>
-    </w:r>
-  </w:p>
-</w:ftr>
-</file>
-
 <file path=word/footnotes.xml><?xml version="1.0" encoding="utf-8"?>
-<w:footnotes xmlns:wpc="http://schemas.microsoft.com/office/word/2010/wordprocessingCanvas" xmlns:mc="http://schemas.openxmlformats.org/markup-compatibility/2006" xmlns:o="urn:schemas-microsoft-com:office:office" xmlns:r="http://schemas.openxmlformats.org/officeDocument/2006/relationships" xmlns:m="http://schemas.openxmlformats.org/officeDocument/2006/math" xmlns:v="urn:schemas-microsoft-com:vml" xmlns:wp14="http://schemas.microsoft.com/office/word/2010/wordprocessingDrawing" xmlns:wp="http://schemas.openxmlformats.org/drawingml/2006/wordprocessingDrawing" xmlns:w10="urn:schemas-microsoft-com:office:word" xmlns:w="http://schemas.openxmlformats.org/wordprocessingml/2006/main" xmlns:w14="http://schemas.microsoft.com/office/word/2010/wordml" xmlns:w15="http://schemas.microsoft.com/office/word/2012/wordml" xmlns:wpg="http://schemas.microsoft.com/office/word/2010/wordprocessingGroup" xmlns:wpi="http://schemas.microsoft.com/office/word/2010/wordprocessingInk" xmlns:wne="http://schemas.microsoft.com/office/word/2006/wordml" xmlns:wps="http://schemas.microsoft.com/office/word/2010/wordprocessingShape" mc:Ignorable="w14 w15 wp14">
+<w:footnotes xmlns:wpc="http://schemas.microsoft.com/office/word/2010/wordprocessingCanvas" xmlns:cx="http://schemas.microsoft.com/office/drawing/2014/chartex" xmlns:cx1="http://schemas.microsoft.com/office/drawing/2015/9/8/chartex" xmlns:cx2="http://schemas.microsoft.com/office/drawing/2015/10/21/chartex" xmlns:cx3="http://schemas.microsoft.com/office/drawing/2016/5/9/chartex" xmlns:cx4="http://schemas.microsoft.com/office/drawing/2016/5/10/chartex" xmlns:cx5="http://schemas.microsoft.com/office/drawing/2016/5/11/chartex" xmlns:mc="http://schemas.openxmlformats.org/markup-compatibility/2006" xmlns:o="urn:schemas-microsoft-com:office:office" xmlns:r="http://schemas.openxmlformats.org/officeDocument/2006/relationships" xmlns:m="http://schemas.openxmlformats.org/officeDocument/2006/math" xmlns:v="urn:schemas-microsoft-com:vml" xmlns:wp14="http://schemas.microsoft.com/office/word/2010/wordprocessingDrawing" xmlns:wp="http://schemas.openxmlformats.org/drawingml/2006/wordprocessingDrawing" xmlns:w10="urn:schemas-microsoft-com:office:word" xmlns:w="http://schemas.openxmlformats.org/wordprocessingml/2006/main" xmlns:w14="http://schemas.microsoft.com/office/word/2010/wordml" xmlns:w15="http://schemas.microsoft.com/office/word/2012/wordml" xmlns:w16se="http://schemas.microsoft.com/office/word/2015/wordml/symex" xmlns:wpg="http://schemas.microsoft.com/office/word/2010/wordprocessingGroup" xmlns:wpi="http://schemas.microsoft.com/office/word/2010/wordprocessingInk" xmlns:wne="http://schemas.microsoft.com/office/word/2006/wordml" xmlns:wps="http://schemas.microsoft.com/office/word/2010/wordprocessingShape" mc:Ignorable="w14 w15 w16se wp14">
   <w:footnote w:type="separator" w:id="-1">
     <w:p>
       <w:r>
@@ -3328,7 +4698,7 @@
 </file>
 
 <file path=word/header1.xml><?xml version="1.0" encoding="utf-8"?>
-<w:hdr xmlns:wpc="http://schemas.microsoft.com/office/word/2010/wordprocessingCanvas" xmlns:mc="http://schemas.openxmlformats.org/markup-compatibility/2006" xmlns:o="urn:schemas-microsoft-com:office:office" xmlns:r="http://schemas.openxmlformats.org/officeDocument/2006/relationships" xmlns:m="http://schemas.openxmlformats.org/officeDocument/2006/math" xmlns:v="urn:schemas-microsoft-com:vml" xmlns:wp14="http://schemas.microsoft.com/office/word/2010/wordprocessingDrawing" xmlns:wp="http://schemas.openxmlformats.org/drawingml/2006/wordprocessingDrawing" xmlns:w10="urn:schemas-microsoft-com:office:word" xmlns:w="http://schemas.openxmlformats.org/wordprocessingml/2006/main" xmlns:w14="http://schemas.microsoft.com/office/word/2010/wordml" xmlns:w15="http://schemas.microsoft.com/office/word/2012/wordml" xmlns:wpg="http://schemas.microsoft.com/office/word/2010/wordprocessingGroup" xmlns:wpi="http://schemas.microsoft.com/office/word/2010/wordprocessingInk" xmlns:wne="http://schemas.microsoft.com/office/word/2006/wordml" xmlns:wps="http://schemas.microsoft.com/office/word/2010/wordprocessingShape" mc:Ignorable="w14 w15 wp14">
+<w:hdr xmlns:wpc="http://schemas.microsoft.com/office/word/2010/wordprocessingCanvas" xmlns:cx="http://schemas.microsoft.com/office/drawing/2014/chartex" xmlns:cx1="http://schemas.microsoft.com/office/drawing/2015/9/8/chartex" xmlns:cx2="http://schemas.microsoft.com/office/drawing/2015/10/21/chartex" xmlns:cx3="http://schemas.microsoft.com/office/drawing/2016/5/9/chartex" xmlns:cx4="http://schemas.microsoft.com/office/drawing/2016/5/10/chartex" xmlns:cx5="http://schemas.microsoft.com/office/drawing/2016/5/11/chartex" xmlns:mc="http://schemas.openxmlformats.org/markup-compatibility/2006" xmlns:o="urn:schemas-microsoft-com:office:office" xmlns:r="http://schemas.openxmlformats.org/officeDocument/2006/relationships" xmlns:m="http://schemas.openxmlformats.org/officeDocument/2006/math" xmlns:v="urn:schemas-microsoft-com:vml" xmlns:wp14="http://schemas.microsoft.com/office/word/2010/wordprocessingDrawing" xmlns:wp="http://schemas.openxmlformats.org/drawingml/2006/wordprocessingDrawing" xmlns:w10="urn:schemas-microsoft-com:office:word" xmlns:w="http://schemas.openxmlformats.org/wordprocessingml/2006/main" xmlns:w14="http://schemas.microsoft.com/office/word/2010/wordml" xmlns:w15="http://schemas.microsoft.com/office/word/2012/wordml" xmlns:w16se="http://schemas.microsoft.com/office/word/2015/wordml/symex" xmlns:wpg="http://schemas.microsoft.com/office/word/2010/wordprocessingGroup" xmlns:wpi="http://schemas.microsoft.com/office/word/2010/wordprocessingInk" xmlns:wne="http://schemas.microsoft.com/office/word/2006/wordml" xmlns:wps="http://schemas.microsoft.com/office/word/2010/wordprocessingShape" mc:Ignorable="w14 w15 w16se wp14">
   <w:tbl>
     <w:tblPr>
       <w:tblW w:w="8533" w:type="dxa"/>
@@ -3357,7 +4727,7 @@
           <w:pPr>
             <w:spacing w:after="173"/>
           </w:pPr>
-          <w:bookmarkStart w:id="9" w:name="Logo_SwecoL"/>
+          <w:bookmarkStart w:id="19" w:name="Logo_SwecoL"/>
           <w:r>
             <w:rPr>
               <w:noProof/>
@@ -3402,7 +4772,7 @@
               </wp:inline>
             </w:drawing>
           </w:r>
-          <w:bookmarkEnd w:id="9"/>
+          <w:bookmarkEnd w:id="19"/>
         </w:p>
       </w:tc>
       <w:tc>
@@ -3416,11 +4786,11 @@
             <w:spacing w:after="173"/>
             <w:jc w:val="right"/>
           </w:pPr>
-          <w:bookmarkStart w:id="10" w:name="Logo_DBR"/>
+          <w:bookmarkStart w:id="20" w:name="Logo_DBR"/>
           <w:r>
             <w:t xml:space="preserve"> </w:t>
           </w:r>
-          <w:bookmarkEnd w:id="10"/>
+          <w:bookmarkEnd w:id="20"/>
         </w:p>
       </w:tc>
     </w:tr>
@@ -3462,7 +4832,7 @@
 </file>
 
 <file path=word/header2.xml><?xml version="1.0" encoding="utf-8"?>
-<w:hdr xmlns:wpc="http://schemas.microsoft.com/office/word/2010/wordprocessingCanvas" xmlns:mc="http://schemas.openxmlformats.org/markup-compatibility/2006" xmlns:o="urn:schemas-microsoft-com:office:office" xmlns:r="http://schemas.openxmlformats.org/officeDocument/2006/relationships" xmlns:m="http://schemas.openxmlformats.org/officeDocument/2006/math" xmlns:v="urn:schemas-microsoft-com:vml" xmlns:wp14="http://schemas.microsoft.com/office/word/2010/wordprocessingDrawing" xmlns:wp="http://schemas.openxmlformats.org/drawingml/2006/wordprocessingDrawing" xmlns:w10="urn:schemas-microsoft-com:office:word" xmlns:w="http://schemas.openxmlformats.org/wordprocessingml/2006/main" xmlns:w14="http://schemas.microsoft.com/office/word/2010/wordml" xmlns:w15="http://schemas.microsoft.com/office/word/2012/wordml" xmlns:wpg="http://schemas.microsoft.com/office/word/2010/wordprocessingGroup" xmlns:wpi="http://schemas.microsoft.com/office/word/2010/wordprocessingInk" xmlns:wne="http://schemas.microsoft.com/office/word/2006/wordml" xmlns:wps="http://schemas.microsoft.com/office/word/2010/wordprocessingShape" mc:Ignorable="w14 w15 wp14">
+<w:hdr xmlns:wpc="http://schemas.microsoft.com/office/word/2010/wordprocessingCanvas" xmlns:cx="http://schemas.microsoft.com/office/drawing/2014/chartex" xmlns:cx1="http://schemas.microsoft.com/office/drawing/2015/9/8/chartex" xmlns:cx2="http://schemas.microsoft.com/office/drawing/2015/10/21/chartex" xmlns:cx3="http://schemas.microsoft.com/office/drawing/2016/5/9/chartex" xmlns:cx4="http://schemas.microsoft.com/office/drawing/2016/5/10/chartex" xmlns:cx5="http://schemas.microsoft.com/office/drawing/2016/5/11/chartex" xmlns:mc="http://schemas.openxmlformats.org/markup-compatibility/2006" xmlns:o="urn:schemas-microsoft-com:office:office" xmlns:r="http://schemas.openxmlformats.org/officeDocument/2006/relationships" xmlns:m="http://schemas.openxmlformats.org/officeDocument/2006/math" xmlns:v="urn:schemas-microsoft-com:vml" xmlns:wp14="http://schemas.microsoft.com/office/word/2010/wordprocessingDrawing" xmlns:wp="http://schemas.openxmlformats.org/drawingml/2006/wordprocessingDrawing" xmlns:w10="urn:schemas-microsoft-com:office:word" xmlns:w="http://schemas.openxmlformats.org/wordprocessingml/2006/main" xmlns:w14="http://schemas.microsoft.com/office/word/2010/wordml" xmlns:w15="http://schemas.microsoft.com/office/word/2012/wordml" xmlns:w16se="http://schemas.microsoft.com/office/word/2015/wordml/symex" xmlns:wpg="http://schemas.microsoft.com/office/word/2010/wordprocessingGroup" xmlns:wpi="http://schemas.microsoft.com/office/word/2010/wordprocessingInk" xmlns:wne="http://schemas.microsoft.com/office/word/2006/wordml" xmlns:wps="http://schemas.microsoft.com/office/word/2010/wordprocessingShape" mc:Ignorable="w14 w15 w16se wp14">
   <w:tbl>
     <w:tblPr>
       <w:tblW w:w="8533" w:type="dxa"/>
@@ -3491,11 +4861,11 @@
           <w:pPr>
             <w:pStyle w:val="BrandingFormat"/>
           </w:pPr>
-          <w:bookmarkStart w:id="11" w:name="Logo_DBL"/>
+          <w:bookmarkStart w:id="21" w:name="Logo_DBL"/>
           <w:r>
             <w:t xml:space="preserve"> </w:t>
           </w:r>
-          <w:bookmarkEnd w:id="11"/>
+          <w:bookmarkEnd w:id="21"/>
         </w:p>
       </w:tc>
       <w:tc>
@@ -3509,7 +4879,7 @@
             <w:spacing w:after="173"/>
             <w:jc w:val="right"/>
           </w:pPr>
-          <w:bookmarkStart w:id="12" w:name="Logo_SwecoR"/>
+          <w:bookmarkStart w:id="22" w:name="Logo_SwecoR"/>
           <w:r>
             <w:rPr>
               <w:noProof/>
@@ -3554,7 +4924,7 @@
               </wp:inline>
             </w:drawing>
           </w:r>
-          <w:bookmarkEnd w:id="12"/>
+          <w:bookmarkEnd w:id="22"/>
         </w:p>
       </w:tc>
     </w:tr>
@@ -3595,7 +4965,7 @@
 </file>
 
 <file path=word/header3.xml><?xml version="1.0" encoding="utf-8"?>
-<w:hdr xmlns:wpc="http://schemas.microsoft.com/office/word/2010/wordprocessingCanvas" xmlns:mc="http://schemas.openxmlformats.org/markup-compatibility/2006" xmlns:o="urn:schemas-microsoft-com:office:office" xmlns:r="http://schemas.openxmlformats.org/officeDocument/2006/relationships" xmlns:m="http://schemas.openxmlformats.org/officeDocument/2006/math" xmlns:v="urn:schemas-microsoft-com:vml" xmlns:wp14="http://schemas.microsoft.com/office/word/2010/wordprocessingDrawing" xmlns:wp="http://schemas.openxmlformats.org/drawingml/2006/wordprocessingDrawing" xmlns:w10="urn:schemas-microsoft-com:office:word" xmlns:w="http://schemas.openxmlformats.org/wordprocessingml/2006/main" xmlns:w14="http://schemas.microsoft.com/office/word/2010/wordml" xmlns:w15="http://schemas.microsoft.com/office/word/2012/wordml" xmlns:wpg="http://schemas.microsoft.com/office/word/2010/wordprocessingGroup" xmlns:wpi="http://schemas.microsoft.com/office/word/2010/wordprocessingInk" xmlns:wne="http://schemas.microsoft.com/office/word/2006/wordml" xmlns:wps="http://schemas.microsoft.com/office/word/2010/wordprocessingShape" mc:Ignorable="w14 w15 wp14">
+<w:hdr xmlns:wpc="http://schemas.microsoft.com/office/word/2010/wordprocessingCanvas" xmlns:cx="http://schemas.microsoft.com/office/drawing/2014/chartex" xmlns:cx1="http://schemas.microsoft.com/office/drawing/2015/9/8/chartex" xmlns:cx2="http://schemas.microsoft.com/office/drawing/2015/10/21/chartex" xmlns:cx3="http://schemas.microsoft.com/office/drawing/2016/5/9/chartex" xmlns:cx4="http://schemas.microsoft.com/office/drawing/2016/5/10/chartex" xmlns:cx5="http://schemas.microsoft.com/office/drawing/2016/5/11/chartex" xmlns:mc="http://schemas.openxmlformats.org/markup-compatibility/2006" xmlns:o="urn:schemas-microsoft-com:office:office" xmlns:r="http://schemas.openxmlformats.org/officeDocument/2006/relationships" xmlns:m="http://schemas.openxmlformats.org/officeDocument/2006/math" xmlns:v="urn:schemas-microsoft-com:vml" xmlns:wp14="http://schemas.microsoft.com/office/word/2010/wordprocessingDrawing" xmlns:wp="http://schemas.openxmlformats.org/drawingml/2006/wordprocessingDrawing" xmlns:w10="urn:schemas-microsoft-com:office:word" xmlns:w="http://schemas.openxmlformats.org/wordprocessingml/2006/main" xmlns:w14="http://schemas.microsoft.com/office/word/2010/wordml" xmlns:w15="http://schemas.microsoft.com/office/word/2012/wordml" xmlns:w16se="http://schemas.microsoft.com/office/word/2015/wordml/symex" xmlns:wpg="http://schemas.microsoft.com/office/word/2010/wordprocessingGroup" xmlns:wpi="http://schemas.microsoft.com/office/word/2010/wordprocessingInk" xmlns:wne="http://schemas.microsoft.com/office/word/2006/wordml" xmlns:wps="http://schemas.microsoft.com/office/word/2010/wordprocessingShape" mc:Ignorable="w14 w15 w16se wp14">
   <w:p>
     <w:pPr>
       <w:pStyle w:val="Sidfot"/>
@@ -3616,7 +4986,7 @@
 </file>
 
 <file path=word/numbering.xml><?xml version="1.0" encoding="utf-8"?>
-<w:numbering xmlns:wpc="http://schemas.microsoft.com/office/word/2010/wordprocessingCanvas" xmlns:mc="http://schemas.openxmlformats.org/markup-compatibility/2006" xmlns:o="urn:schemas-microsoft-com:office:office" xmlns:r="http://schemas.openxmlformats.org/officeDocument/2006/relationships" xmlns:m="http://schemas.openxmlformats.org/officeDocument/2006/math" xmlns:v="urn:schemas-microsoft-com:vml" xmlns:wp14="http://schemas.microsoft.com/office/word/2010/wordprocessingDrawing" xmlns:wp="http://schemas.openxmlformats.org/drawingml/2006/wordprocessingDrawing" xmlns:w10="urn:schemas-microsoft-com:office:word" xmlns:w="http://schemas.openxmlformats.org/wordprocessingml/2006/main" xmlns:w14="http://schemas.microsoft.com/office/word/2010/wordml" xmlns:w15="http://schemas.microsoft.com/office/word/2012/wordml" xmlns:wpg="http://schemas.microsoft.com/office/word/2010/wordprocessingGroup" xmlns:wpi="http://schemas.microsoft.com/office/word/2010/wordprocessingInk" xmlns:wne="http://schemas.microsoft.com/office/word/2006/wordml" xmlns:wps="http://schemas.microsoft.com/office/word/2010/wordprocessingShape" mc:Ignorable="w14 w15 wp14">
+<w:numbering xmlns:wpc="http://schemas.microsoft.com/office/word/2010/wordprocessingCanvas" xmlns:cx="http://schemas.microsoft.com/office/drawing/2014/chartex" xmlns:cx1="http://schemas.microsoft.com/office/drawing/2015/9/8/chartex" xmlns:cx2="http://schemas.microsoft.com/office/drawing/2015/10/21/chartex" xmlns:cx3="http://schemas.microsoft.com/office/drawing/2016/5/9/chartex" xmlns:cx4="http://schemas.microsoft.com/office/drawing/2016/5/10/chartex" xmlns:cx5="http://schemas.microsoft.com/office/drawing/2016/5/11/chartex" xmlns:mc="http://schemas.openxmlformats.org/markup-compatibility/2006" xmlns:o="urn:schemas-microsoft-com:office:office" xmlns:r="http://schemas.openxmlformats.org/officeDocument/2006/relationships" xmlns:m="http://schemas.openxmlformats.org/officeDocument/2006/math" xmlns:v="urn:schemas-microsoft-com:vml" xmlns:wp14="http://schemas.microsoft.com/office/word/2010/wordprocessingDrawing" xmlns:wp="http://schemas.openxmlformats.org/drawingml/2006/wordprocessingDrawing" xmlns:w10="urn:schemas-microsoft-com:office:word" xmlns:w="http://schemas.openxmlformats.org/wordprocessingml/2006/main" xmlns:w14="http://schemas.microsoft.com/office/word/2010/wordml" xmlns:w15="http://schemas.microsoft.com/office/word/2012/wordml" xmlns:w16se="http://schemas.microsoft.com/office/word/2015/wordml/symex" xmlns:wpg="http://schemas.microsoft.com/office/word/2010/wordprocessingGroup" xmlns:wpi="http://schemas.microsoft.com/office/word/2010/wordprocessingInk" xmlns:wne="http://schemas.microsoft.com/office/word/2006/wordml" xmlns:wps="http://schemas.microsoft.com/office/word/2010/wordprocessingShape" mc:Ignorable="w14 w15 w16se wp14">
   <w:abstractNum w:abstractNumId="0" w15:restartNumberingAfterBreak="0">
     <w:nsid w:val="0E4B7C4A"/>
     <w:multiLevelType w:val="singleLevel"/>
@@ -4100,7 +5470,7 @@
 </file>
 
 <file path=word/styles.xml><?xml version="1.0" encoding="utf-8"?>
-<w:styles xmlns:mc="http://schemas.openxmlformats.org/markup-compatibility/2006" xmlns:r="http://schemas.openxmlformats.org/officeDocument/2006/relationships" xmlns:w="http://schemas.openxmlformats.org/wordprocessingml/2006/main" xmlns:w14="http://schemas.microsoft.com/office/word/2010/wordml" xmlns:w15="http://schemas.microsoft.com/office/word/2012/wordml" mc:Ignorable="w14 w15">
+<w:styles xmlns:mc="http://schemas.openxmlformats.org/markup-compatibility/2006" xmlns:r="http://schemas.openxmlformats.org/officeDocument/2006/relationships" xmlns:w="http://schemas.openxmlformats.org/wordprocessingml/2006/main" xmlns:w14="http://schemas.microsoft.com/office/word/2010/wordml" xmlns:w15="http://schemas.microsoft.com/office/word/2012/wordml" xmlns:w16se="http://schemas.microsoft.com/office/word/2015/wordml/symex" mc:Ignorable="w14 w15 w16se">
   <w:docDefaults>
     <w:rPrDefault>
       <w:rPr>
@@ -4110,7 +5480,7 @@
     </w:rPrDefault>
     <w:pPrDefault/>
   </w:docDefaults>
-  <w:latentStyles w:defLockedState="0" w:defUIPriority="0" w:defSemiHidden="0" w:defUnhideWhenUsed="0" w:defQFormat="0" w:count="371">
+  <w:latentStyles w:defLockedState="0" w:defUIPriority="0" w:defSemiHidden="0" w:defUnhideWhenUsed="0" w:defQFormat="0" w:count="374">
     <w:lsdException w:name="Normal" w:qFormat="1"/>
     <w:lsdException w:name="heading 1" w:qFormat="1"/>
     <w:lsdException w:name="heading 2" w:qFormat="1"/>
@@ -4210,7 +5580,6 @@
     <w:lsdException w:name="HTML Sample" w:semiHidden="1" w:unhideWhenUsed="1"/>
     <w:lsdException w:name="HTML Typewriter" w:semiHidden="1" w:unhideWhenUsed="1"/>
     <w:lsdException w:name="HTML Variable" w:semiHidden="1" w:unhideWhenUsed="1"/>
-    <w:lsdException w:name="Normal Table" w:semiHidden="1" w:unhideWhenUsed="1"/>
     <w:lsdException w:name="annotation subject" w:semiHidden="1" w:unhideWhenUsed="1"/>
     <w:lsdException w:name="No List" w:semiHidden="1" w:unhideWhenUsed="1"/>
     <w:lsdException w:name="Outline List 1" w:semiHidden="1" w:unhideWhenUsed="1"/>
@@ -4255,7 +5624,6 @@
     <w:lsdException w:name="Table Professional" w:semiHidden="1" w:unhideWhenUsed="1"/>
     <w:lsdException w:name="Table Subtle 1" w:semiHidden="1" w:unhideWhenUsed="1"/>
     <w:lsdException w:name="Table Subtle 2" w:semiHidden="1" w:unhideWhenUsed="1"/>
-    <w:lsdException w:name="Table Web 1" w:semiHidden="1" w:unhideWhenUsed="1"/>
     <w:lsdException w:name="Table Web 2" w:semiHidden="1" w:unhideWhenUsed="1"/>
     <w:lsdException w:name="Table Web 3" w:semiHidden="1" w:unhideWhenUsed="1"/>
     <w:lsdException w:name="Balloon Text" w:semiHidden="1" w:unhideWhenUsed="1"/>
@@ -4475,6 +5843,9 @@
     <w:lsdException w:name="List Table 5 Dark Accent 6" w:uiPriority="50"/>
     <w:lsdException w:name="List Table 6 Colorful Accent 6" w:uiPriority="51"/>
     <w:lsdException w:name="List Table 7 Colorful Accent 6" w:uiPriority="52"/>
+    <w:lsdException w:name="Mention" w:semiHidden="1" w:uiPriority="99" w:unhideWhenUsed="1"/>
+    <w:lsdException w:name="Smart Hyperlink" w:semiHidden="1" w:uiPriority="99" w:unhideWhenUsed="1"/>
+    <w:lsdException w:name="Hashtag" w:semiHidden="1" w:uiPriority="99" w:unhideWhenUsed="1"/>
   </w:latentStyles>
   <w:style w:type="paragraph" w:default="1" w:styleId="Normal">
     <w:name w:val="Normal"/>
@@ -5642,7 +7013,7 @@
 </file>
 
 <file path=customXml/itemProps1.xml><?xml version="1.0" encoding="utf-8"?>
-<ds:datastoreItem xmlns:ds="http://schemas.openxmlformats.org/officeDocument/2006/customXml" ds:itemID="{F5F3C8B3-06F3-48B6-96BB-2BC21B908E7C}">
+<ds:datastoreItem xmlns:ds="http://schemas.openxmlformats.org/officeDocument/2006/customXml" ds:itemID="{7EE22200-5B61-4A7E-BB92-1B7080BBD537}">
   <ds:schemaRefs>
     <ds:schemaRef ds:uri="http://schemas.openxmlformats.org/officeDocument/2006/bibliography"/>
   </ds:schemaRefs>

--- a/dokumentation/Användardokumentation admin HAJK2.docx
+++ b/dokumentation/Användardokumentation admin HAJK2.docx
@@ -1,6 +1,6 @@
 
 <file path=word/document.xml><?xml version="1.0" encoding="utf-8"?>
-<w:document xmlns:wpc="http://schemas.microsoft.com/office/word/2010/wordprocessingCanvas" xmlns:cx="http://schemas.microsoft.com/office/drawing/2014/chartex" xmlns:cx1="http://schemas.microsoft.com/office/drawing/2015/9/8/chartex" xmlns:cx2="http://schemas.microsoft.com/office/drawing/2015/10/21/chartex" xmlns:cx3="http://schemas.microsoft.com/office/drawing/2016/5/9/chartex" xmlns:cx4="http://schemas.microsoft.com/office/drawing/2016/5/10/chartex" xmlns:cx5="http://schemas.microsoft.com/office/drawing/2016/5/11/chartex" xmlns:mc="http://schemas.openxmlformats.org/markup-compatibility/2006" xmlns:o="urn:schemas-microsoft-com:office:office" xmlns:r="http://schemas.openxmlformats.org/officeDocument/2006/relationships" xmlns:m="http://schemas.openxmlformats.org/officeDocument/2006/math" xmlns:v="urn:schemas-microsoft-com:vml" xmlns:wp14="http://schemas.microsoft.com/office/word/2010/wordprocessingDrawing" xmlns:wp="http://schemas.openxmlformats.org/drawingml/2006/wordprocessingDrawing" xmlns:w10="urn:schemas-microsoft-com:office:word" xmlns:w="http://schemas.openxmlformats.org/wordprocessingml/2006/main" xmlns:w14="http://schemas.microsoft.com/office/word/2010/wordml" xmlns:w15="http://schemas.microsoft.com/office/word/2012/wordml" xmlns:w16se="http://schemas.microsoft.com/office/word/2015/wordml/symex" xmlns:wpg="http://schemas.microsoft.com/office/word/2010/wordprocessingGroup" xmlns:wpi="http://schemas.microsoft.com/office/word/2010/wordprocessingInk" xmlns:wne="http://schemas.microsoft.com/office/word/2006/wordml" xmlns:wps="http://schemas.microsoft.com/office/word/2010/wordprocessingShape" mc:Ignorable="w14 w15 w16se wp14">
+<w:document xmlns:wpc="http://schemas.microsoft.com/office/word/2010/wordprocessingCanvas" xmlns:cx="http://schemas.microsoft.com/office/drawing/2014/chartex" xmlns:cx1="http://schemas.microsoft.com/office/drawing/2015/9/8/chartex" xmlns:cx2="http://schemas.microsoft.com/office/drawing/2015/10/21/chartex" xmlns:cx3="http://schemas.microsoft.com/office/drawing/2016/5/9/chartex" xmlns:cx4="http://schemas.microsoft.com/office/drawing/2016/5/10/chartex" xmlns:cx5="http://schemas.microsoft.com/office/drawing/2016/5/11/chartex" xmlns:cx6="http://schemas.microsoft.com/office/drawing/2016/5/12/chartex" xmlns:cx7="http://schemas.microsoft.com/office/drawing/2016/5/13/chartex" xmlns:cx8="http://schemas.microsoft.com/office/drawing/2016/5/14/chartex" xmlns:mc="http://schemas.openxmlformats.org/markup-compatibility/2006" xmlns:aink="http://schemas.microsoft.com/office/drawing/2016/ink" xmlns:am3d="http://schemas.microsoft.com/office/drawing/2017/model3d" xmlns:o="urn:schemas-microsoft-com:office:office" xmlns:r="http://schemas.openxmlformats.org/officeDocument/2006/relationships" xmlns:m="http://schemas.openxmlformats.org/officeDocument/2006/math" xmlns:v="urn:schemas-microsoft-com:vml" xmlns:wp14="http://schemas.microsoft.com/office/word/2010/wordprocessingDrawing" xmlns:wp="http://schemas.openxmlformats.org/drawingml/2006/wordprocessingDrawing" xmlns:w10="urn:schemas-microsoft-com:office:word" xmlns:w="http://schemas.openxmlformats.org/wordprocessingml/2006/main" xmlns:w14="http://schemas.microsoft.com/office/word/2010/wordml" xmlns:w15="http://schemas.microsoft.com/office/word/2012/wordml" xmlns:w16cid="http://schemas.microsoft.com/office/word/2016/wordml/cid" xmlns:w16se="http://schemas.microsoft.com/office/word/2015/wordml/symex" xmlns:wpg="http://schemas.microsoft.com/office/word/2010/wordprocessingGroup" xmlns:wpi="http://schemas.microsoft.com/office/word/2010/wordprocessingInk" xmlns:wne="http://schemas.microsoft.com/office/word/2006/wordml" xmlns:wps="http://schemas.microsoft.com/office/word/2010/wordprocessingShape" mc:Ignorable="w14 w15 w16se w16cid wp14">
   <w:body>
     <w:tbl>
       <w:tblPr>
@@ -44,8 +44,6 @@
               </w:rPr>
             </w:pPr>
             <w:bookmarkStart w:id="0" w:name="Logo_DB"/>
-            <w:bookmarkStart w:id="1" w:name="_GoBack"/>
-            <w:bookmarkEnd w:id="1"/>
             <w:r>
               <w:rPr>
                 <w:rFonts w:cs="Arial"/>
@@ -265,7 +263,7 @@
       <w:sdtContent>
         <w:p>
           <w:pPr>
-            <w:pStyle w:val="Innehllsfrteckningsrubrik"/>
+            <w:pStyle w:val="TOCHeading"/>
             <w:rPr>
               <w:rFonts w:ascii="Arial" w:eastAsia="Times New Roman" w:hAnsi="Arial" w:cs="Times New Roman"/>
               <w:b/>
@@ -289,7 +287,7 @@
         </w:p>
         <w:p>
           <w:pPr>
-            <w:pStyle w:val="Innehll1"/>
+            <w:pStyle w:val="TOC1"/>
             <w:tabs>
               <w:tab w:val="right" w:pos="8495"/>
             </w:tabs>
@@ -309,13 +307,13 @@
           <w:r>
             <w:fldChar w:fldCharType="separate"/>
           </w:r>
-          <w:hyperlink w:anchor="_Toc478554649" w:history="1">
-            <w:r>
-              <w:rPr>
-                <w:rStyle w:val="Hyperlnk"/>
-                <w:noProof/>
-              </w:rPr>
-              <w:t>Visningstjänster</w:t>
+          <w:hyperlink w:anchor="_Toc509228913" w:history="1">
+            <w:r>
+              <w:rPr>
+                <w:rStyle w:val="Hyperlink"/>
+                <w:noProof/>
+              </w:rPr>
+              <w:t>Autentisering och rollstyrning</w:t>
             </w:r>
             <w:r>
               <w:rPr>
@@ -336,7 +334,7 @@
                 <w:noProof/>
                 <w:webHidden/>
               </w:rPr>
-              <w:instrText xml:space="preserve"> PAGEREF _Toc478554649 \h </w:instrText>
+              <w:instrText xml:space="preserve"> PAGEREF _Toc509228913 \h </w:instrText>
             </w:r>
             <w:r>
               <w:rPr>
@@ -369,7 +367,7 @@
         </w:p>
         <w:p>
           <w:pPr>
-            <w:pStyle w:val="Innehll1"/>
+            <w:pStyle w:val="TOC1"/>
             <w:tabs>
               <w:tab w:val="right" w:pos="8495"/>
             </w:tabs>
@@ -380,13 +378,13 @@
               <w:szCs w:val="22"/>
             </w:rPr>
           </w:pPr>
-          <w:hyperlink w:anchor="_Toc478554650" w:history="1">
-            <w:r>
-              <w:rPr>
-                <w:rStyle w:val="Hyperlnk"/>
-                <w:noProof/>
-              </w:rPr>
-              <w:t>Söktjänster</w:t>
+          <w:hyperlink w:anchor="_Toc509228914" w:history="1">
+            <w:r>
+              <w:rPr>
+                <w:rStyle w:val="Hyperlink"/>
+                <w:noProof/>
+              </w:rPr>
+              <w:t>Visningstjänster</w:t>
             </w:r>
             <w:r>
               <w:rPr>
@@ -407,7 +405,7 @@
                 <w:noProof/>
                 <w:webHidden/>
               </w:rPr>
-              <w:instrText xml:space="preserve"> PAGEREF _Toc478554650 \h </w:instrText>
+              <w:instrText xml:space="preserve"> PAGEREF _Toc509228914 \h </w:instrText>
             </w:r>
             <w:r>
               <w:rPr>
@@ -427,7 +425,7 @@
                 <w:noProof/>
                 <w:webHidden/>
               </w:rPr>
-              <w:t>4</w:t>
+              <w:t>2</w:t>
             </w:r>
             <w:r>
               <w:rPr>
@@ -440,7 +438,7 @@
         </w:p>
         <w:p>
           <w:pPr>
-            <w:pStyle w:val="Innehll1"/>
+            <w:pStyle w:val="TOC1"/>
             <w:tabs>
               <w:tab w:val="right" w:pos="8495"/>
             </w:tabs>
@@ -451,13 +449,13 @@
               <w:szCs w:val="22"/>
             </w:rPr>
           </w:pPr>
-          <w:hyperlink w:anchor="_Toc478554651" w:history="1">
-            <w:r>
-              <w:rPr>
-                <w:rStyle w:val="Hyperlnk"/>
-                <w:noProof/>
-              </w:rPr>
-              <w:t>Redigeringstjänster</w:t>
+          <w:hyperlink w:anchor="_Toc509228915" w:history="1">
+            <w:r>
+              <w:rPr>
+                <w:rStyle w:val="Hyperlink"/>
+                <w:noProof/>
+              </w:rPr>
+              <w:t>Söktjänster</w:t>
             </w:r>
             <w:r>
               <w:rPr>
@@ -478,7 +476,7 @@
                 <w:noProof/>
                 <w:webHidden/>
               </w:rPr>
-              <w:instrText xml:space="preserve"> PAGEREF _Toc478554651 \h </w:instrText>
+              <w:instrText xml:space="preserve"> PAGEREF _Toc509228915 \h </w:instrText>
             </w:r>
             <w:r>
               <w:rPr>
@@ -498,7 +496,7 @@
                 <w:noProof/>
                 <w:webHidden/>
               </w:rPr>
-              <w:t>5</w:t>
+              <w:t>4</w:t>
             </w:r>
             <w:r>
               <w:rPr>
@@ -511,7 +509,7 @@
         </w:p>
         <w:p>
           <w:pPr>
-            <w:pStyle w:val="Innehll1"/>
+            <w:pStyle w:val="TOC1"/>
             <w:tabs>
               <w:tab w:val="right" w:pos="8495"/>
             </w:tabs>
@@ -522,14 +520,13 @@
               <w:szCs w:val="22"/>
             </w:rPr>
           </w:pPr>
-          <w:hyperlink w:anchor="_Toc478554652" w:history="1">
-            <w:r>
-              <w:rPr>
-                <w:rStyle w:val="Hyperlnk"/>
-                <w:rFonts w:eastAsiaTheme="majorEastAsia"/>
-                <w:noProof/>
-              </w:rPr>
-              <w:t>Konfiguration av karta</w:t>
+          <w:hyperlink w:anchor="_Toc509228916" w:history="1">
+            <w:r>
+              <w:rPr>
+                <w:rStyle w:val="Hyperlink"/>
+                <w:noProof/>
+              </w:rPr>
+              <w:t>Redigeringstjänster</w:t>
             </w:r>
             <w:r>
               <w:rPr>
@@ -550,7 +547,7 @@
                 <w:noProof/>
                 <w:webHidden/>
               </w:rPr>
-              <w:instrText xml:space="preserve"> PAGEREF _Toc478554652 \h </w:instrText>
+              <w:instrText xml:space="preserve"> PAGEREF _Toc509228916 \h </w:instrText>
             </w:r>
             <w:r>
               <w:rPr>
@@ -570,7 +567,7 @@
                 <w:noProof/>
                 <w:webHidden/>
               </w:rPr>
-              <w:t>6</w:t>
+              <w:t>5</w:t>
             </w:r>
             <w:r>
               <w:rPr>
@@ -583,7 +580,7 @@
         </w:p>
         <w:p>
           <w:pPr>
-            <w:pStyle w:val="Innehll1"/>
+            <w:pStyle w:val="TOC1"/>
             <w:tabs>
               <w:tab w:val="right" w:pos="8495"/>
             </w:tabs>
@@ -594,14 +591,14 @@
               <w:szCs w:val="22"/>
             </w:rPr>
           </w:pPr>
-          <w:hyperlink w:anchor="_Toc478554653" w:history="1">
-            <w:r>
-              <w:rPr>
-                <w:rStyle w:val="Hyperlnk"/>
+          <w:hyperlink w:anchor="_Toc509228917" w:history="1">
+            <w:r>
+              <w:rPr>
+                <w:rStyle w:val="Hyperlink"/>
                 <w:rFonts w:eastAsiaTheme="majorEastAsia"/>
                 <w:noProof/>
               </w:rPr>
-              <w:t>Lagermeny</w:t>
+              <w:t>Konfiguration av karta</w:t>
             </w:r>
             <w:r>
               <w:rPr>
@@ -622,7 +619,7 @@
                 <w:noProof/>
                 <w:webHidden/>
               </w:rPr>
-              <w:instrText xml:space="preserve"> PAGEREF _Toc478554653 \h </w:instrText>
+              <w:instrText xml:space="preserve"> PAGEREF _Toc509228917 \h </w:instrText>
             </w:r>
             <w:r>
               <w:rPr>
@@ -642,7 +639,7 @@
                 <w:noProof/>
                 <w:webHidden/>
               </w:rPr>
-              <w:t>7</w:t>
+              <w:t>6</w:t>
             </w:r>
             <w:r>
               <w:rPr>
@@ -655,7 +652,7 @@
         </w:p>
         <w:p>
           <w:pPr>
-            <w:pStyle w:val="Innehll1"/>
+            <w:pStyle w:val="TOC1"/>
             <w:tabs>
               <w:tab w:val="right" w:pos="8495"/>
             </w:tabs>
@@ -666,14 +663,14 @@
               <w:szCs w:val="22"/>
             </w:rPr>
           </w:pPr>
-          <w:hyperlink w:anchor="_Toc478554654" w:history="1">
-            <w:r>
-              <w:rPr>
-                <w:rStyle w:val="Hyperlnk"/>
+          <w:hyperlink w:anchor="_Toc509228918" w:history="1">
+            <w:r>
+              <w:rPr>
+                <w:rStyle w:val="Hyperlink"/>
                 <w:rFonts w:eastAsiaTheme="majorEastAsia"/>
                 <w:noProof/>
               </w:rPr>
-              <w:t>Ritordning</w:t>
+              <w:t>Lagermeny</w:t>
             </w:r>
             <w:r>
               <w:rPr>
@@ -694,7 +691,7 @@
                 <w:noProof/>
                 <w:webHidden/>
               </w:rPr>
-              <w:instrText xml:space="preserve"> PAGEREF _Toc478554654 \h </w:instrText>
+              <w:instrText xml:space="preserve"> PAGEREF _Toc509228918 \h </w:instrText>
             </w:r>
             <w:r>
               <w:rPr>
@@ -714,7 +711,7 @@
                 <w:noProof/>
                 <w:webHidden/>
               </w:rPr>
-              <w:t>8</w:t>
+              <w:t>7</w:t>
             </w:r>
             <w:r>
               <w:rPr>
@@ -727,7 +724,7 @@
         </w:p>
         <w:p>
           <w:pPr>
-            <w:pStyle w:val="Innehll1"/>
+            <w:pStyle w:val="TOC1"/>
             <w:tabs>
               <w:tab w:val="right" w:pos="8495"/>
             </w:tabs>
@@ -738,14 +735,14 @@
               <w:szCs w:val="22"/>
             </w:rPr>
           </w:pPr>
-          <w:hyperlink w:anchor="_Toc478554655" w:history="1">
-            <w:r>
-              <w:rPr>
-                <w:rStyle w:val="Hyperlnk"/>
+          <w:hyperlink w:anchor="_Toc509228919" w:history="1">
+            <w:r>
+              <w:rPr>
+                <w:rStyle w:val="Hyperlink"/>
                 <w:rFonts w:eastAsiaTheme="majorEastAsia"/>
                 <w:noProof/>
               </w:rPr>
-              <w:t>Inställningar</w:t>
+              <w:t>Ritordning</w:t>
             </w:r>
             <w:r>
               <w:rPr>
@@ -766,7 +763,7 @@
                 <w:noProof/>
                 <w:webHidden/>
               </w:rPr>
-              <w:instrText xml:space="preserve"> PAGEREF _Toc478554655 \h </w:instrText>
+              <w:instrText xml:space="preserve"> PAGEREF _Toc509228919 \h </w:instrText>
             </w:r>
             <w:r>
               <w:rPr>
@@ -786,7 +783,7 @@
                 <w:noProof/>
                 <w:webHidden/>
               </w:rPr>
-              <w:t>9</w:t>
+              <w:t>8</w:t>
             </w:r>
             <w:r>
               <w:rPr>
@@ -799,7 +796,7 @@
         </w:p>
         <w:p>
           <w:pPr>
-            <w:pStyle w:val="Innehll1"/>
+            <w:pStyle w:val="TOC1"/>
             <w:tabs>
               <w:tab w:val="right" w:pos="8495"/>
             </w:tabs>
@@ -810,14 +807,14 @@
               <w:szCs w:val="22"/>
             </w:rPr>
           </w:pPr>
-          <w:hyperlink w:anchor="_Toc478554656" w:history="1">
-            <w:r>
-              <w:rPr>
-                <w:rStyle w:val="Hyperlnk"/>
+          <w:hyperlink w:anchor="_Toc509228920" w:history="1">
+            <w:r>
+              <w:rPr>
+                <w:rStyle w:val="Hyperlink"/>
                 <w:rFonts w:eastAsiaTheme="majorEastAsia"/>
                 <w:noProof/>
               </w:rPr>
-              <w:t>Verktyg</w:t>
+              <w:t>Inställningar</w:t>
             </w:r>
             <w:r>
               <w:rPr>
@@ -838,7 +835,7 @@
                 <w:noProof/>
                 <w:webHidden/>
               </w:rPr>
-              <w:instrText xml:space="preserve"> PAGEREF _Toc478554656 \h </w:instrText>
+              <w:instrText xml:space="preserve"> PAGEREF _Toc509228920 \h </w:instrText>
             </w:r>
             <w:r>
               <w:rPr>
@@ -871,7 +868,7 @@
         </w:p>
         <w:p>
           <w:pPr>
-            <w:pStyle w:val="Innehll2"/>
+            <w:pStyle w:val="TOC1"/>
             <w:tabs>
               <w:tab w:val="right" w:pos="8495"/>
             </w:tabs>
@@ -882,14 +879,14 @@
               <w:szCs w:val="22"/>
             </w:rPr>
           </w:pPr>
-          <w:hyperlink w:anchor="_Toc478554657" w:history="1">
-            <w:r>
-              <w:rPr>
-                <w:rStyle w:val="Hyperlnk"/>
+          <w:hyperlink w:anchor="_Toc509228921" w:history="1">
+            <w:r>
+              <w:rPr>
+                <w:rStyle w:val="Hyperlink"/>
                 <w:rFonts w:eastAsiaTheme="majorEastAsia"/>
                 <w:noProof/>
               </w:rPr>
-              <w:t>Fånga koordinat</w:t>
+              <w:t>Verktyg</w:t>
             </w:r>
             <w:r>
               <w:rPr>
@@ -910,7 +907,7 @@
                 <w:noProof/>
                 <w:webHidden/>
               </w:rPr>
-              <w:instrText xml:space="preserve"> PAGEREF _Toc478554657 \h </w:instrText>
+              <w:instrText xml:space="preserve"> PAGEREF _Toc509228921 \h </w:instrText>
             </w:r>
             <w:r>
               <w:rPr>
@@ -930,7 +927,7 @@
                 <w:noProof/>
                 <w:webHidden/>
               </w:rPr>
-              <w:t>10</w:t>
+              <w:t>9</w:t>
             </w:r>
             <w:r>
               <w:rPr>
@@ -943,7 +940,7 @@
         </w:p>
         <w:p>
           <w:pPr>
-            <w:pStyle w:val="Innehll2"/>
+            <w:pStyle w:val="TOC2"/>
             <w:tabs>
               <w:tab w:val="right" w:pos="8495"/>
             </w:tabs>
@@ -954,13 +951,14 @@
               <w:szCs w:val="22"/>
             </w:rPr>
           </w:pPr>
-          <w:hyperlink w:anchor="_Toc478554658" w:history="1">
-            <w:r>
-              <w:rPr>
-                <w:rStyle w:val="Hyperlnk"/>
-                <w:noProof/>
-              </w:rPr>
-              <w:t>Rita och måttsätt</w:t>
+          <w:hyperlink w:anchor="_Toc509228922" w:history="1">
+            <w:r>
+              <w:rPr>
+                <w:rStyle w:val="Hyperlink"/>
+                <w:rFonts w:eastAsiaTheme="majorEastAsia"/>
+                <w:noProof/>
+              </w:rPr>
+              <w:t>Fånga koordinat</w:t>
             </w:r>
             <w:r>
               <w:rPr>
@@ -981,7 +979,7 @@
                 <w:noProof/>
                 <w:webHidden/>
               </w:rPr>
-              <w:instrText xml:space="preserve"> PAGEREF _Toc478554658 \h </w:instrText>
+              <w:instrText xml:space="preserve"> PAGEREF _Toc509228922 \h </w:instrText>
             </w:r>
             <w:r>
               <w:rPr>
@@ -1014,7 +1012,7 @@
         </w:p>
         <w:p>
           <w:pPr>
-            <w:pStyle w:val="Innehll2"/>
+            <w:pStyle w:val="TOC2"/>
             <w:tabs>
               <w:tab w:val="right" w:pos="8495"/>
             </w:tabs>
@@ -1025,13 +1023,13 @@
               <w:szCs w:val="22"/>
             </w:rPr>
           </w:pPr>
-          <w:hyperlink w:anchor="_Toc478554659" w:history="1">
-            <w:r>
-              <w:rPr>
-                <w:rStyle w:val="Hyperlnk"/>
-                <w:noProof/>
-              </w:rPr>
-              <w:t>Utskrift</w:t>
+          <w:hyperlink w:anchor="_Toc509228923" w:history="1">
+            <w:r>
+              <w:rPr>
+                <w:rStyle w:val="Hyperlink"/>
+                <w:noProof/>
+              </w:rPr>
+              <w:t>Rita och måttsätt</w:t>
             </w:r>
             <w:r>
               <w:rPr>
@@ -1052,7 +1050,7 @@
                 <w:noProof/>
                 <w:webHidden/>
               </w:rPr>
-              <w:instrText xml:space="preserve"> PAGEREF _Toc478554659 \h </w:instrText>
+              <w:instrText xml:space="preserve"> PAGEREF _Toc509228923 \h </w:instrText>
             </w:r>
             <w:r>
               <w:rPr>
@@ -1072,7 +1070,7 @@
                 <w:noProof/>
                 <w:webHidden/>
               </w:rPr>
-              <w:t>11</w:t>
+              <w:t>10</w:t>
             </w:r>
             <w:r>
               <w:rPr>
@@ -1085,7 +1083,7 @@
         </w:p>
         <w:p>
           <w:pPr>
-            <w:pStyle w:val="Innehll2"/>
+            <w:pStyle w:val="TOC2"/>
             <w:tabs>
               <w:tab w:val="right" w:pos="8495"/>
             </w:tabs>
@@ -1096,13 +1094,13 @@
               <w:szCs w:val="22"/>
             </w:rPr>
           </w:pPr>
-          <w:hyperlink w:anchor="_Toc478554660" w:history="1">
-            <w:r>
-              <w:rPr>
-                <w:rStyle w:val="Hyperlnk"/>
-                <w:noProof/>
-              </w:rPr>
-              <w:t>Infoklick</w:t>
+          <w:hyperlink w:anchor="_Toc509228924" w:history="1">
+            <w:r>
+              <w:rPr>
+                <w:rStyle w:val="Hyperlink"/>
+                <w:noProof/>
+              </w:rPr>
+              <w:t>Utskrift</w:t>
             </w:r>
             <w:r>
               <w:rPr>
@@ -1123,7 +1121,7 @@
                 <w:noProof/>
                 <w:webHidden/>
               </w:rPr>
-              <w:instrText xml:space="preserve"> PAGEREF _Toc478554660 \h </w:instrText>
+              <w:instrText xml:space="preserve"> PAGEREF _Toc509228924 \h </w:instrText>
             </w:r>
             <w:r>
               <w:rPr>
@@ -1156,7 +1154,7 @@
         </w:p>
         <w:p>
           <w:pPr>
-            <w:pStyle w:val="Innehll2"/>
+            <w:pStyle w:val="TOC2"/>
             <w:tabs>
               <w:tab w:val="right" w:pos="8495"/>
             </w:tabs>
@@ -1167,13 +1165,13 @@
               <w:szCs w:val="22"/>
             </w:rPr>
           </w:pPr>
-          <w:hyperlink w:anchor="_Toc478554661" w:history="1">
-            <w:r>
-              <w:rPr>
-                <w:rStyle w:val="Hyperlnk"/>
-                <w:noProof/>
-              </w:rPr>
-              <w:t>Om kartan</w:t>
+          <w:hyperlink w:anchor="_Toc509228925" w:history="1">
+            <w:r>
+              <w:rPr>
+                <w:rStyle w:val="Hyperlink"/>
+                <w:noProof/>
+              </w:rPr>
+              <w:t>Infoklick</w:t>
             </w:r>
             <w:r>
               <w:rPr>
@@ -1194,7 +1192,7 @@
                 <w:noProof/>
                 <w:webHidden/>
               </w:rPr>
-              <w:instrText xml:space="preserve"> PAGEREF _Toc478554661 \h </w:instrText>
+              <w:instrText xml:space="preserve"> PAGEREF _Toc509228925 \h </w:instrText>
             </w:r>
             <w:r>
               <w:rPr>
@@ -1214,7 +1212,7 @@
                 <w:noProof/>
                 <w:webHidden/>
               </w:rPr>
-              <w:t>12</w:t>
+              <w:t>11</w:t>
             </w:r>
             <w:r>
               <w:rPr>
@@ -1227,7 +1225,7 @@
         </w:p>
         <w:p>
           <w:pPr>
-            <w:pStyle w:val="Innehll2"/>
+            <w:pStyle w:val="TOC2"/>
             <w:tabs>
               <w:tab w:val="right" w:pos="8495"/>
             </w:tabs>
@@ -1238,13 +1236,13 @@
               <w:szCs w:val="22"/>
             </w:rPr>
           </w:pPr>
-          <w:hyperlink w:anchor="_Toc478554662" w:history="1">
-            <w:r>
-              <w:rPr>
-                <w:rStyle w:val="Hyperlnk"/>
-                <w:noProof/>
-              </w:rPr>
-              <w:t>Sök</w:t>
+          <w:hyperlink w:anchor="_Toc509228926" w:history="1">
+            <w:r>
+              <w:rPr>
+                <w:rStyle w:val="Hyperlink"/>
+                <w:noProof/>
+              </w:rPr>
+              <w:t>Om kartan</w:t>
             </w:r>
             <w:r>
               <w:rPr>
@@ -1265,7 +1263,7 @@
                 <w:noProof/>
                 <w:webHidden/>
               </w:rPr>
-              <w:instrText xml:space="preserve"> PAGEREF _Toc478554662 \h </w:instrText>
+              <w:instrText xml:space="preserve"> PAGEREF _Toc509228926 \h </w:instrText>
             </w:r>
             <w:r>
               <w:rPr>
@@ -1285,7 +1283,7 @@
                 <w:noProof/>
                 <w:webHidden/>
               </w:rPr>
-              <w:t>13</w:t>
+              <w:t>12</w:t>
             </w:r>
             <w:r>
               <w:rPr>
@@ -1298,7 +1296,7 @@
         </w:p>
         <w:p>
           <w:pPr>
-            <w:pStyle w:val="Innehll2"/>
+            <w:pStyle w:val="TOC2"/>
             <w:tabs>
               <w:tab w:val="right" w:pos="8495"/>
             </w:tabs>
@@ -1309,13 +1307,13 @@
               <w:szCs w:val="22"/>
             </w:rPr>
           </w:pPr>
-          <w:hyperlink w:anchor="_Toc478554663" w:history="1">
-            <w:r>
-              <w:rPr>
-                <w:rStyle w:val="Hyperlnk"/>
-                <w:noProof/>
-              </w:rPr>
-              <w:t>Google Street View</w:t>
+          <w:hyperlink w:anchor="_Toc509228927" w:history="1">
+            <w:r>
+              <w:rPr>
+                <w:rStyle w:val="Hyperlink"/>
+                <w:noProof/>
+              </w:rPr>
+              <w:t>Sök</w:t>
             </w:r>
             <w:r>
               <w:rPr>
@@ -1336,7 +1334,7 @@
                 <w:noProof/>
                 <w:webHidden/>
               </w:rPr>
-              <w:instrText xml:space="preserve"> PAGEREF _Toc478554663 \h </w:instrText>
+              <w:instrText xml:space="preserve"> PAGEREF _Toc509228927 \h </w:instrText>
             </w:r>
             <w:r>
               <w:rPr>
@@ -1356,7 +1354,7 @@
                 <w:noProof/>
                 <w:webHidden/>
               </w:rPr>
-              <w:t>14</w:t>
+              <w:t>13</w:t>
             </w:r>
             <w:r>
               <w:rPr>
@@ -1369,7 +1367,7 @@
         </w:p>
         <w:p>
           <w:pPr>
-            <w:pStyle w:val="Innehll2"/>
+            <w:pStyle w:val="TOC2"/>
             <w:tabs>
               <w:tab w:val="right" w:pos="8495"/>
             </w:tabs>
@@ -1380,13 +1378,13 @@
               <w:szCs w:val="22"/>
             </w:rPr>
           </w:pPr>
-          <w:hyperlink w:anchor="_Toc478554664" w:history="1">
-            <w:r>
-              <w:rPr>
-                <w:rStyle w:val="Hyperlnk"/>
-                <w:noProof/>
-              </w:rPr>
-              <w:t>Manuell konfiguration (utförs av systemadministratör)</w:t>
+          <w:hyperlink w:anchor="_Toc509228928" w:history="1">
+            <w:r>
+              <w:rPr>
+                <w:rStyle w:val="Hyperlink"/>
+                <w:noProof/>
+              </w:rPr>
+              <w:t>Google Street View</w:t>
             </w:r>
             <w:r>
               <w:rPr>
@@ -1407,7 +1405,7 @@
                 <w:noProof/>
                 <w:webHidden/>
               </w:rPr>
-              <w:instrText xml:space="preserve"> PAGEREF _Toc478554664 \h </w:instrText>
+              <w:instrText xml:space="preserve"> PAGEREF _Toc509228928 \h </w:instrText>
             </w:r>
             <w:r>
               <w:rPr>
@@ -1440,7 +1438,7 @@
         </w:p>
         <w:p>
           <w:pPr>
-            <w:pStyle w:val="Innehll3"/>
+            <w:pStyle w:val="TOC2"/>
             <w:tabs>
               <w:tab w:val="right" w:pos="8495"/>
             </w:tabs>
@@ -1451,10 +1449,81 @@
               <w:szCs w:val="22"/>
             </w:rPr>
           </w:pPr>
-          <w:hyperlink w:anchor="_Toc478554665" w:history="1">
-            <w:r>
-              <w:rPr>
-                <w:rStyle w:val="Hyperlnk"/>
+          <w:hyperlink w:anchor="_Toc509228929" w:history="1">
+            <w:r>
+              <w:rPr>
+                <w:rStyle w:val="Hyperlink"/>
+                <w:noProof/>
+              </w:rPr>
+              <w:t>Manuell konfiguration (utförs av systemadministratör)</w:t>
+            </w:r>
+            <w:r>
+              <w:rPr>
+                <w:noProof/>
+                <w:webHidden/>
+              </w:rPr>
+              <w:tab/>
+            </w:r>
+            <w:r>
+              <w:rPr>
+                <w:noProof/>
+                <w:webHidden/>
+              </w:rPr>
+              <w:fldChar w:fldCharType="begin"/>
+            </w:r>
+            <w:r>
+              <w:rPr>
+                <w:noProof/>
+                <w:webHidden/>
+              </w:rPr>
+              <w:instrText xml:space="preserve"> PAGEREF _Toc509228929 \h </w:instrText>
+            </w:r>
+            <w:r>
+              <w:rPr>
+                <w:noProof/>
+                <w:webHidden/>
+              </w:rPr>
+            </w:r>
+            <w:r>
+              <w:rPr>
+                <w:noProof/>
+                <w:webHidden/>
+              </w:rPr>
+              <w:fldChar w:fldCharType="separate"/>
+            </w:r>
+            <w:r>
+              <w:rPr>
+                <w:noProof/>
+                <w:webHidden/>
+              </w:rPr>
+              <w:t>14</w:t>
+            </w:r>
+            <w:r>
+              <w:rPr>
+                <w:noProof/>
+                <w:webHidden/>
+              </w:rPr>
+              <w:fldChar w:fldCharType="end"/>
+            </w:r>
+          </w:hyperlink>
+        </w:p>
+        <w:p>
+          <w:pPr>
+            <w:pStyle w:val="TOC3"/>
+            <w:tabs>
+              <w:tab w:val="right" w:pos="8495"/>
+            </w:tabs>
+            <w:rPr>
+              <w:rFonts w:asciiTheme="minorHAnsi" w:eastAsiaTheme="minorEastAsia" w:hAnsiTheme="minorHAnsi" w:cstheme="minorBidi"/>
+              <w:noProof/>
+              <w:sz w:val="22"/>
+              <w:szCs w:val="22"/>
+            </w:rPr>
+          </w:pPr>
+          <w:hyperlink w:anchor="_Toc509228930" w:history="1">
+            <w:r>
+              <w:rPr>
+                <w:rStyle w:val="Hyperlink"/>
                 <w:noProof/>
               </w:rPr>
               <w:t>Projektioner</w:t>
@@ -1478,7 +1547,7 @@
                 <w:noProof/>
                 <w:webHidden/>
               </w:rPr>
-              <w:instrText xml:space="preserve"> PAGEREF _Toc478554665 \h </w:instrText>
+              <w:instrText xml:space="preserve"> PAGEREF _Toc509228930 \h </w:instrText>
             </w:r>
             <w:r>
               <w:rPr>
@@ -1555,13 +1624,47 @@
     </w:p>
     <w:p>
       <w:pPr>
-        <w:pStyle w:val="Rubrik1"/>
-      </w:pPr>
-      <w:bookmarkStart w:id="2" w:name="_Toc478554649"/>
+        <w:pStyle w:val="Heading1"/>
+      </w:pPr>
+      <w:bookmarkStart w:id="1" w:name="_Toc509228913"/>
+      <w:r>
+        <w:t>Autentisering och rollstyrning</w:t>
+      </w:r>
+      <w:bookmarkEnd w:id="1"/>
+    </w:p>
+    <w:p>
+      <w:pPr>
+        <w:pStyle w:val="BodyText"/>
+      </w:pPr>
+      <w:r>
+        <w:t>Relevant för övriga instruktioner i detta dokument är att om rollstyrningsfunktionalitet skall användas krävs en rad ytterligare konfigurationer. Denna funktionalitet är dock endast tillägg och påverkar inte övriga inställningar</w:t>
+      </w:r>
+      <w:r>
+        <w:t xml:space="preserve"> om den ej är aktiverad</w:t>
+      </w:r>
+      <w:bookmarkStart w:id="2" w:name="_GoBack"/>
+      <w:bookmarkEnd w:id="2"/>
+      <w:r>
+        <w:t>.</w:t>
+      </w:r>
+    </w:p>
+    <w:p>
+      <w:pPr>
+        <w:pStyle w:val="BodyText"/>
+      </w:pPr>
+      <w:r>
+        <w:t>Se separat dokumentation för detaljer.</w:t>
+      </w:r>
+    </w:p>
+    <w:p>
+      <w:pPr>
+        <w:pStyle w:val="Heading1"/>
+      </w:pPr>
+      <w:bookmarkStart w:id="3" w:name="_Toc509228914"/>
       <w:r>
         <w:t>Visningstjänster</w:t>
       </w:r>
-      <w:bookmarkEnd w:id="2"/>
+      <w:bookmarkEnd w:id="3"/>
     </w:p>
     <w:p>
       <w:r>
@@ -1837,14 +1940,14 @@
     </w:p>
     <w:p>
       <w:pPr>
-        <w:pStyle w:val="Rubrik1"/>
-      </w:pPr>
-      <w:bookmarkStart w:id="3" w:name="_Toc478554650"/>
+        <w:pStyle w:val="Heading1"/>
+      </w:pPr>
+      <w:bookmarkStart w:id="4" w:name="_Toc509228915"/>
       <w:r>
         <w:lastRenderedPageBreak/>
         <w:t>Söktjänster</w:t>
       </w:r>
-      <w:bookmarkEnd w:id="3"/>
+      <w:bookmarkEnd w:id="4"/>
     </w:p>
     <w:p>
       <w:r>
@@ -1919,7 +2022,7 @@
     </w:p>
     <w:p>
       <w:pPr>
-        <w:pStyle w:val="Brdtext"/>
+        <w:pStyle w:val="BodyText"/>
         <w:spacing w:after="0"/>
         <w:rPr>
           <w:rFonts w:cs="Arial"/>
@@ -1928,7 +2031,7 @@
     </w:p>
     <w:p>
       <w:pPr>
-        <w:pStyle w:val="Brdtext"/>
+        <w:pStyle w:val="BodyText"/>
         <w:rPr>
           <w:rFonts w:cs="Arial"/>
         </w:rPr>
@@ -2006,14 +2109,14 @@
     </w:p>
     <w:p>
       <w:pPr>
-        <w:pStyle w:val="Rubrik1"/>
-      </w:pPr>
-      <w:bookmarkStart w:id="4" w:name="_Toc478554651"/>
+        <w:pStyle w:val="Heading1"/>
+      </w:pPr>
+      <w:bookmarkStart w:id="5" w:name="_Toc509228916"/>
       <w:r>
         <w:lastRenderedPageBreak/>
         <w:t>Redigeringstjänster</w:t>
       </w:r>
-      <w:bookmarkEnd w:id="4"/>
+      <w:bookmarkEnd w:id="5"/>
     </w:p>
     <w:p>
       <w:r>
@@ -2136,7 +2239,7 @@
     </w:p>
     <w:p>
       <w:pPr>
-        <w:pStyle w:val="Rubrik1"/>
+        <w:pStyle w:val="Heading1"/>
         <w:rPr>
           <w:rFonts w:eastAsiaTheme="majorEastAsia"/>
         </w:rPr>
@@ -2144,7 +2247,7 @@
       <w:r>
         <w:br w:type="page"/>
       </w:r>
-      <w:bookmarkStart w:id="5" w:name="_Toc478554652"/>
+      <w:bookmarkStart w:id="6" w:name="_Toc509228917"/>
       <w:r>
         <w:rPr>
           <w:rFonts w:eastAsiaTheme="majorEastAsia"/>
@@ -2152,11 +2255,11 @@
         <w:lastRenderedPageBreak/>
         <w:t>Konfiguration av karta</w:t>
       </w:r>
-      <w:bookmarkEnd w:id="5"/>
-    </w:p>
-    <w:p>
-      <w:pPr>
-        <w:pStyle w:val="Brdtext"/>
+      <w:bookmarkEnd w:id="6"/>
+    </w:p>
+    <w:p>
+      <w:pPr>
+        <w:pStyle w:val="BodyText"/>
         <w:rPr>
           <w:rFonts w:eastAsiaTheme="majorEastAsia"/>
         </w:rPr>
@@ -2170,7 +2273,7 @@
     </w:p>
     <w:p>
       <w:pPr>
-        <w:pStyle w:val="Brdtext"/>
+        <w:pStyle w:val="BodyText"/>
         <w:rPr>
           <w:rFonts w:eastAsiaTheme="majorEastAsia"/>
         </w:rPr>
@@ -2184,7 +2287,7 @@
     </w:p>
     <w:p>
       <w:pPr>
-        <w:pStyle w:val="Brdtext"/>
+        <w:pStyle w:val="BodyText"/>
         <w:rPr>
           <w:rFonts w:eastAsiaTheme="majorEastAsia"/>
         </w:rPr>
@@ -2198,7 +2301,7 @@
     </w:p>
     <w:p>
       <w:pPr>
-        <w:pStyle w:val="Brdtext"/>
+        <w:pStyle w:val="BodyText"/>
         <w:rPr>
           <w:rFonts w:eastAsiaTheme="majorEastAsia"/>
         </w:rPr>
@@ -2246,7 +2349,7 @@
     </w:p>
     <w:p>
       <w:pPr>
-        <w:pStyle w:val="Brdtext"/>
+        <w:pStyle w:val="BodyText"/>
         <w:rPr>
           <w:rFonts w:eastAsiaTheme="majorEastAsia"/>
         </w:rPr>
@@ -2306,7 +2409,7 @@
     </w:p>
     <w:p>
       <w:pPr>
-        <w:pStyle w:val="Brdtext"/>
+        <w:pStyle w:val="BodyText"/>
         <w:rPr>
           <w:rFonts w:eastAsiaTheme="majorEastAsia"/>
         </w:rPr>
@@ -2333,7 +2436,7 @@
     </w:p>
     <w:p>
       <w:pPr>
-        <w:pStyle w:val="Brdtext"/>
+        <w:pStyle w:val="BodyText"/>
         <w:rPr>
           <w:rFonts w:eastAsiaTheme="majorEastAsia"/>
         </w:rPr>
@@ -2347,7 +2450,7 @@
       <w:hyperlink w:history="1">
         <w:r>
           <w:rPr>
-            <w:rStyle w:val="Hyperlnk"/>
+            <w:rStyle w:val="Hyperlink"/>
             <w:rFonts w:eastAsiaTheme="majorEastAsia"/>
           </w:rPr>
           <w:t>http://&lt;domän&gt;/?m=bygga-och-bo</w:t>
@@ -2391,25 +2494,7 @@
         <w:rPr>
           <w:rFonts w:cs="Arial"/>
         </w:rPr>
-        <w:t xml:space="preserve">Under fliken </w:t>
-      </w:r>
-      <w:r>
-        <w:rPr>
-          <w:rFonts w:cs="Arial"/>
-        </w:rPr>
-        <w:t>kartinställningar</w:t>
-      </w:r>
-      <w:r>
-        <w:rPr>
-          <w:rFonts w:cs="Arial"/>
-        </w:rPr>
-        <w:t xml:space="preserve"> </w:t>
-      </w:r>
-      <w:r>
-        <w:rPr>
-          <w:rFonts w:cs="Arial"/>
-        </w:rPr>
-        <w:t>finns följande undergrupper:</w:t>
+        <w:t>Under fliken kartinställningar finns följande undergrupper:</w:t>
       </w:r>
     </w:p>
     <w:p>
@@ -2437,7 +2522,7 @@
     </w:p>
     <w:p>
       <w:pPr>
-        <w:pStyle w:val="Brdtext"/>
+        <w:pStyle w:val="BodyText"/>
         <w:rPr>
           <w:rFonts w:eastAsiaTheme="majorEastAsia"/>
         </w:rPr>
@@ -2468,7 +2553,7 @@
     </w:p>
     <w:p>
       <w:pPr>
-        <w:pStyle w:val="Brdtext"/>
+        <w:pStyle w:val="BodyText"/>
         <w:rPr>
           <w:rFonts w:eastAsiaTheme="majorEastAsia"/>
         </w:rPr>
@@ -2476,23 +2561,23 @@
     </w:p>
     <w:p>
       <w:pPr>
-        <w:pStyle w:val="Rubrik1"/>
+        <w:pStyle w:val="Heading1"/>
         <w:rPr>
           <w:rFonts w:eastAsiaTheme="majorEastAsia"/>
         </w:rPr>
       </w:pPr>
-      <w:bookmarkStart w:id="6" w:name="_Toc478554653"/>
+      <w:bookmarkStart w:id="7" w:name="_Toc509228918"/>
       <w:r>
         <w:rPr>
           <w:rFonts w:eastAsiaTheme="majorEastAsia"/>
         </w:rPr>
         <w:t>Lagermeny</w:t>
       </w:r>
-      <w:bookmarkEnd w:id="6"/>
-    </w:p>
-    <w:p>
-      <w:pPr>
-        <w:pStyle w:val="Brdtext"/>
+      <w:bookmarkEnd w:id="7"/>
+    </w:p>
+    <w:p>
+      <w:pPr>
+        <w:pStyle w:val="BodyText"/>
         <w:rPr>
           <w:noProof/>
         </w:rPr>
@@ -2509,7 +2594,7 @@
     </w:p>
     <w:p>
       <w:pPr>
-        <w:pStyle w:val="Brdtext"/>
+        <w:pStyle w:val="BodyText"/>
       </w:pPr>
       <w:r>
         <w:rPr>
@@ -2571,7 +2656,7 @@
     </w:p>
     <w:p>
       <w:pPr>
-        <w:pStyle w:val="Brdtext"/>
+        <w:pStyle w:val="BodyText"/>
       </w:pPr>
       <w:r>
         <w:lastRenderedPageBreak/>
@@ -2780,19 +2865,19 @@
     </w:p>
     <w:p>
       <w:pPr>
-        <w:pStyle w:val="Rubrik1"/>
+        <w:pStyle w:val="Heading1"/>
         <w:rPr>
           <w:rFonts w:eastAsiaTheme="majorEastAsia"/>
         </w:rPr>
       </w:pPr>
-      <w:bookmarkStart w:id="7" w:name="_Toc478554654"/>
+      <w:bookmarkStart w:id="8" w:name="_Toc509228919"/>
       <w:r>
         <w:rPr>
           <w:rFonts w:eastAsiaTheme="majorEastAsia"/>
         </w:rPr>
         <w:t>Ritordning</w:t>
       </w:r>
-      <w:bookmarkEnd w:id="7"/>
+      <w:bookmarkEnd w:id="8"/>
     </w:p>
     <w:p>
       <w:r>
@@ -2853,23 +2938,23 @@
     </w:p>
     <w:p>
       <w:pPr>
-        <w:pStyle w:val="Rubrik1"/>
+        <w:pStyle w:val="Heading1"/>
         <w:rPr>
           <w:rFonts w:eastAsiaTheme="majorEastAsia"/>
         </w:rPr>
       </w:pPr>
-      <w:bookmarkStart w:id="8" w:name="_Toc478554655"/>
+      <w:bookmarkStart w:id="9" w:name="_Toc509228920"/>
       <w:r>
         <w:rPr>
           <w:rFonts w:eastAsiaTheme="majorEastAsia"/>
         </w:rPr>
         <w:t>Inställningar</w:t>
       </w:r>
-      <w:bookmarkEnd w:id="8"/>
-    </w:p>
-    <w:p>
-      <w:pPr>
-        <w:pStyle w:val="Brdtext"/>
+      <w:bookmarkEnd w:id="9"/>
+    </w:p>
+    <w:p>
+      <w:pPr>
+        <w:pStyle w:val="BodyText"/>
         <w:rPr>
           <w:rFonts w:eastAsiaTheme="majorEastAsia"/>
         </w:rPr>
@@ -2883,7 +2968,7 @@
     </w:p>
     <w:p>
       <w:pPr>
-        <w:pStyle w:val="Brdtext"/>
+        <w:pStyle w:val="BodyText"/>
         <w:rPr>
           <w:rFonts w:eastAsiaTheme="majorEastAsia"/>
         </w:rPr>
@@ -2931,23 +3016,23 @@
     </w:p>
     <w:p>
       <w:pPr>
-        <w:pStyle w:val="Rubrik1"/>
+        <w:pStyle w:val="Heading1"/>
         <w:rPr>
           <w:rFonts w:eastAsiaTheme="majorEastAsia"/>
         </w:rPr>
       </w:pPr>
-      <w:bookmarkStart w:id="9" w:name="_Toc478554656"/>
+      <w:bookmarkStart w:id="10" w:name="_Toc509228921"/>
       <w:r>
         <w:rPr>
           <w:rFonts w:eastAsiaTheme="majorEastAsia"/>
         </w:rPr>
         <w:t>Verktyg</w:t>
       </w:r>
-      <w:bookmarkEnd w:id="9"/>
-    </w:p>
-    <w:p>
-      <w:pPr>
-        <w:pStyle w:val="Brdtext"/>
+      <w:bookmarkEnd w:id="10"/>
+    </w:p>
+    <w:p>
+      <w:pPr>
+        <w:pStyle w:val="BodyText"/>
         <w:rPr>
           <w:rFonts w:eastAsiaTheme="majorEastAsia"/>
         </w:rPr>
@@ -2961,7 +3046,7 @@
     </w:p>
     <w:p>
       <w:pPr>
-        <w:pStyle w:val="Brdtext"/>
+        <w:pStyle w:val="BodyText"/>
         <w:rPr>
           <w:rFonts w:eastAsiaTheme="majorEastAsia"/>
         </w:rPr>
@@ -2976,7 +3061,7 @@
     </w:p>
     <w:p>
       <w:pPr>
-        <w:pStyle w:val="Brdtext"/>
+        <w:pStyle w:val="BodyText"/>
         <w:rPr>
           <w:rFonts w:eastAsiaTheme="majorEastAsia"/>
         </w:rPr>
@@ -2990,19 +3075,19 @@
     </w:p>
     <w:p>
       <w:pPr>
-        <w:pStyle w:val="Rubrik2"/>
+        <w:pStyle w:val="Heading2"/>
         <w:rPr>
           <w:rFonts w:eastAsiaTheme="majorEastAsia"/>
         </w:rPr>
       </w:pPr>
-      <w:bookmarkStart w:id="10" w:name="_Toc478554657"/>
+      <w:bookmarkStart w:id="11" w:name="_Toc509228922"/>
       <w:r>
         <w:rPr>
           <w:rFonts w:eastAsiaTheme="majorEastAsia"/>
         </w:rPr>
         <w:t>Fånga koordinat</w:t>
       </w:r>
-      <w:bookmarkEnd w:id="10"/>
+      <w:bookmarkEnd w:id="11"/>
     </w:p>
     <w:p/>
     <w:p>
@@ -3087,17 +3172,17 @@
     </w:p>
     <w:p>
       <w:pPr>
-        <w:pStyle w:val="Rubrik2"/>
-      </w:pPr>
-      <w:bookmarkStart w:id="11" w:name="_Toc478554658"/>
+        <w:pStyle w:val="Heading2"/>
+      </w:pPr>
+      <w:bookmarkStart w:id="12" w:name="_Toc509228923"/>
       <w:r>
         <w:t>Rita och måttsätt</w:t>
       </w:r>
-      <w:bookmarkEnd w:id="11"/>
-    </w:p>
-    <w:p>
-      <w:pPr>
-        <w:pStyle w:val="Brdtext"/>
+      <w:bookmarkEnd w:id="12"/>
+    </w:p>
+    <w:p>
+      <w:pPr>
+        <w:pStyle w:val="BodyText"/>
       </w:pPr>
       <w:r>
         <w:rPr>
@@ -3142,7 +3227,7 @@
     </w:p>
     <w:p>
       <w:pPr>
-        <w:pStyle w:val="Brdtext"/>
+        <w:pStyle w:val="BodyText"/>
       </w:pPr>
       <w:r>
         <w:t>Ange sökväg till tjänster för import och export.</w:t>
@@ -3150,18 +3235,18 @@
     </w:p>
     <w:p>
       <w:pPr>
-        <w:pStyle w:val="Rubrik2"/>
-      </w:pPr>
-      <w:bookmarkStart w:id="12" w:name="_Toc478554659"/>
+        <w:pStyle w:val="Heading2"/>
+      </w:pPr>
+      <w:bookmarkStart w:id="13" w:name="_Toc509228924"/>
       <w:r>
         <w:lastRenderedPageBreak/>
         <w:t>Utskrift</w:t>
       </w:r>
-      <w:bookmarkEnd w:id="12"/>
-    </w:p>
-    <w:p>
-      <w:pPr>
-        <w:pStyle w:val="Brdtext"/>
+      <w:bookmarkEnd w:id="13"/>
+    </w:p>
+    <w:p>
+      <w:pPr>
+        <w:pStyle w:val="BodyText"/>
         <w:rPr>
           <w:rFonts w:cs="Arial"/>
         </w:rPr>
@@ -3209,7 +3294,7 @@
     </w:p>
     <w:p>
       <w:pPr>
-        <w:pStyle w:val="Brdtext"/>
+        <w:pStyle w:val="BodyText"/>
         <w:rPr>
           <w:rFonts w:cs="Arial"/>
         </w:rPr>
@@ -3223,17 +3308,17 @@
     </w:p>
     <w:p>
       <w:pPr>
-        <w:pStyle w:val="Rubrik2"/>
-      </w:pPr>
-      <w:bookmarkStart w:id="13" w:name="_Toc478554660"/>
+        <w:pStyle w:val="Heading2"/>
+      </w:pPr>
+      <w:bookmarkStart w:id="14" w:name="_Toc509228925"/>
       <w:r>
         <w:t>Infoklick</w:t>
       </w:r>
-      <w:bookmarkEnd w:id="13"/>
-    </w:p>
-    <w:p>
-      <w:pPr>
-        <w:pStyle w:val="Brdtext"/>
+      <w:bookmarkEnd w:id="14"/>
+    </w:p>
+    <w:p>
+      <w:pPr>
+        <w:pStyle w:val="BodyText"/>
         <w:rPr>
           <w:rFonts w:cs="Arial"/>
         </w:rPr>
@@ -3281,7 +3366,7 @@
     </w:p>
     <w:p>
       <w:pPr>
-        <w:pStyle w:val="Brdtext"/>
+        <w:pStyle w:val="BodyText"/>
         <w:rPr>
           <w:rFonts w:cs="Arial"/>
         </w:rPr>
@@ -3295,7 +3380,7 @@
     </w:p>
     <w:p>
       <w:pPr>
-        <w:pStyle w:val="Brdtext"/>
+        <w:pStyle w:val="BodyText"/>
         <w:rPr>
           <w:rFonts w:cs="Arial"/>
         </w:rPr>
@@ -3309,7 +3394,7 @@
     </w:p>
     <w:p>
       <w:pPr>
-        <w:pStyle w:val="Brdtext"/>
+        <w:pStyle w:val="BodyText"/>
         <w:rPr>
           <w:rFonts w:cs="Arial"/>
         </w:rPr>
@@ -3323,7 +3408,7 @@
     </w:p>
     <w:p>
       <w:pPr>
-        <w:pStyle w:val="Brdtext"/>
+        <w:pStyle w:val="BodyText"/>
         <w:rPr>
           <w:rFonts w:cs="Arial"/>
         </w:rPr>
@@ -3337,7 +3422,7 @@
     </w:p>
     <w:p>
       <w:pPr>
-        <w:pStyle w:val="Brdtext"/>
+        <w:pStyle w:val="BodyText"/>
         <w:rPr>
           <w:rFonts w:cs="Arial"/>
         </w:rPr>
@@ -3352,7 +3437,7 @@
     </w:p>
     <w:p>
       <w:pPr>
-        <w:pStyle w:val="Brdtext"/>
+        <w:pStyle w:val="BodyText"/>
         <w:rPr>
           <w:rFonts w:cs="Arial"/>
         </w:rPr>
@@ -3366,17 +3451,17 @@
     </w:p>
     <w:p>
       <w:pPr>
-        <w:pStyle w:val="Rubrik2"/>
-      </w:pPr>
-      <w:bookmarkStart w:id="14" w:name="_Toc478554661"/>
+        <w:pStyle w:val="Heading2"/>
+      </w:pPr>
+      <w:bookmarkStart w:id="15" w:name="_Toc509228926"/>
       <w:r>
         <w:t>Om kartan</w:t>
       </w:r>
-      <w:bookmarkEnd w:id="14"/>
-    </w:p>
-    <w:p>
-      <w:pPr>
-        <w:pStyle w:val="Brdtext"/>
+      <w:bookmarkEnd w:id="15"/>
+    </w:p>
+    <w:p>
+      <w:pPr>
+        <w:pStyle w:val="BodyText"/>
         <w:rPr>
           <w:rFonts w:cs="Arial"/>
         </w:rPr>
@@ -3424,7 +3509,7 @@
     </w:p>
     <w:p>
       <w:pPr>
-        <w:pStyle w:val="Brdtext"/>
+        <w:pStyle w:val="BodyText"/>
         <w:rPr>
           <w:rFonts w:cs="Arial"/>
         </w:rPr>
@@ -3438,7 +3523,7 @@
     </w:p>
     <w:p>
       <w:pPr>
-        <w:pStyle w:val="Brdtext"/>
+        <w:pStyle w:val="BodyText"/>
         <w:rPr>
           <w:rFonts w:cs="Arial"/>
         </w:rPr>
@@ -3452,7 +3537,7 @@
     </w:p>
     <w:p>
       <w:pPr>
-        <w:pStyle w:val="Brdtext"/>
+        <w:pStyle w:val="BodyText"/>
         <w:rPr>
           <w:rFonts w:cs="Arial"/>
         </w:rPr>
@@ -3466,7 +3551,7 @@
     </w:p>
     <w:p>
       <w:pPr>
-        <w:pStyle w:val="Brdtext"/>
+        <w:pStyle w:val="BodyText"/>
         <w:rPr>
           <w:rFonts w:cs="Arial"/>
         </w:rPr>
@@ -3480,18 +3565,18 @@
     </w:p>
     <w:p>
       <w:pPr>
-        <w:pStyle w:val="Rubrik2"/>
-      </w:pPr>
-      <w:bookmarkStart w:id="15" w:name="_Toc478554662"/>
+        <w:pStyle w:val="Heading2"/>
+      </w:pPr>
+      <w:bookmarkStart w:id="16" w:name="_Toc509228927"/>
       <w:r>
         <w:lastRenderedPageBreak/>
         <w:t>Sök</w:t>
       </w:r>
-      <w:bookmarkEnd w:id="15"/>
-    </w:p>
-    <w:p>
-      <w:pPr>
-        <w:pStyle w:val="Brdtext"/>
+      <w:bookmarkEnd w:id="16"/>
+    </w:p>
+    <w:p>
+      <w:pPr>
+        <w:pStyle w:val="BodyText"/>
       </w:pPr>
       <w:r>
         <w:rPr>
@@ -3536,7 +3621,7 @@
     </w:p>
     <w:p>
       <w:pPr>
-        <w:pStyle w:val="Brdtext"/>
+        <w:pStyle w:val="BodyText"/>
       </w:pPr>
       <w:r>
         <w:t>Ange om sökrutan skall ligga fast i kartan eller som ett eget verktyg. Anges den fasta varianten så går det inte att aktivera verktyg för ytsökning eller exportfunktioner.</w:t>
@@ -3544,7 +3629,7 @@
     </w:p>
     <w:p>
       <w:pPr>
-        <w:pStyle w:val="Brdtext"/>
+        <w:pStyle w:val="BodyText"/>
       </w:pPr>
       <w:r>
         <w:t xml:space="preserve">Ange om </w:t>
@@ -3555,7 +3640,7 @@
     </w:p>
     <w:p>
       <w:pPr>
-        <w:pStyle w:val="Brdtext"/>
+        <w:pStyle w:val="BodyText"/>
       </w:pPr>
       <w:r>
         <w:t>Ange om verktygsraden för ytsökning skall vara aktiverad.</w:t>
@@ -3563,7 +3648,7 @@
     </w:p>
     <w:p>
       <w:pPr>
-        <w:pStyle w:val="Brdtext"/>
+        <w:pStyle w:val="BodyText"/>
       </w:pPr>
       <w:r>
         <w:t>Ange maximal zoomnivå för sökträff (tex en punkt).</w:t>
@@ -3571,7 +3656,7 @@
     </w:p>
     <w:p>
       <w:pPr>
-        <w:pStyle w:val="Brdtext"/>
+        <w:pStyle w:val="BodyText"/>
       </w:pPr>
       <w:r>
         <w:t>Ange sökväg till excel-tjänst (lämas tom för att avaktivera verktyget).</w:t>
@@ -3579,24 +3664,15 @@
     </w:p>
     <w:p>
       <w:pPr>
-        <w:pStyle w:val="Brdtext"/>
-      </w:pPr>
-      <w:r>
-        <w:t xml:space="preserve">Ange sökväg till </w:t>
-      </w:r>
-      <w:r>
-        <w:t>kml-tjänst (l</w:t>
-      </w:r>
-      <w:r>
-        <w:t>ämas tom för att avaktivera verktyget)</w:t>
-      </w:r>
-      <w:r>
-        <w:t>.</w:t>
-      </w:r>
-    </w:p>
-    <w:p>
-      <w:pPr>
-        <w:pStyle w:val="Brdtext"/>
+        <w:pStyle w:val="BodyText"/>
+      </w:pPr>
+      <w:r>
+        <w:t>Ange sökväg till kml-tjänst (lämas tom för att avaktivera verktyget).</w:t>
+      </w:r>
+    </w:p>
+    <w:p>
+      <w:pPr>
+        <w:pStyle w:val="BodyText"/>
       </w:pPr>
       <w:r>
         <w:t>Välj ikon för sökträff (ange statisk URL, detta för att genererade KML-filer skall fungera som tänkt).</w:t>
@@ -3604,7 +3680,7 @@
     </w:p>
     <w:p>
       <w:pPr>
-        <w:pStyle w:val="Brdtext"/>
+        <w:pStyle w:val="BodyText"/>
       </w:pPr>
       <w:r>
         <w:t>Ange på inställningar för ikonen placering och bildstorlek på samma sätt som i verktyget för infoklick, det behöver nödvändigtvis inte vara samma ikon).</w:t>
@@ -3612,7 +3688,7 @@
     </w:p>
     <w:p>
       <w:pPr>
-        <w:pStyle w:val="Brdtext"/>
+        <w:pStyle w:val="BodyText"/>
         <w:rPr>
           <w:color w:val="FF0000"/>
         </w:rPr>
@@ -3626,18 +3702,18 @@
     </w:p>
     <w:p>
       <w:pPr>
-        <w:pStyle w:val="Rubrik2"/>
-      </w:pPr>
-      <w:bookmarkStart w:id="16" w:name="_Toc478554663"/>
+        <w:pStyle w:val="Heading2"/>
+      </w:pPr>
+      <w:bookmarkStart w:id="17" w:name="_Toc509228928"/>
       <w:r>
         <w:lastRenderedPageBreak/>
         <w:t>Google Street View</w:t>
       </w:r>
-      <w:bookmarkEnd w:id="16"/>
-    </w:p>
-    <w:p>
-      <w:pPr>
-        <w:pStyle w:val="Brdtext"/>
+      <w:bookmarkEnd w:id="17"/>
+    </w:p>
+    <w:p>
+      <w:pPr>
+        <w:pStyle w:val="BodyText"/>
       </w:pPr>
       <w:r>
         <w:rPr>
@@ -3682,7 +3758,7 @@
     </w:p>
     <w:p>
       <w:pPr>
-        <w:pStyle w:val="Brdtext"/>
+        <w:pStyle w:val="BodyText"/>
       </w:pPr>
       <w:r>
         <w:t>Ange API-nyckel för konto till Google Maps API. Använd inte den nyckel som är förkonfigurerad, den är bara till för test. Google licensvillkor måste efterföljas.</w:t>
@@ -3690,20 +3766,20 @@
     </w:p>
     <w:p>
       <w:pPr>
-        <w:pStyle w:val="Rubrik2"/>
+        <w:pStyle w:val="Heading2"/>
         <w:rPr>
           <w:sz w:val="20"/>
         </w:rPr>
       </w:pPr>
-      <w:bookmarkStart w:id="17" w:name="_Toc478554664"/>
+      <w:bookmarkStart w:id="18" w:name="_Toc509228929"/>
       <w:r>
         <w:t>Manuell konfiguration (utförs av systemadministratör)</w:t>
       </w:r>
-      <w:bookmarkEnd w:id="17"/>
-    </w:p>
-    <w:p>
-      <w:pPr>
-        <w:pStyle w:val="Brdtext"/>
+      <w:bookmarkEnd w:id="18"/>
+    </w:p>
+    <w:p>
+      <w:pPr>
+        <w:pStyle w:val="BodyText"/>
         <w:spacing w:after="0"/>
         <w:rPr>
           <w:rFonts w:cs="Arial"/>
@@ -3742,7 +3818,7 @@
     </w:p>
     <w:p>
       <w:pPr>
-        <w:pStyle w:val="Brdtext"/>
+        <w:pStyle w:val="BodyText"/>
         <w:spacing w:after="0"/>
         <w:rPr>
           <w:rFonts w:cs="Arial"/>
@@ -3751,7 +3827,7 @@
     </w:p>
     <w:p>
       <w:pPr>
-        <w:pStyle w:val="Brdtext"/>
+        <w:pStyle w:val="BodyText"/>
         <w:spacing w:after="0"/>
         <w:rPr>
           <w:rFonts w:cs="Arial"/>
@@ -3819,18 +3895,18 @@
     </w:p>
     <w:p>
       <w:pPr>
-        <w:pStyle w:val="Rubrik3"/>
-      </w:pPr>
-      <w:bookmarkStart w:id="18" w:name="_Toc478554665"/>
+        <w:pStyle w:val="Heading3"/>
+      </w:pPr>
+      <w:bookmarkStart w:id="19" w:name="_Toc509228930"/>
       <w:r>
         <w:lastRenderedPageBreak/>
         <w:t>Projektioner</w:t>
       </w:r>
-      <w:bookmarkEnd w:id="18"/>
-    </w:p>
-    <w:p>
-      <w:pPr>
-        <w:pStyle w:val="Brdtext"/>
+      <w:bookmarkEnd w:id="19"/>
+    </w:p>
+    <w:p>
+      <w:pPr>
+        <w:pStyle w:val="BodyText"/>
         <w:spacing w:after="0"/>
         <w:rPr>
           <w:rFonts w:cs="Arial"/>
@@ -3874,7 +3950,7 @@
       </w:r>
       <w:r>
         <w:rPr>
-          <w:rStyle w:val="Fotnotsreferens"/>
+          <w:rStyle w:val="FootnoteReference"/>
           <w:rFonts w:cs="Arial"/>
         </w:rPr>
         <w:footnoteReference w:id="1"/>
@@ -3948,7 +4024,7 @@
     </w:p>
     <w:p>
       <w:pPr>
-        <w:pStyle w:val="Brdtext"/>
+        <w:pStyle w:val="BodyText"/>
         <w:rPr>
           <w:rFonts w:cs="Arial"/>
         </w:rPr>
@@ -3988,7 +4064,7 @@
 </file>
 
 <file path=word/endnotes.xml><?xml version="1.0" encoding="utf-8"?>
-<w:endnotes xmlns:wpc="http://schemas.microsoft.com/office/word/2010/wordprocessingCanvas" xmlns:cx="http://schemas.microsoft.com/office/drawing/2014/chartex" xmlns:cx1="http://schemas.microsoft.com/office/drawing/2015/9/8/chartex" xmlns:cx2="http://schemas.microsoft.com/office/drawing/2015/10/21/chartex" xmlns:cx3="http://schemas.microsoft.com/office/drawing/2016/5/9/chartex" xmlns:cx4="http://schemas.microsoft.com/office/drawing/2016/5/10/chartex" xmlns:cx5="http://schemas.microsoft.com/office/drawing/2016/5/11/chartex" xmlns:mc="http://schemas.openxmlformats.org/markup-compatibility/2006" xmlns:o="urn:schemas-microsoft-com:office:office" xmlns:r="http://schemas.openxmlformats.org/officeDocument/2006/relationships" xmlns:m="http://schemas.openxmlformats.org/officeDocument/2006/math" xmlns:v="urn:schemas-microsoft-com:vml" xmlns:wp14="http://schemas.microsoft.com/office/word/2010/wordprocessingDrawing" xmlns:wp="http://schemas.openxmlformats.org/drawingml/2006/wordprocessingDrawing" xmlns:w10="urn:schemas-microsoft-com:office:word" xmlns:w="http://schemas.openxmlformats.org/wordprocessingml/2006/main" xmlns:w14="http://schemas.microsoft.com/office/word/2010/wordml" xmlns:w15="http://schemas.microsoft.com/office/word/2012/wordml" xmlns:w16se="http://schemas.microsoft.com/office/word/2015/wordml/symex" xmlns:wpg="http://schemas.microsoft.com/office/word/2010/wordprocessingGroup" xmlns:wpi="http://schemas.microsoft.com/office/word/2010/wordprocessingInk" xmlns:wne="http://schemas.microsoft.com/office/word/2006/wordml" xmlns:wps="http://schemas.microsoft.com/office/word/2010/wordprocessingShape" mc:Ignorable="w14 w15 w16se wp14">
+<w:endnotes xmlns:wpc="http://schemas.microsoft.com/office/word/2010/wordprocessingCanvas" xmlns:cx="http://schemas.microsoft.com/office/drawing/2014/chartex" xmlns:cx1="http://schemas.microsoft.com/office/drawing/2015/9/8/chartex" xmlns:cx2="http://schemas.microsoft.com/office/drawing/2015/10/21/chartex" xmlns:cx3="http://schemas.microsoft.com/office/drawing/2016/5/9/chartex" xmlns:cx4="http://schemas.microsoft.com/office/drawing/2016/5/10/chartex" xmlns:cx5="http://schemas.microsoft.com/office/drawing/2016/5/11/chartex" xmlns:cx6="http://schemas.microsoft.com/office/drawing/2016/5/12/chartex" xmlns:cx7="http://schemas.microsoft.com/office/drawing/2016/5/13/chartex" xmlns:cx8="http://schemas.microsoft.com/office/drawing/2016/5/14/chartex" xmlns:mc="http://schemas.openxmlformats.org/markup-compatibility/2006" xmlns:aink="http://schemas.microsoft.com/office/drawing/2016/ink" xmlns:am3d="http://schemas.microsoft.com/office/drawing/2017/model3d" xmlns:o="urn:schemas-microsoft-com:office:office" xmlns:r="http://schemas.openxmlformats.org/officeDocument/2006/relationships" xmlns:m="http://schemas.openxmlformats.org/officeDocument/2006/math" xmlns:v="urn:schemas-microsoft-com:vml" xmlns:wp14="http://schemas.microsoft.com/office/word/2010/wordprocessingDrawing" xmlns:wp="http://schemas.openxmlformats.org/drawingml/2006/wordprocessingDrawing" xmlns:w10="urn:schemas-microsoft-com:office:word" xmlns:w="http://schemas.openxmlformats.org/wordprocessingml/2006/main" xmlns:w14="http://schemas.microsoft.com/office/word/2010/wordml" xmlns:w15="http://schemas.microsoft.com/office/word/2012/wordml" xmlns:w16cid="http://schemas.microsoft.com/office/word/2016/wordml/cid" xmlns:w16se="http://schemas.microsoft.com/office/word/2015/wordml/symex" xmlns:wpg="http://schemas.microsoft.com/office/word/2010/wordprocessingGroup" xmlns:wpi="http://schemas.microsoft.com/office/word/2010/wordprocessingInk" xmlns:wne="http://schemas.microsoft.com/office/word/2006/wordml" xmlns:wps="http://schemas.microsoft.com/office/word/2010/wordprocessingShape" mc:Ignorable="w14 w15 w16se w16cid wp14">
   <w:endnote w:type="separator" w:id="-1">
     <w:p>
       <w:r>
@@ -4007,7 +4083,7 @@
 </file>
 
 <file path=word/footer1.xml><?xml version="1.0" encoding="utf-8"?>
-<w:ftr xmlns:wpc="http://schemas.microsoft.com/office/word/2010/wordprocessingCanvas" xmlns:cx="http://schemas.microsoft.com/office/drawing/2014/chartex" xmlns:cx1="http://schemas.microsoft.com/office/drawing/2015/9/8/chartex" xmlns:cx2="http://schemas.microsoft.com/office/drawing/2015/10/21/chartex" xmlns:cx3="http://schemas.microsoft.com/office/drawing/2016/5/9/chartex" xmlns:cx4="http://schemas.microsoft.com/office/drawing/2016/5/10/chartex" xmlns:cx5="http://schemas.microsoft.com/office/drawing/2016/5/11/chartex" xmlns:mc="http://schemas.openxmlformats.org/markup-compatibility/2006" xmlns:o="urn:schemas-microsoft-com:office:office" xmlns:r="http://schemas.openxmlformats.org/officeDocument/2006/relationships" xmlns:m="http://schemas.openxmlformats.org/officeDocument/2006/math" xmlns:v="urn:schemas-microsoft-com:vml" xmlns:wp14="http://schemas.microsoft.com/office/word/2010/wordprocessingDrawing" xmlns:wp="http://schemas.openxmlformats.org/drawingml/2006/wordprocessingDrawing" xmlns:w10="urn:schemas-microsoft-com:office:word" xmlns:w="http://schemas.openxmlformats.org/wordprocessingml/2006/main" xmlns:w14="http://schemas.microsoft.com/office/word/2010/wordml" xmlns:w15="http://schemas.microsoft.com/office/word/2012/wordml" xmlns:w16se="http://schemas.microsoft.com/office/word/2015/wordml/symex" xmlns:wpg="http://schemas.microsoft.com/office/word/2010/wordprocessingGroup" xmlns:wpi="http://schemas.microsoft.com/office/word/2010/wordprocessingInk" xmlns:wne="http://schemas.microsoft.com/office/word/2006/wordml" xmlns:wps="http://schemas.microsoft.com/office/word/2010/wordprocessingShape" mc:Ignorable="w14 w15 w16se wp14">
+<w:ftr xmlns:wpc="http://schemas.microsoft.com/office/word/2010/wordprocessingCanvas" xmlns:cx="http://schemas.microsoft.com/office/drawing/2014/chartex" xmlns:cx1="http://schemas.microsoft.com/office/drawing/2015/9/8/chartex" xmlns:cx2="http://schemas.microsoft.com/office/drawing/2015/10/21/chartex" xmlns:cx3="http://schemas.microsoft.com/office/drawing/2016/5/9/chartex" xmlns:cx4="http://schemas.microsoft.com/office/drawing/2016/5/10/chartex" xmlns:cx5="http://schemas.microsoft.com/office/drawing/2016/5/11/chartex" xmlns:cx6="http://schemas.microsoft.com/office/drawing/2016/5/12/chartex" xmlns:cx7="http://schemas.microsoft.com/office/drawing/2016/5/13/chartex" xmlns:cx8="http://schemas.microsoft.com/office/drawing/2016/5/14/chartex" xmlns:mc="http://schemas.openxmlformats.org/markup-compatibility/2006" xmlns:aink="http://schemas.microsoft.com/office/drawing/2016/ink" xmlns:am3d="http://schemas.microsoft.com/office/drawing/2017/model3d" xmlns:o="urn:schemas-microsoft-com:office:office" xmlns:r="http://schemas.openxmlformats.org/officeDocument/2006/relationships" xmlns:m="http://schemas.openxmlformats.org/officeDocument/2006/math" xmlns:v="urn:schemas-microsoft-com:vml" xmlns:wp14="http://schemas.microsoft.com/office/word/2010/wordprocessingDrawing" xmlns:wp="http://schemas.openxmlformats.org/drawingml/2006/wordprocessingDrawing" xmlns:w10="urn:schemas-microsoft-com:office:word" xmlns:w="http://schemas.openxmlformats.org/wordprocessingml/2006/main" xmlns:w14="http://schemas.microsoft.com/office/word/2010/wordml" xmlns:w15="http://schemas.microsoft.com/office/word/2012/wordml" xmlns:w16cid="http://schemas.microsoft.com/office/word/2016/wordml/cid" xmlns:w16se="http://schemas.microsoft.com/office/word/2015/wordml/symex" xmlns:wpg="http://schemas.microsoft.com/office/word/2010/wordprocessingGroup" xmlns:wpi="http://schemas.microsoft.com/office/word/2010/wordprocessingInk" xmlns:wne="http://schemas.microsoft.com/office/word/2006/wordml" xmlns:wps="http://schemas.microsoft.com/office/word/2010/wordprocessingShape" mc:Ignorable="w14 w15 w16se w16cid wp14">
   <w:tbl>
     <w:tblPr>
       <w:tblW w:w="8392" w:type="dxa"/>
@@ -4057,27 +4133,14 @@
           <w:r>
             <w:t xml:space="preserve"> (</w:t>
           </w:r>
-          <w:r>
-            <w:fldChar w:fldCharType="begin"/>
-          </w:r>
-          <w:r>
-            <w:instrText xml:space="preserve"> NUMPAGES </w:instrText>
-          </w:r>
-          <w:r>
-            <w:fldChar w:fldCharType="separate"/>
-          </w:r>
-          <w:r>
-            <w:rPr>
-              <w:noProof/>
-            </w:rPr>
-            <w:t>15</w:t>
-          </w:r>
-          <w:r>
-            <w:rPr>
-              <w:noProof/>
-            </w:rPr>
-            <w:fldChar w:fldCharType="end"/>
-          </w:r>
+          <w:fldSimple w:instr=" NUMPAGES ">
+            <w:r>
+              <w:rPr>
+                <w:noProof/>
+              </w:rPr>
+              <w:t>15</w:t>
+            </w:r>
+          </w:fldSimple>
           <w:r>
             <w:t>)</w:t>
           </w:r>
@@ -4086,7 +4149,7 @@
           <w:pPr>
             <w:pStyle w:val="zSidfotAdress1"/>
             <w:rPr>
-              <w:rStyle w:val="Sidnummer"/>
+              <w:rStyle w:val="PageNumber"/>
             </w:rPr>
           </w:pPr>
         </w:p>
@@ -4104,11 +4167,21 @@
           <w:pPr>
             <w:pStyle w:val="Sidfotfastradavst"/>
           </w:pPr>
-          <w:fldSimple w:instr=" STYLEREF  zDokumenttyp  \* MERGEFORMAT ">
-            <w:r>
-              <w:t>Användardokumentation ADMIN HAJK2</w:t>
-            </w:r>
-          </w:fldSimple>
+          <w:r>
+            <w:fldChar w:fldCharType="begin"/>
+          </w:r>
+          <w:r>
+            <w:instrText xml:space="preserve"> STYLEREF  zDokumenttyp  \* MERGEFORMAT </w:instrText>
+          </w:r>
+          <w:r>
+            <w:fldChar w:fldCharType="separate"/>
+          </w:r>
+          <w:r>
+            <w:t>Användardokumentation ADMIN HAJK2</w:t>
+          </w:r>
+          <w:r>
+            <w:fldChar w:fldCharType="end"/>
+          </w:r>
         </w:p>
         <w:p>
           <w:pPr>
@@ -4252,7 +4325,7 @@
   </w:tbl>
   <w:p>
     <w:pPr>
-      <w:pStyle w:val="Sidfot"/>
+      <w:pStyle w:val="Footer"/>
       <w:rPr>
         <w:sz w:val="2"/>
         <w:szCs w:val="2"/>
@@ -4326,7 +4399,7 @@
                       <wps:bodyPr/>
                     </wps:wsp>
                     <wps:wsp>
-                      <wps:cNvPr id="1" name="Line 71"/>
+                      <wps:cNvPr id="5" name="Line 71"/>
                       <wps:cNvCnPr/>
                       <wps:spPr bwMode="auto">
                         <a:xfrm>
@@ -4384,7 +4457,7 @@
 </file>
 
 <file path=word/footer2.xml><?xml version="1.0" encoding="utf-8"?>
-<w:ftr xmlns:wpc="http://schemas.microsoft.com/office/word/2010/wordprocessingCanvas" xmlns:cx="http://schemas.microsoft.com/office/drawing/2014/chartex" xmlns:cx1="http://schemas.microsoft.com/office/drawing/2015/9/8/chartex" xmlns:cx2="http://schemas.microsoft.com/office/drawing/2015/10/21/chartex" xmlns:cx3="http://schemas.microsoft.com/office/drawing/2016/5/9/chartex" xmlns:cx4="http://schemas.microsoft.com/office/drawing/2016/5/10/chartex" xmlns:cx5="http://schemas.microsoft.com/office/drawing/2016/5/11/chartex" xmlns:mc="http://schemas.openxmlformats.org/markup-compatibility/2006" xmlns:o="urn:schemas-microsoft-com:office:office" xmlns:r="http://schemas.openxmlformats.org/officeDocument/2006/relationships" xmlns:m="http://schemas.openxmlformats.org/officeDocument/2006/math" xmlns:v="urn:schemas-microsoft-com:vml" xmlns:wp14="http://schemas.microsoft.com/office/word/2010/wordprocessingDrawing" xmlns:wp="http://schemas.openxmlformats.org/drawingml/2006/wordprocessingDrawing" xmlns:w10="urn:schemas-microsoft-com:office:word" xmlns:w="http://schemas.openxmlformats.org/wordprocessingml/2006/main" xmlns:w14="http://schemas.microsoft.com/office/word/2010/wordml" xmlns:w15="http://schemas.microsoft.com/office/word/2012/wordml" xmlns:w16se="http://schemas.microsoft.com/office/word/2015/wordml/symex" xmlns:wpg="http://schemas.microsoft.com/office/word/2010/wordprocessingGroup" xmlns:wpi="http://schemas.microsoft.com/office/word/2010/wordprocessingInk" xmlns:wne="http://schemas.microsoft.com/office/word/2006/wordml" xmlns:wps="http://schemas.microsoft.com/office/word/2010/wordprocessingShape" mc:Ignorable="w14 w15 w16se wp14">
+<w:ftr xmlns:wpc="http://schemas.microsoft.com/office/word/2010/wordprocessingCanvas" xmlns:cx="http://schemas.microsoft.com/office/drawing/2014/chartex" xmlns:cx1="http://schemas.microsoft.com/office/drawing/2015/9/8/chartex" xmlns:cx2="http://schemas.microsoft.com/office/drawing/2015/10/21/chartex" xmlns:cx3="http://schemas.microsoft.com/office/drawing/2016/5/9/chartex" xmlns:cx4="http://schemas.microsoft.com/office/drawing/2016/5/10/chartex" xmlns:cx5="http://schemas.microsoft.com/office/drawing/2016/5/11/chartex" xmlns:cx6="http://schemas.microsoft.com/office/drawing/2016/5/12/chartex" xmlns:cx7="http://schemas.microsoft.com/office/drawing/2016/5/13/chartex" xmlns:cx8="http://schemas.microsoft.com/office/drawing/2016/5/14/chartex" xmlns:mc="http://schemas.openxmlformats.org/markup-compatibility/2006" xmlns:aink="http://schemas.microsoft.com/office/drawing/2016/ink" xmlns:am3d="http://schemas.microsoft.com/office/drawing/2017/model3d" xmlns:o="urn:schemas-microsoft-com:office:office" xmlns:r="http://schemas.openxmlformats.org/officeDocument/2006/relationships" xmlns:m="http://schemas.openxmlformats.org/officeDocument/2006/math" xmlns:v="urn:schemas-microsoft-com:vml" xmlns:wp14="http://schemas.microsoft.com/office/word/2010/wordprocessingDrawing" xmlns:wp="http://schemas.openxmlformats.org/drawingml/2006/wordprocessingDrawing" xmlns:w10="urn:schemas-microsoft-com:office:word" xmlns:w="http://schemas.openxmlformats.org/wordprocessingml/2006/main" xmlns:w14="http://schemas.microsoft.com/office/word/2010/wordml" xmlns:w15="http://schemas.microsoft.com/office/word/2012/wordml" xmlns:w16cid="http://schemas.microsoft.com/office/word/2016/wordml/cid" xmlns:w16se="http://schemas.microsoft.com/office/word/2015/wordml/symex" xmlns:wpg="http://schemas.microsoft.com/office/word/2010/wordprocessingGroup" xmlns:wpi="http://schemas.microsoft.com/office/word/2010/wordprocessingInk" xmlns:wne="http://schemas.microsoft.com/office/word/2006/wordml" xmlns:wps="http://schemas.microsoft.com/office/word/2010/wordprocessingShape" mc:Ignorable="w14 w15 w16se w16cid wp14">
   <w:tbl>
     <w:tblPr>
       <w:tblW w:w="8392" w:type="dxa"/>
@@ -4434,27 +4507,14 @@
           <w:r>
             <w:t xml:space="preserve"> (</w:t>
           </w:r>
-          <w:r>
-            <w:fldChar w:fldCharType="begin"/>
-          </w:r>
-          <w:r>
-            <w:instrText xml:space="preserve"> NUMPAGES </w:instrText>
-          </w:r>
-          <w:r>
-            <w:fldChar w:fldCharType="separate"/>
-          </w:r>
-          <w:r>
-            <w:rPr>
-              <w:noProof/>
-            </w:rPr>
-            <w:t>15</w:t>
-          </w:r>
-          <w:r>
-            <w:rPr>
-              <w:noProof/>
-            </w:rPr>
-            <w:fldChar w:fldCharType="end"/>
-          </w:r>
+          <w:fldSimple w:instr=" NUMPAGES ">
+            <w:r>
+              <w:rPr>
+                <w:noProof/>
+              </w:rPr>
+              <w:t>15</w:t>
+            </w:r>
+          </w:fldSimple>
           <w:r>
             <w:t>)</w:t>
           </w:r>
@@ -4463,7 +4523,7 @@
           <w:pPr>
             <w:pStyle w:val="zSidfotAdress1"/>
             <w:rPr>
-              <w:rStyle w:val="Sidnummer"/>
+              <w:rStyle w:val="PageNumber"/>
             </w:rPr>
           </w:pPr>
         </w:p>
@@ -4481,11 +4541,21 @@
           <w:pPr>
             <w:pStyle w:val="Sidfotfastradavst"/>
           </w:pPr>
-          <w:fldSimple w:instr=" STYLEREF  zDokumenttyp  \* MERGEFORMAT ">
-            <w:r>
-              <w:t>Användardokumentation ADMIN HAJK2</w:t>
-            </w:r>
-          </w:fldSimple>
+          <w:r>
+            <w:fldChar w:fldCharType="begin"/>
+          </w:r>
+          <w:r>
+            <w:instrText xml:space="preserve"> STYLEREF  zDokumenttyp  \* MERGEFORMAT </w:instrText>
+          </w:r>
+          <w:r>
+            <w:fldChar w:fldCharType="separate"/>
+          </w:r>
+          <w:r>
+            <w:t>Användardokumentation ADMIN HAJK2</w:t>
+          </w:r>
+          <w:r>
+            <w:fldChar w:fldCharType="end"/>
+          </w:r>
         </w:p>
         <w:p>
           <w:pPr>
@@ -4520,7 +4590,7 @@
   </w:tbl>
   <w:p>
     <w:pPr>
-      <w:pStyle w:val="Sidfot"/>
+      <w:pStyle w:val="Footer"/>
       <w:rPr>
         <w:sz w:val="2"/>
       </w:rPr>
@@ -4544,7 +4614,7 @@
               <wp:extent cx="5400675" cy="144145"/>
               <wp:effectExtent l="0" t="0" r="0" b="0"/>
               <wp:wrapNone/>
-              <wp:docPr id="5" name="Group 75"/>
+              <wp:docPr id="6" name="Group 75"/>
               <wp:cNvGraphicFramePr>
                 <a:graphicFrameLocks xmlns:a="http://schemas.openxmlformats.org/drawingml/2006/main"/>
               </wp:cNvGraphicFramePr>
@@ -4563,7 +4633,7 @@
                       </a:xfrm>
                     </wpg:grpSpPr>
                     <wps:wsp>
-                      <wps:cNvPr id="6" name="Line 76"/>
+                      <wps:cNvPr id="7" name="Line 76"/>
                       <wps:cNvCnPr/>
                       <wps:spPr bwMode="auto">
                         <a:xfrm>
@@ -4593,7 +4663,7 @@
                       <wps:bodyPr/>
                     </wps:wsp>
                     <wps:wsp>
-                      <wps:cNvPr id="7" name="Line 77"/>
+                      <wps:cNvPr id="14" name="Line 77"/>
                       <wps:cNvCnPr/>
                       <wps:spPr bwMode="auto">
                         <a:xfrm>
@@ -4651,7 +4721,7 @@
 </file>
 
 <file path=word/footnotes.xml><?xml version="1.0" encoding="utf-8"?>
-<w:footnotes xmlns:wpc="http://schemas.microsoft.com/office/word/2010/wordprocessingCanvas" xmlns:cx="http://schemas.microsoft.com/office/drawing/2014/chartex" xmlns:cx1="http://schemas.microsoft.com/office/drawing/2015/9/8/chartex" xmlns:cx2="http://schemas.microsoft.com/office/drawing/2015/10/21/chartex" xmlns:cx3="http://schemas.microsoft.com/office/drawing/2016/5/9/chartex" xmlns:cx4="http://schemas.microsoft.com/office/drawing/2016/5/10/chartex" xmlns:cx5="http://schemas.microsoft.com/office/drawing/2016/5/11/chartex" xmlns:mc="http://schemas.openxmlformats.org/markup-compatibility/2006" xmlns:o="urn:schemas-microsoft-com:office:office" xmlns:r="http://schemas.openxmlformats.org/officeDocument/2006/relationships" xmlns:m="http://schemas.openxmlformats.org/officeDocument/2006/math" xmlns:v="urn:schemas-microsoft-com:vml" xmlns:wp14="http://schemas.microsoft.com/office/word/2010/wordprocessingDrawing" xmlns:wp="http://schemas.openxmlformats.org/drawingml/2006/wordprocessingDrawing" xmlns:w10="urn:schemas-microsoft-com:office:word" xmlns:w="http://schemas.openxmlformats.org/wordprocessingml/2006/main" xmlns:w14="http://schemas.microsoft.com/office/word/2010/wordml" xmlns:w15="http://schemas.microsoft.com/office/word/2012/wordml" xmlns:w16se="http://schemas.microsoft.com/office/word/2015/wordml/symex" xmlns:wpg="http://schemas.microsoft.com/office/word/2010/wordprocessingGroup" xmlns:wpi="http://schemas.microsoft.com/office/word/2010/wordprocessingInk" xmlns:wne="http://schemas.microsoft.com/office/word/2006/wordml" xmlns:wps="http://schemas.microsoft.com/office/word/2010/wordprocessingShape" mc:Ignorable="w14 w15 w16se wp14">
+<w:footnotes xmlns:wpc="http://schemas.microsoft.com/office/word/2010/wordprocessingCanvas" xmlns:cx="http://schemas.microsoft.com/office/drawing/2014/chartex" xmlns:cx1="http://schemas.microsoft.com/office/drawing/2015/9/8/chartex" xmlns:cx2="http://schemas.microsoft.com/office/drawing/2015/10/21/chartex" xmlns:cx3="http://schemas.microsoft.com/office/drawing/2016/5/9/chartex" xmlns:cx4="http://schemas.microsoft.com/office/drawing/2016/5/10/chartex" xmlns:cx5="http://schemas.microsoft.com/office/drawing/2016/5/11/chartex" xmlns:cx6="http://schemas.microsoft.com/office/drawing/2016/5/12/chartex" xmlns:cx7="http://schemas.microsoft.com/office/drawing/2016/5/13/chartex" xmlns:cx8="http://schemas.microsoft.com/office/drawing/2016/5/14/chartex" xmlns:mc="http://schemas.openxmlformats.org/markup-compatibility/2006" xmlns:aink="http://schemas.microsoft.com/office/drawing/2016/ink" xmlns:am3d="http://schemas.microsoft.com/office/drawing/2017/model3d" xmlns:o="urn:schemas-microsoft-com:office:office" xmlns:r="http://schemas.openxmlformats.org/officeDocument/2006/relationships" xmlns:m="http://schemas.openxmlformats.org/officeDocument/2006/math" xmlns:v="urn:schemas-microsoft-com:vml" xmlns:wp14="http://schemas.microsoft.com/office/word/2010/wordprocessingDrawing" xmlns:wp="http://schemas.openxmlformats.org/drawingml/2006/wordprocessingDrawing" xmlns:w10="urn:schemas-microsoft-com:office:word" xmlns:w="http://schemas.openxmlformats.org/wordprocessingml/2006/main" xmlns:w14="http://schemas.microsoft.com/office/word/2010/wordml" xmlns:w15="http://schemas.microsoft.com/office/word/2012/wordml" xmlns:w16cid="http://schemas.microsoft.com/office/word/2016/wordml/cid" xmlns:w16se="http://schemas.microsoft.com/office/word/2015/wordml/symex" xmlns:wpg="http://schemas.microsoft.com/office/word/2010/wordprocessingGroup" xmlns:wpi="http://schemas.microsoft.com/office/word/2010/wordprocessingInk" xmlns:wne="http://schemas.microsoft.com/office/word/2006/wordml" xmlns:wps="http://schemas.microsoft.com/office/word/2010/wordprocessingShape" mc:Ignorable="w14 w15 w16se w16cid wp14">
   <w:footnote w:type="separator" w:id="-1">
     <w:p>
       <w:r>
@@ -4669,14 +4739,14 @@
   <w:footnote w:id="1">
     <w:p>
       <w:pPr>
-        <w:pStyle w:val="Fotnotstext"/>
-        <w:rPr>
-          <w:rFonts w:cs="Arial"/>
-        </w:rPr>
-      </w:pPr>
-      <w:r>
-        <w:rPr>
-          <w:rStyle w:val="Fotnotsreferens"/>
+        <w:pStyle w:val="FootnoteText"/>
+        <w:rPr>
+          <w:rFonts w:cs="Arial"/>
+        </w:rPr>
+      </w:pPr>
+      <w:r>
+        <w:rPr>
+          <w:rStyle w:val="FootnoteReference"/>
         </w:rPr>
         <w:footnoteRef/>
       </w:r>
@@ -4686,7 +4756,7 @@
       <w:hyperlink r:id="rId1" w:history="1">
         <w:r>
           <w:rPr>
-            <w:rStyle w:val="Hyperlnk"/>
+            <w:rStyle w:val="Hyperlink"/>
             <w:rFonts w:cs="Arial"/>
           </w:rPr>
           <w:t>http://spatialreference.org/ref/epsg/3006/</w:t>
@@ -4698,7 +4768,7 @@
 </file>
 
 <file path=word/header1.xml><?xml version="1.0" encoding="utf-8"?>
-<w:hdr xmlns:wpc="http://schemas.microsoft.com/office/word/2010/wordprocessingCanvas" xmlns:cx="http://schemas.microsoft.com/office/drawing/2014/chartex" xmlns:cx1="http://schemas.microsoft.com/office/drawing/2015/9/8/chartex" xmlns:cx2="http://schemas.microsoft.com/office/drawing/2015/10/21/chartex" xmlns:cx3="http://schemas.microsoft.com/office/drawing/2016/5/9/chartex" xmlns:cx4="http://schemas.microsoft.com/office/drawing/2016/5/10/chartex" xmlns:cx5="http://schemas.microsoft.com/office/drawing/2016/5/11/chartex" xmlns:mc="http://schemas.openxmlformats.org/markup-compatibility/2006" xmlns:o="urn:schemas-microsoft-com:office:office" xmlns:r="http://schemas.openxmlformats.org/officeDocument/2006/relationships" xmlns:m="http://schemas.openxmlformats.org/officeDocument/2006/math" xmlns:v="urn:schemas-microsoft-com:vml" xmlns:wp14="http://schemas.microsoft.com/office/word/2010/wordprocessingDrawing" xmlns:wp="http://schemas.openxmlformats.org/drawingml/2006/wordprocessingDrawing" xmlns:w10="urn:schemas-microsoft-com:office:word" xmlns:w="http://schemas.openxmlformats.org/wordprocessingml/2006/main" xmlns:w14="http://schemas.microsoft.com/office/word/2010/wordml" xmlns:w15="http://schemas.microsoft.com/office/word/2012/wordml" xmlns:w16se="http://schemas.microsoft.com/office/word/2015/wordml/symex" xmlns:wpg="http://schemas.microsoft.com/office/word/2010/wordprocessingGroup" xmlns:wpi="http://schemas.microsoft.com/office/word/2010/wordprocessingInk" xmlns:wne="http://schemas.microsoft.com/office/word/2006/wordml" xmlns:wps="http://schemas.microsoft.com/office/word/2010/wordprocessingShape" mc:Ignorable="w14 w15 w16se wp14">
+<w:hdr xmlns:wpc="http://schemas.microsoft.com/office/word/2010/wordprocessingCanvas" xmlns:cx="http://schemas.microsoft.com/office/drawing/2014/chartex" xmlns:cx1="http://schemas.microsoft.com/office/drawing/2015/9/8/chartex" xmlns:cx2="http://schemas.microsoft.com/office/drawing/2015/10/21/chartex" xmlns:cx3="http://schemas.microsoft.com/office/drawing/2016/5/9/chartex" xmlns:cx4="http://schemas.microsoft.com/office/drawing/2016/5/10/chartex" xmlns:cx5="http://schemas.microsoft.com/office/drawing/2016/5/11/chartex" xmlns:cx6="http://schemas.microsoft.com/office/drawing/2016/5/12/chartex" xmlns:cx7="http://schemas.microsoft.com/office/drawing/2016/5/13/chartex" xmlns:cx8="http://schemas.microsoft.com/office/drawing/2016/5/14/chartex" xmlns:mc="http://schemas.openxmlformats.org/markup-compatibility/2006" xmlns:aink="http://schemas.microsoft.com/office/drawing/2016/ink" xmlns:am3d="http://schemas.microsoft.com/office/drawing/2017/model3d" xmlns:o="urn:schemas-microsoft-com:office:office" xmlns:r="http://schemas.openxmlformats.org/officeDocument/2006/relationships" xmlns:m="http://schemas.openxmlformats.org/officeDocument/2006/math" xmlns:v="urn:schemas-microsoft-com:vml" xmlns:wp14="http://schemas.microsoft.com/office/word/2010/wordprocessingDrawing" xmlns:wp="http://schemas.openxmlformats.org/drawingml/2006/wordprocessingDrawing" xmlns:w10="urn:schemas-microsoft-com:office:word" xmlns:w="http://schemas.openxmlformats.org/wordprocessingml/2006/main" xmlns:w14="http://schemas.microsoft.com/office/word/2010/wordml" xmlns:w15="http://schemas.microsoft.com/office/word/2012/wordml" xmlns:w16cid="http://schemas.microsoft.com/office/word/2016/wordml/cid" xmlns:w16se="http://schemas.microsoft.com/office/word/2015/wordml/symex" xmlns:wpg="http://schemas.microsoft.com/office/word/2010/wordprocessingGroup" xmlns:wpi="http://schemas.microsoft.com/office/word/2010/wordprocessingInk" xmlns:wne="http://schemas.microsoft.com/office/word/2006/wordml" xmlns:wps="http://schemas.microsoft.com/office/word/2010/wordprocessingShape" mc:Ignorable="w14 w15 w16se w16cid wp14">
   <w:tbl>
     <w:tblPr>
       <w:tblW w:w="8533" w:type="dxa"/>
@@ -4727,7 +4797,7 @@
           <w:pPr>
             <w:spacing w:after="173"/>
           </w:pPr>
-          <w:bookmarkStart w:id="19" w:name="Logo_SwecoL"/>
+          <w:bookmarkStart w:id="20" w:name="Logo_SwecoL"/>
           <w:r>
             <w:rPr>
               <w:noProof/>
@@ -4772,7 +4842,7 @@
               </wp:inline>
             </w:drawing>
           </w:r>
-          <w:bookmarkEnd w:id="19"/>
+          <w:bookmarkEnd w:id="20"/>
         </w:p>
       </w:tc>
       <w:tc>
@@ -4786,11 +4856,11 @@
             <w:spacing w:after="173"/>
             <w:jc w:val="right"/>
           </w:pPr>
-          <w:bookmarkStart w:id="20" w:name="Logo_DBR"/>
+          <w:bookmarkStart w:id="21" w:name="Logo_DBR"/>
           <w:r>
             <w:t xml:space="preserve"> </w:t>
           </w:r>
-          <w:bookmarkEnd w:id="20"/>
+          <w:bookmarkEnd w:id="21"/>
         </w:p>
       </w:tc>
     </w:tr>
@@ -4821,7 +4891,7 @@
   </w:tbl>
   <w:p>
     <w:pPr>
-      <w:pStyle w:val="Sidhuvud"/>
+      <w:pStyle w:val="Header"/>
       <w:rPr>
         <w:sz w:val="2"/>
         <w:szCs w:val="2"/>
@@ -4832,7 +4902,7 @@
 </file>
 
 <file path=word/header2.xml><?xml version="1.0" encoding="utf-8"?>
-<w:hdr xmlns:wpc="http://schemas.microsoft.com/office/word/2010/wordprocessingCanvas" xmlns:cx="http://schemas.microsoft.com/office/drawing/2014/chartex" xmlns:cx1="http://schemas.microsoft.com/office/drawing/2015/9/8/chartex" xmlns:cx2="http://schemas.microsoft.com/office/drawing/2015/10/21/chartex" xmlns:cx3="http://schemas.microsoft.com/office/drawing/2016/5/9/chartex" xmlns:cx4="http://schemas.microsoft.com/office/drawing/2016/5/10/chartex" xmlns:cx5="http://schemas.microsoft.com/office/drawing/2016/5/11/chartex" xmlns:mc="http://schemas.openxmlformats.org/markup-compatibility/2006" xmlns:o="urn:schemas-microsoft-com:office:office" xmlns:r="http://schemas.openxmlformats.org/officeDocument/2006/relationships" xmlns:m="http://schemas.openxmlformats.org/officeDocument/2006/math" xmlns:v="urn:schemas-microsoft-com:vml" xmlns:wp14="http://schemas.microsoft.com/office/word/2010/wordprocessingDrawing" xmlns:wp="http://schemas.openxmlformats.org/drawingml/2006/wordprocessingDrawing" xmlns:w10="urn:schemas-microsoft-com:office:word" xmlns:w="http://schemas.openxmlformats.org/wordprocessingml/2006/main" xmlns:w14="http://schemas.microsoft.com/office/word/2010/wordml" xmlns:w15="http://schemas.microsoft.com/office/word/2012/wordml" xmlns:w16se="http://schemas.microsoft.com/office/word/2015/wordml/symex" xmlns:wpg="http://schemas.microsoft.com/office/word/2010/wordprocessingGroup" xmlns:wpi="http://schemas.microsoft.com/office/word/2010/wordprocessingInk" xmlns:wne="http://schemas.microsoft.com/office/word/2006/wordml" xmlns:wps="http://schemas.microsoft.com/office/word/2010/wordprocessingShape" mc:Ignorable="w14 w15 w16se wp14">
+<w:hdr xmlns:wpc="http://schemas.microsoft.com/office/word/2010/wordprocessingCanvas" xmlns:cx="http://schemas.microsoft.com/office/drawing/2014/chartex" xmlns:cx1="http://schemas.microsoft.com/office/drawing/2015/9/8/chartex" xmlns:cx2="http://schemas.microsoft.com/office/drawing/2015/10/21/chartex" xmlns:cx3="http://schemas.microsoft.com/office/drawing/2016/5/9/chartex" xmlns:cx4="http://schemas.microsoft.com/office/drawing/2016/5/10/chartex" xmlns:cx5="http://schemas.microsoft.com/office/drawing/2016/5/11/chartex" xmlns:cx6="http://schemas.microsoft.com/office/drawing/2016/5/12/chartex" xmlns:cx7="http://schemas.microsoft.com/office/drawing/2016/5/13/chartex" xmlns:cx8="http://schemas.microsoft.com/office/drawing/2016/5/14/chartex" xmlns:mc="http://schemas.openxmlformats.org/markup-compatibility/2006" xmlns:aink="http://schemas.microsoft.com/office/drawing/2016/ink" xmlns:am3d="http://schemas.microsoft.com/office/drawing/2017/model3d" xmlns:o="urn:schemas-microsoft-com:office:office" xmlns:r="http://schemas.openxmlformats.org/officeDocument/2006/relationships" xmlns:m="http://schemas.openxmlformats.org/officeDocument/2006/math" xmlns:v="urn:schemas-microsoft-com:vml" xmlns:wp14="http://schemas.microsoft.com/office/word/2010/wordprocessingDrawing" xmlns:wp="http://schemas.openxmlformats.org/drawingml/2006/wordprocessingDrawing" xmlns:w10="urn:schemas-microsoft-com:office:word" xmlns:w="http://schemas.openxmlformats.org/wordprocessingml/2006/main" xmlns:w14="http://schemas.microsoft.com/office/word/2010/wordml" xmlns:w15="http://schemas.microsoft.com/office/word/2012/wordml" xmlns:w16cid="http://schemas.microsoft.com/office/word/2016/wordml/cid" xmlns:w16se="http://schemas.microsoft.com/office/word/2015/wordml/symex" xmlns:wpg="http://schemas.microsoft.com/office/word/2010/wordprocessingGroup" xmlns:wpi="http://schemas.microsoft.com/office/word/2010/wordprocessingInk" xmlns:wne="http://schemas.microsoft.com/office/word/2006/wordml" xmlns:wps="http://schemas.microsoft.com/office/word/2010/wordprocessingShape" mc:Ignorable="w14 w15 w16se w16cid wp14">
   <w:tbl>
     <w:tblPr>
       <w:tblW w:w="8533" w:type="dxa"/>
@@ -4861,11 +4931,11 @@
           <w:pPr>
             <w:pStyle w:val="BrandingFormat"/>
           </w:pPr>
-          <w:bookmarkStart w:id="21" w:name="Logo_DBL"/>
+          <w:bookmarkStart w:id="22" w:name="Logo_DBL"/>
           <w:r>
             <w:t xml:space="preserve"> </w:t>
           </w:r>
-          <w:bookmarkEnd w:id="21"/>
+          <w:bookmarkEnd w:id="22"/>
         </w:p>
       </w:tc>
       <w:tc>
@@ -4879,7 +4949,7 @@
             <w:spacing w:after="173"/>
             <w:jc w:val="right"/>
           </w:pPr>
-          <w:bookmarkStart w:id="22" w:name="Logo_SwecoR"/>
+          <w:bookmarkStart w:id="23" w:name="Logo_SwecoR"/>
           <w:r>
             <w:rPr>
               <w:noProof/>
@@ -4924,7 +4994,7 @@
               </wp:inline>
             </w:drawing>
           </w:r>
-          <w:bookmarkEnd w:id="22"/>
+          <w:bookmarkEnd w:id="23"/>
         </w:p>
       </w:tc>
     </w:tr>
@@ -4965,10 +5035,10 @@
 </file>
 
 <file path=word/header3.xml><?xml version="1.0" encoding="utf-8"?>
-<w:hdr xmlns:wpc="http://schemas.microsoft.com/office/word/2010/wordprocessingCanvas" xmlns:cx="http://schemas.microsoft.com/office/drawing/2014/chartex" xmlns:cx1="http://schemas.microsoft.com/office/drawing/2015/9/8/chartex" xmlns:cx2="http://schemas.microsoft.com/office/drawing/2015/10/21/chartex" xmlns:cx3="http://schemas.microsoft.com/office/drawing/2016/5/9/chartex" xmlns:cx4="http://schemas.microsoft.com/office/drawing/2016/5/10/chartex" xmlns:cx5="http://schemas.microsoft.com/office/drawing/2016/5/11/chartex" xmlns:mc="http://schemas.openxmlformats.org/markup-compatibility/2006" xmlns:o="urn:schemas-microsoft-com:office:office" xmlns:r="http://schemas.openxmlformats.org/officeDocument/2006/relationships" xmlns:m="http://schemas.openxmlformats.org/officeDocument/2006/math" xmlns:v="urn:schemas-microsoft-com:vml" xmlns:wp14="http://schemas.microsoft.com/office/word/2010/wordprocessingDrawing" xmlns:wp="http://schemas.openxmlformats.org/drawingml/2006/wordprocessingDrawing" xmlns:w10="urn:schemas-microsoft-com:office:word" xmlns:w="http://schemas.openxmlformats.org/wordprocessingml/2006/main" xmlns:w14="http://schemas.microsoft.com/office/word/2010/wordml" xmlns:w15="http://schemas.microsoft.com/office/word/2012/wordml" xmlns:w16se="http://schemas.microsoft.com/office/word/2015/wordml/symex" xmlns:wpg="http://schemas.microsoft.com/office/word/2010/wordprocessingGroup" xmlns:wpi="http://schemas.microsoft.com/office/word/2010/wordprocessingInk" xmlns:wne="http://schemas.microsoft.com/office/word/2006/wordml" xmlns:wps="http://schemas.microsoft.com/office/word/2010/wordprocessingShape" mc:Ignorable="w14 w15 w16se wp14">
+<w:hdr xmlns:wpc="http://schemas.microsoft.com/office/word/2010/wordprocessingCanvas" xmlns:cx="http://schemas.microsoft.com/office/drawing/2014/chartex" xmlns:cx1="http://schemas.microsoft.com/office/drawing/2015/9/8/chartex" xmlns:cx2="http://schemas.microsoft.com/office/drawing/2015/10/21/chartex" xmlns:cx3="http://schemas.microsoft.com/office/drawing/2016/5/9/chartex" xmlns:cx4="http://schemas.microsoft.com/office/drawing/2016/5/10/chartex" xmlns:cx5="http://schemas.microsoft.com/office/drawing/2016/5/11/chartex" xmlns:cx6="http://schemas.microsoft.com/office/drawing/2016/5/12/chartex" xmlns:cx7="http://schemas.microsoft.com/office/drawing/2016/5/13/chartex" xmlns:cx8="http://schemas.microsoft.com/office/drawing/2016/5/14/chartex" xmlns:mc="http://schemas.openxmlformats.org/markup-compatibility/2006" xmlns:aink="http://schemas.microsoft.com/office/drawing/2016/ink" xmlns:am3d="http://schemas.microsoft.com/office/drawing/2017/model3d" xmlns:o="urn:schemas-microsoft-com:office:office" xmlns:r="http://schemas.openxmlformats.org/officeDocument/2006/relationships" xmlns:m="http://schemas.openxmlformats.org/officeDocument/2006/math" xmlns:v="urn:schemas-microsoft-com:vml" xmlns:wp14="http://schemas.microsoft.com/office/word/2010/wordprocessingDrawing" xmlns:wp="http://schemas.openxmlformats.org/drawingml/2006/wordprocessingDrawing" xmlns:w10="urn:schemas-microsoft-com:office:word" xmlns:w="http://schemas.openxmlformats.org/wordprocessingml/2006/main" xmlns:w14="http://schemas.microsoft.com/office/word/2010/wordml" xmlns:w15="http://schemas.microsoft.com/office/word/2012/wordml" xmlns:w16cid="http://schemas.microsoft.com/office/word/2016/wordml/cid" xmlns:w16se="http://schemas.microsoft.com/office/word/2015/wordml/symex" xmlns:wpg="http://schemas.microsoft.com/office/word/2010/wordprocessingGroup" xmlns:wpi="http://schemas.microsoft.com/office/word/2010/wordprocessingInk" xmlns:wne="http://schemas.microsoft.com/office/word/2006/wordml" xmlns:wps="http://schemas.microsoft.com/office/word/2010/wordprocessingShape" mc:Ignorable="w14 w15 w16se w16cid wp14">
   <w:p>
     <w:pPr>
-      <w:pStyle w:val="Sidfot"/>
+      <w:pStyle w:val="Footer"/>
       <w:rPr>
         <w:sz w:val="2"/>
       </w:rPr>
@@ -4976,7 +5046,7 @@
   </w:p>
   <w:p>
     <w:pPr>
-      <w:pStyle w:val="Sidhuvud"/>
+      <w:pStyle w:val="Header"/>
       <w:rPr>
         <w:sz w:val="2"/>
       </w:rPr>
@@ -4986,7 +5056,7 @@
 </file>
 
 <file path=word/numbering.xml><?xml version="1.0" encoding="utf-8"?>
-<w:numbering xmlns:wpc="http://schemas.microsoft.com/office/word/2010/wordprocessingCanvas" xmlns:cx="http://schemas.microsoft.com/office/drawing/2014/chartex" xmlns:cx1="http://schemas.microsoft.com/office/drawing/2015/9/8/chartex" xmlns:cx2="http://schemas.microsoft.com/office/drawing/2015/10/21/chartex" xmlns:cx3="http://schemas.microsoft.com/office/drawing/2016/5/9/chartex" xmlns:cx4="http://schemas.microsoft.com/office/drawing/2016/5/10/chartex" xmlns:cx5="http://schemas.microsoft.com/office/drawing/2016/5/11/chartex" xmlns:mc="http://schemas.openxmlformats.org/markup-compatibility/2006" xmlns:o="urn:schemas-microsoft-com:office:office" xmlns:r="http://schemas.openxmlformats.org/officeDocument/2006/relationships" xmlns:m="http://schemas.openxmlformats.org/officeDocument/2006/math" xmlns:v="urn:schemas-microsoft-com:vml" xmlns:wp14="http://schemas.microsoft.com/office/word/2010/wordprocessingDrawing" xmlns:wp="http://schemas.openxmlformats.org/drawingml/2006/wordprocessingDrawing" xmlns:w10="urn:schemas-microsoft-com:office:word" xmlns:w="http://schemas.openxmlformats.org/wordprocessingml/2006/main" xmlns:w14="http://schemas.microsoft.com/office/word/2010/wordml" xmlns:w15="http://schemas.microsoft.com/office/word/2012/wordml" xmlns:w16se="http://schemas.microsoft.com/office/word/2015/wordml/symex" xmlns:wpg="http://schemas.microsoft.com/office/word/2010/wordprocessingGroup" xmlns:wpi="http://schemas.microsoft.com/office/word/2010/wordprocessingInk" xmlns:wne="http://schemas.microsoft.com/office/word/2006/wordml" xmlns:wps="http://schemas.microsoft.com/office/word/2010/wordprocessingShape" mc:Ignorable="w14 w15 w16se wp14">
+<w:numbering xmlns:wpc="http://schemas.microsoft.com/office/word/2010/wordprocessingCanvas" xmlns:cx="http://schemas.microsoft.com/office/drawing/2014/chartex" xmlns:cx1="http://schemas.microsoft.com/office/drawing/2015/9/8/chartex" xmlns:cx2="http://schemas.microsoft.com/office/drawing/2015/10/21/chartex" xmlns:cx3="http://schemas.microsoft.com/office/drawing/2016/5/9/chartex" xmlns:cx4="http://schemas.microsoft.com/office/drawing/2016/5/10/chartex" xmlns:cx5="http://schemas.microsoft.com/office/drawing/2016/5/11/chartex" xmlns:cx6="http://schemas.microsoft.com/office/drawing/2016/5/12/chartex" xmlns:cx7="http://schemas.microsoft.com/office/drawing/2016/5/13/chartex" xmlns:cx8="http://schemas.microsoft.com/office/drawing/2016/5/14/chartex" xmlns:mc="http://schemas.openxmlformats.org/markup-compatibility/2006" xmlns:aink="http://schemas.microsoft.com/office/drawing/2016/ink" xmlns:am3d="http://schemas.microsoft.com/office/drawing/2017/model3d" xmlns:o="urn:schemas-microsoft-com:office:office" xmlns:r="http://schemas.openxmlformats.org/officeDocument/2006/relationships" xmlns:m="http://schemas.openxmlformats.org/officeDocument/2006/math" xmlns:v="urn:schemas-microsoft-com:vml" xmlns:wp14="http://schemas.microsoft.com/office/word/2010/wordprocessingDrawing" xmlns:wp="http://schemas.openxmlformats.org/drawingml/2006/wordprocessingDrawing" xmlns:w10="urn:schemas-microsoft-com:office:word" xmlns:w="http://schemas.openxmlformats.org/wordprocessingml/2006/main" xmlns:w14="http://schemas.microsoft.com/office/word/2010/wordml" xmlns:w15="http://schemas.microsoft.com/office/word/2012/wordml" xmlns:w16cid="http://schemas.microsoft.com/office/word/2016/wordml/cid" xmlns:w16se="http://schemas.microsoft.com/office/word/2015/wordml/symex" xmlns:wpg="http://schemas.microsoft.com/office/word/2010/wordprocessingGroup" xmlns:wpi="http://schemas.microsoft.com/office/word/2010/wordprocessingInk" xmlns:wne="http://schemas.microsoft.com/office/word/2006/wordml" xmlns:wps="http://schemas.microsoft.com/office/word/2010/wordprocessingShape" mc:Ignorable="w14 w15 w16se w16cid wp14">
   <w:abstractNum w:abstractNumId="0" w15:restartNumberingAfterBreak="0">
     <w:nsid w:val="0E4B7C4A"/>
     <w:multiLevelType w:val="singleLevel"/>
@@ -5470,7 +5540,7 @@
 </file>
 
 <file path=word/styles.xml><?xml version="1.0" encoding="utf-8"?>
-<w:styles xmlns:mc="http://schemas.openxmlformats.org/markup-compatibility/2006" xmlns:r="http://schemas.openxmlformats.org/officeDocument/2006/relationships" xmlns:w="http://schemas.openxmlformats.org/wordprocessingml/2006/main" xmlns:w14="http://schemas.microsoft.com/office/word/2010/wordml" xmlns:w15="http://schemas.microsoft.com/office/word/2012/wordml" xmlns:w16se="http://schemas.microsoft.com/office/word/2015/wordml/symex" mc:Ignorable="w14 w15 w16se">
+<w:styles xmlns:mc="http://schemas.openxmlformats.org/markup-compatibility/2006" xmlns:r="http://schemas.openxmlformats.org/officeDocument/2006/relationships" xmlns:w="http://schemas.openxmlformats.org/wordprocessingml/2006/main" xmlns:w14="http://schemas.microsoft.com/office/word/2010/wordml" xmlns:w15="http://schemas.microsoft.com/office/word/2012/wordml" xmlns:w16cid="http://schemas.microsoft.com/office/word/2016/wordml/cid" xmlns:w16se="http://schemas.microsoft.com/office/word/2015/wordml/symex" mc:Ignorable="w14 w15 w16se w16cid">
   <w:docDefaults>
     <w:rPrDefault>
       <w:rPr>
@@ -5480,7 +5550,7 @@
     </w:rPrDefault>
     <w:pPrDefault/>
   </w:docDefaults>
-  <w:latentStyles w:defLockedState="0" w:defUIPriority="0" w:defSemiHidden="0" w:defUnhideWhenUsed="0" w:defQFormat="0" w:count="374">
+  <w:latentStyles w:defLockedState="0" w:defUIPriority="0" w:defSemiHidden="0" w:defUnhideWhenUsed="0" w:defQFormat="0" w:count="375">
     <w:lsdException w:name="Normal" w:qFormat="1"/>
     <w:lsdException w:name="heading 1" w:qFormat="1"/>
     <w:lsdException w:name="heading 2" w:qFormat="1"/>
@@ -5624,10 +5694,9 @@
     <w:lsdException w:name="Table Professional" w:semiHidden="1" w:unhideWhenUsed="1"/>
     <w:lsdException w:name="Table Subtle 1" w:semiHidden="1" w:unhideWhenUsed="1"/>
     <w:lsdException w:name="Table Subtle 2" w:semiHidden="1" w:unhideWhenUsed="1"/>
+    <w:lsdException w:name="Table Web 1" w:semiHidden="1" w:unhideWhenUsed="1"/>
     <w:lsdException w:name="Table Web 2" w:semiHidden="1" w:unhideWhenUsed="1"/>
-    <w:lsdException w:name="Table Web 3" w:semiHidden="1" w:unhideWhenUsed="1"/>
     <w:lsdException w:name="Balloon Text" w:semiHidden="1" w:unhideWhenUsed="1"/>
-    <w:lsdException w:name="Table Theme" w:semiHidden="1" w:unhideWhenUsed="1"/>
     <w:lsdException w:name="Placeholder Text" w:semiHidden="1" w:uiPriority="99"/>
     <w:lsdException w:name="No Spacing" w:uiPriority="1" w:qFormat="1"/>
     <w:lsdException w:name="Light Shading" w:uiPriority="60"/>
@@ -5846,6 +5915,7 @@
     <w:lsdException w:name="Mention" w:semiHidden="1" w:uiPriority="99" w:unhideWhenUsed="1"/>
     <w:lsdException w:name="Smart Hyperlink" w:semiHidden="1" w:uiPriority="99" w:unhideWhenUsed="1"/>
     <w:lsdException w:name="Hashtag" w:semiHidden="1" w:uiPriority="99" w:unhideWhenUsed="1"/>
+    <w:lsdException w:name="Unresolved Mention" w:semiHidden="1" w:uiPriority="99" w:unhideWhenUsed="1"/>
   </w:latentStyles>
   <w:style w:type="paragraph" w:default="1" w:styleId="Normal">
     <w:name w:val="Normal"/>
@@ -5867,10 +5937,10 @@
       <w:rFonts w:ascii="Arial" w:hAnsi="Arial"/>
     </w:rPr>
   </w:style>
-  <w:style w:type="paragraph" w:styleId="Rubrik1">
+  <w:style w:type="paragraph" w:styleId="Heading1">
     <w:name w:val="heading 1"/>
-    <w:basedOn w:val="Brdtext"/>
-    <w:next w:val="Brdtext"/>
+    <w:basedOn w:val="BodyText"/>
+    <w:next w:val="BodyText"/>
     <w:qFormat/>
     <w:rsid w:val="00495317"/>
     <w:pPr>
@@ -5884,10 +5954,10 @@
       <w:sz w:val="24"/>
     </w:rPr>
   </w:style>
-  <w:style w:type="paragraph" w:styleId="Rubrik2">
+  <w:style w:type="paragraph" w:styleId="Heading2">
     <w:name w:val="heading 2"/>
-    <w:basedOn w:val="Brdtext"/>
-    <w:next w:val="Brdtext"/>
+    <w:basedOn w:val="BodyText"/>
+    <w:next w:val="BodyText"/>
     <w:qFormat/>
     <w:rsid w:val="00495317"/>
     <w:pPr>
@@ -5900,10 +5970,10 @@
       <w:sz w:val="22"/>
     </w:rPr>
   </w:style>
-  <w:style w:type="paragraph" w:styleId="Rubrik3">
+  <w:style w:type="paragraph" w:styleId="Heading3">
     <w:name w:val="heading 3"/>
-    <w:basedOn w:val="Brdtext"/>
-    <w:next w:val="Brdtext"/>
+    <w:basedOn w:val="BodyText"/>
+    <w:next w:val="BodyText"/>
     <w:qFormat/>
     <w:rsid w:val="00495317"/>
     <w:pPr>
@@ -5916,13 +5986,13 @@
       <w:spacing w:val="10"/>
     </w:rPr>
   </w:style>
-  <w:style w:type="character" w:default="1" w:styleId="Standardstycketeckensnitt">
+  <w:style w:type="character" w:default="1" w:styleId="DefaultParagraphFont">
     <w:name w:val="Default Paragraph Font"/>
     <w:uiPriority w:val="1"/>
     <w:semiHidden/>
     <w:unhideWhenUsed/>
   </w:style>
-  <w:style w:type="table" w:default="1" w:styleId="Normaltabell">
+  <w:style w:type="table" w:default="1" w:styleId="TableNormal">
     <w:name w:val="Normal Table"/>
     <w:uiPriority w:val="99"/>
     <w:semiHidden/>
@@ -5937,16 +6007,16 @@
       </w:tblCellMar>
     </w:tblPr>
   </w:style>
-  <w:style w:type="numbering" w:default="1" w:styleId="Ingenlista">
+  <w:style w:type="numbering" w:default="1" w:styleId="NoList">
     <w:name w:val="No List"/>
     <w:uiPriority w:val="99"/>
     <w:semiHidden/>
     <w:unhideWhenUsed/>
   </w:style>
-  <w:style w:type="paragraph" w:styleId="Brdtext">
+  <w:style w:type="paragraph" w:styleId="BodyText">
     <w:name w:val="Body Text"/>
     <w:basedOn w:val="Normal"/>
-    <w:link w:val="BrdtextChar"/>
+    <w:link w:val="BodyTextChar"/>
     <w:rsid w:val="00463B48"/>
     <w:pPr>
       <w:tabs>
@@ -5988,7 +6058,7 @@
       <w:spacing w:line="260" w:lineRule="atLeast"/>
     </w:pPr>
   </w:style>
-  <w:style w:type="paragraph" w:styleId="Sidhuvud">
+  <w:style w:type="paragraph" w:styleId="Header">
     <w:name w:val="header"/>
     <w:basedOn w:val="Normal"/>
     <w:semiHidden/>
@@ -6007,7 +6077,7 @@
       </w:tabs>
     </w:pPr>
   </w:style>
-  <w:style w:type="paragraph" w:styleId="Sidfot">
+  <w:style w:type="paragraph" w:styleId="Footer">
     <w:name w:val="footer"/>
     <w:basedOn w:val="Normal"/>
     <w:semiHidden/>
@@ -6031,7 +6101,7 @@
   </w:style>
   <w:style w:type="paragraph" w:customStyle="1" w:styleId="zSidfotAdress">
     <w:name w:val="zSidfotAdress"/>
-    <w:basedOn w:val="Sidfot"/>
+    <w:basedOn w:val="Footer"/>
     <w:semiHidden/>
     <w:rPr>
       <w:noProof/>
@@ -6040,7 +6110,7 @@
   </w:style>
   <w:style w:type="paragraph" w:customStyle="1" w:styleId="zSidfotAdress1">
     <w:name w:val="zSidfotAdress1"/>
-    <w:basedOn w:val="Sidfot"/>
+    <w:basedOn w:val="Footer"/>
     <w:next w:val="zSidfotAdress2"/>
     <w:semiHidden/>
     <w:rsid w:val="004D5B88"/>
@@ -6055,7 +6125,7 @@
   </w:style>
   <w:style w:type="paragraph" w:customStyle="1" w:styleId="zSidfotAdress2">
     <w:name w:val="zSidfotAdress2"/>
-    <w:basedOn w:val="Sidfot"/>
+    <w:basedOn w:val="Footer"/>
     <w:semiHidden/>
     <w:rsid w:val="00DA5A47"/>
     <w:pPr>
@@ -6142,7 +6212,7 @@
   </w:style>
   <w:style w:type="paragraph" w:customStyle="1" w:styleId="Punktlistastandard">
     <w:name w:val="Punktlista standard"/>
-    <w:basedOn w:val="Brdtext"/>
+    <w:basedOn w:val="BodyText"/>
     <w:pPr>
       <w:numPr>
         <w:numId w:val="1"/>
@@ -6231,7 +6301,7 @@
   <w:style w:type="paragraph" w:customStyle="1" w:styleId="zDokumenttyp">
     <w:name w:val="zDokumenttyp"/>
     <w:basedOn w:val="Normal"/>
-    <w:next w:val="Brdtext"/>
+    <w:next w:val="BodyText"/>
     <w:semiHidden/>
     <w:rsid w:val="00CB6FB0"/>
     <w:pPr>
@@ -6265,7 +6335,7 @@
   </w:style>
   <w:style w:type="paragraph" w:customStyle="1" w:styleId="zSidfotFretag">
     <w:name w:val="zSidfotFöretag"/>
-    <w:basedOn w:val="Sidfot"/>
+    <w:basedOn w:val="Footer"/>
     <w:next w:val="Normal"/>
     <w:semiHidden/>
     <w:pPr>
@@ -6277,7 +6347,7 @@
   </w:style>
   <w:style w:type="paragraph" w:customStyle="1" w:styleId="Sidfotfastradavst">
     <w:name w:val="Sidfot fast radavst"/>
-    <w:basedOn w:val="Sidfot"/>
+    <w:basedOn w:val="Footer"/>
     <w:rsid w:val="00B92CAB"/>
     <w:pPr>
       <w:spacing w:line="160" w:lineRule="atLeast"/>
@@ -6345,13 +6415,13 @@
       <w:sz w:val="10"/>
     </w:rPr>
   </w:style>
-  <w:style w:type="paragraph" w:styleId="Slutkommentar">
+  <w:style w:type="paragraph" w:styleId="EndnoteText">
     <w:name w:val="endnote text"/>
     <w:basedOn w:val="Normal"/>
     <w:semiHidden/>
     <w:rsid w:val="005F6A00"/>
   </w:style>
-  <w:style w:type="character" w:styleId="Slutkommentarsreferens">
+  <w:style w:type="character" w:styleId="EndnoteReference">
     <w:name w:val="endnote reference"/>
     <w:semiHidden/>
     <w:rsid w:val="005F6A00"/>
@@ -6359,7 +6429,7 @@
       <w:vertAlign w:val="superscript"/>
     </w:rPr>
   </w:style>
-  <w:style w:type="character" w:styleId="Sidnummer">
+  <w:style w:type="character" w:styleId="PageNumber">
     <w:name w:val="page number"/>
     <w:semiHidden/>
     <w:rsid w:val="00CB7C09"/>
@@ -6399,9 +6469,9 @@
       <w:lang w:val="sv-SE" w:eastAsia="sv-SE" w:bidi="ar-SA"/>
     </w:rPr>
   </w:style>
-  <w:style w:type="table" w:styleId="Tabellrutnt">
+  <w:style w:type="table" w:styleId="TableGrid">
     <w:name w:val="Table Grid"/>
-    <w:basedOn w:val="Normaltabell"/>
+    <w:basedOn w:val="TableNormal"/>
     <w:semiHidden/>
     <w:rsid w:val="00C45BE0"/>
     <w:pPr>
@@ -6429,7 +6499,7 @@
   </w:style>
   <w:style w:type="paragraph" w:customStyle="1" w:styleId="Siffra">
     <w:name w:val="Siffra"/>
-    <w:basedOn w:val="Brdtext"/>
+    <w:basedOn w:val="BodyText"/>
     <w:semiHidden/>
     <w:rsid w:val="00445BD6"/>
     <w:rPr>
@@ -6501,10 +6571,10 @@
       <w:jc w:val="left"/>
     </w:pPr>
   </w:style>
-  <w:style w:type="paragraph" w:styleId="Ballongtext">
+  <w:style w:type="paragraph" w:styleId="BalloonText">
     <w:name w:val="Balloon Text"/>
     <w:basedOn w:val="Normal"/>
-    <w:link w:val="BallongtextChar"/>
+    <w:link w:val="BalloonTextChar"/>
     <w:rsid w:val="00F9219C"/>
     <w:rPr>
       <w:rFonts w:ascii="Tahoma" w:hAnsi="Tahoma" w:cs="Tahoma"/>
@@ -6512,10 +6582,10 @@
       <w:szCs w:val="16"/>
     </w:rPr>
   </w:style>
-  <w:style w:type="character" w:customStyle="1" w:styleId="BallongtextChar">
-    <w:name w:val="Ballongtext Char"/>
-    <w:basedOn w:val="Standardstycketeckensnitt"/>
-    <w:link w:val="Ballongtext"/>
+  <w:style w:type="character" w:customStyle="1" w:styleId="BalloonTextChar">
+    <w:name w:val="Balloon Text Char"/>
+    <w:basedOn w:val="DefaultParagraphFont"/>
+    <w:link w:val="BalloonText"/>
     <w:rsid w:val="00F9219C"/>
     <w:rPr>
       <w:rFonts w:ascii="Tahoma" w:hAnsi="Tahoma" w:cs="Tahoma"/>
@@ -6524,7 +6594,7 @@
       <w:lang w:val="en-GB"/>
     </w:rPr>
   </w:style>
-  <w:style w:type="paragraph" w:styleId="Beskrivning">
+  <w:style w:type="paragraph" w:styleId="Caption">
     <w:name w:val="caption"/>
     <w:basedOn w:val="Normal"/>
     <w:next w:val="Normal"/>
@@ -6541,7 +6611,7 @@
       <w:szCs w:val="18"/>
     </w:rPr>
   </w:style>
-  <w:style w:type="character" w:styleId="Hyperlnk">
+  <w:style w:type="character" w:styleId="Hyperlink">
     <w:name w:val="Hyperlink"/>
     <w:uiPriority w:val="99"/>
     <w:rsid w:val="00DD5E9C"/>
@@ -6550,18 +6620,18 @@
       <w:u w:val="single"/>
     </w:rPr>
   </w:style>
-  <w:style w:type="character" w:customStyle="1" w:styleId="BrdtextChar">
-    <w:name w:val="Brödtext Char"/>
-    <w:link w:val="Brdtext"/>
+  <w:style w:type="character" w:customStyle="1" w:styleId="BodyTextChar">
+    <w:name w:val="Body Text Char"/>
+    <w:link w:val="BodyText"/>
     <w:rsid w:val="00DD5E9C"/>
     <w:rPr>
       <w:rFonts w:ascii="Arial" w:hAnsi="Arial"/>
       <w:lang w:val="en-GB"/>
     </w:rPr>
   </w:style>
-  <w:style w:type="paragraph" w:styleId="Innehllsfrteckningsrubrik">
+  <w:style w:type="paragraph" w:styleId="TOCHeading">
     <w:name w:val="TOC Heading"/>
-    <w:basedOn w:val="Rubrik1"/>
+    <w:basedOn w:val="Heading1"/>
     <w:next w:val="Normal"/>
     <w:uiPriority w:val="39"/>
     <w:unhideWhenUsed/>
@@ -6581,7 +6651,7 @@
       <w:szCs w:val="32"/>
     </w:rPr>
   </w:style>
-  <w:style w:type="paragraph" w:styleId="Innehll1">
+  <w:style w:type="paragraph" w:styleId="TOC1">
     <w:name w:val="toc 1"/>
     <w:basedOn w:val="Normal"/>
     <w:next w:val="Normal"/>
@@ -6603,7 +6673,7 @@
       <w:spacing w:after="100"/>
     </w:pPr>
   </w:style>
-  <w:style w:type="paragraph" w:styleId="Innehll2">
+  <w:style w:type="paragraph" w:styleId="TOC2">
     <w:name w:val="toc 2"/>
     <w:basedOn w:val="Normal"/>
     <w:next w:val="Normal"/>
@@ -6626,7 +6696,7 @@
       <w:ind w:left="200"/>
     </w:pPr>
   </w:style>
-  <w:style w:type="paragraph" w:styleId="Innehll3">
+  <w:style w:type="paragraph" w:styleId="TOC3">
     <w:name w:val="toc 3"/>
     <w:basedOn w:val="Normal"/>
     <w:next w:val="Normal"/>
@@ -6649,11 +6719,11 @@
       <w:ind w:left="400"/>
     </w:pPr>
   </w:style>
-  <w:style w:type="paragraph" w:styleId="Rubrik">
+  <w:style w:type="paragraph" w:styleId="Title">
     <w:name w:val="Title"/>
     <w:basedOn w:val="Normal"/>
     <w:next w:val="Normal"/>
-    <w:link w:val="RubrikChar"/>
+    <w:link w:val="TitleChar"/>
     <w:qFormat/>
     <w:rsid w:val="001B315F"/>
     <w:pPr>
@@ -6667,10 +6737,10 @@
       <w:szCs w:val="56"/>
     </w:rPr>
   </w:style>
-  <w:style w:type="character" w:customStyle="1" w:styleId="RubrikChar">
-    <w:name w:val="Rubrik Char"/>
-    <w:basedOn w:val="Standardstycketeckensnitt"/>
-    <w:link w:val="Rubrik"/>
+  <w:style w:type="character" w:customStyle="1" w:styleId="TitleChar">
+    <w:name w:val="Title Char"/>
+    <w:basedOn w:val="DefaultParagraphFont"/>
+    <w:link w:val="Title"/>
     <w:rsid w:val="001B315F"/>
     <w:rPr>
       <w:rFonts w:asciiTheme="majorHAnsi" w:eastAsiaTheme="majorEastAsia" w:hAnsiTheme="majorHAnsi" w:cstheme="majorBidi"/>
@@ -6681,27 +6751,27 @@
       <w:lang w:val="en-GB"/>
     </w:rPr>
   </w:style>
-  <w:style w:type="paragraph" w:styleId="Fotnotstext">
+  <w:style w:type="paragraph" w:styleId="FootnoteText">
     <w:name w:val="footnote text"/>
     <w:basedOn w:val="Normal"/>
-    <w:link w:val="FotnotstextChar"/>
+    <w:link w:val="FootnoteTextChar"/>
     <w:semiHidden/>
     <w:unhideWhenUsed/>
     <w:rsid w:val="00890F4B"/>
   </w:style>
-  <w:style w:type="character" w:customStyle="1" w:styleId="FotnotstextChar">
-    <w:name w:val="Fotnotstext Char"/>
-    <w:basedOn w:val="Standardstycketeckensnitt"/>
-    <w:link w:val="Fotnotstext"/>
+  <w:style w:type="character" w:customStyle="1" w:styleId="FootnoteTextChar">
+    <w:name w:val="Footnote Text Char"/>
+    <w:basedOn w:val="DefaultParagraphFont"/>
+    <w:link w:val="FootnoteText"/>
     <w:semiHidden/>
     <w:rsid w:val="00890F4B"/>
     <w:rPr>
       <w:rFonts w:ascii="Arial" w:hAnsi="Arial"/>
     </w:rPr>
   </w:style>
-  <w:style w:type="character" w:styleId="Fotnotsreferens">
+  <w:style w:type="character" w:styleId="FootnoteReference">
     <w:name w:val="footnote reference"/>
-    <w:basedOn w:val="Standardstycketeckensnitt"/>
+    <w:basedOn w:val="DefaultParagraphFont"/>
     <w:semiHidden/>
     <w:unhideWhenUsed/>
     <w:rsid w:val="00890F4B"/>
@@ -6709,9 +6779,9 @@
       <w:vertAlign w:val="superscript"/>
     </w:rPr>
   </w:style>
-  <w:style w:type="character" w:styleId="AnvndHyperlnk">
+  <w:style w:type="character" w:styleId="FollowedHyperlink">
     <w:name w:val="FollowedHyperlink"/>
-    <w:basedOn w:val="Standardstycketeckensnitt"/>
+    <w:basedOn w:val="DefaultParagraphFont"/>
     <w:semiHidden/>
     <w:unhideWhenUsed/>
     <w:rsid w:val="00890F4B"/>
@@ -7013,7 +7083,7 @@
 </file>
 
 <file path=customXml/itemProps1.xml><?xml version="1.0" encoding="utf-8"?>
-<ds:datastoreItem xmlns:ds="http://schemas.openxmlformats.org/officeDocument/2006/customXml" ds:itemID="{7EE22200-5B61-4A7E-BB92-1B7080BBD537}">
+<ds:datastoreItem xmlns:ds="http://schemas.openxmlformats.org/officeDocument/2006/customXml" ds:itemID="{0F894ECC-EB79-4A25-B26F-50CADE9A0EE6}">
   <ds:schemaRefs>
     <ds:schemaRef ds:uri="http://schemas.openxmlformats.org/officeDocument/2006/bibliography"/>
   </ds:schemaRefs>
